--- a/基于es搜索-筛选和排序方案.docx
+++ b/基于es搜索-筛选和排序方案.docx
@@ -22,174 +22,128 @@
           <w:szCs w:val="23"/>
         </w:rPr>
       </w:pPr>
-      <w:r>
-        <w:rPr>
-          <w:rFonts w:ascii="Helvetica" w:eastAsia="宋体" w:hAnsi="Helvetica" w:cs="Helvetica"/>
-          <w:b/>
-          <w:bCs/>
-          <w:color w:val="000000"/>
-          <w:kern w:val="36"/>
-          <w:sz w:val="23"/>
-          <w:szCs w:val="23"/>
-        </w:rPr>
-        <w:fldChar w:fldCharType="begin"/>
-      </w:r>
-      <w:r>
-        <w:rPr>
-          <w:rFonts w:ascii="Helvetica" w:eastAsia="宋体" w:hAnsi="Helvetica" w:cs="Helvetica"/>
-          <w:b/>
-          <w:bCs/>
-          <w:color w:val="000000"/>
-          <w:kern w:val="36"/>
-          <w:sz w:val="23"/>
-          <w:szCs w:val="23"/>
-        </w:rPr>
-        <w:instrText xml:space="preserve"> HYPERLINK "http://www.cnblogs.com/zhengyun_ustc/p/55solution6.html" </w:instrText>
-      </w:r>
-      <w:r>
-        <w:rPr>
-          <w:rFonts w:ascii="Helvetica" w:eastAsia="宋体" w:hAnsi="Helvetica" w:cs="Helvetica"/>
-          <w:b/>
-          <w:bCs/>
-          <w:color w:val="000000"/>
-          <w:kern w:val="36"/>
-          <w:sz w:val="23"/>
-          <w:szCs w:val="23"/>
-        </w:rPr>
-        <w:fldChar w:fldCharType="separate"/>
-      </w:r>
-      <w:r>
-        <w:rPr>
-          <w:rFonts w:ascii="Helvetica" w:eastAsia="宋体" w:hAnsi="Helvetica" w:cs="Helvetica"/>
-          <w:b/>
-          <w:bCs/>
-          <w:color w:val="C2763C"/>
-          <w:kern w:val="36"/>
-          <w:sz w:val="23"/>
-          <w:szCs w:val="23"/>
-        </w:rPr>
-        <w:t>#</w:t>
-      </w:r>
-      <w:r>
-        <w:rPr>
-          <w:rFonts w:ascii="Helvetica" w:eastAsia="宋体" w:hAnsi="Helvetica" w:cs="Helvetica"/>
-          <w:b/>
-          <w:bCs/>
-          <w:color w:val="C2763C"/>
-          <w:kern w:val="36"/>
-          <w:sz w:val="23"/>
-          <w:szCs w:val="23"/>
-        </w:rPr>
-        <w:t>研发解决方案介绍</w:t>
-      </w:r>
-      <w:r>
-        <w:rPr>
-          <w:rFonts w:ascii="Helvetica" w:eastAsia="宋体" w:hAnsi="Helvetica" w:cs="Helvetica"/>
-          <w:b/>
-          <w:bCs/>
-          <w:color w:val="C2763C"/>
-          <w:kern w:val="36"/>
-          <w:sz w:val="23"/>
-          <w:szCs w:val="23"/>
-        </w:rPr>
-        <w:t>#</w:t>
-      </w:r>
-      <w:r>
-        <w:rPr>
-          <w:rFonts w:ascii="Helvetica" w:eastAsia="宋体" w:hAnsi="Helvetica" w:cs="Helvetica"/>
-          <w:b/>
-          <w:bCs/>
-          <w:color w:val="C2763C"/>
-          <w:kern w:val="36"/>
-          <w:sz w:val="23"/>
-          <w:szCs w:val="23"/>
-        </w:rPr>
-        <w:t>基于</w:t>
-      </w:r>
-      <w:r>
-        <w:rPr>
-          <w:rFonts w:ascii="Helvetica" w:eastAsia="宋体" w:hAnsi="Helvetica" w:cs="Helvetica"/>
-          <w:b/>
-          <w:bCs/>
-          <w:color w:val="C2763C"/>
-          <w:kern w:val="36"/>
-          <w:sz w:val="23"/>
-          <w:szCs w:val="23"/>
-        </w:rPr>
-        <w:t>ES</w:t>
-      </w:r>
-      <w:r>
-        <w:rPr>
-          <w:rFonts w:ascii="Helvetica" w:eastAsia="宋体" w:hAnsi="Helvetica" w:cs="Helvetica"/>
-          <w:b/>
-          <w:bCs/>
-          <w:color w:val="C2763C"/>
-          <w:kern w:val="36"/>
-          <w:sz w:val="23"/>
-          <w:szCs w:val="23"/>
-        </w:rPr>
-        <w:t>的搜索</w:t>
-      </w:r>
-      <w:r>
-        <w:rPr>
-          <w:rFonts w:ascii="Helvetica" w:eastAsia="宋体" w:hAnsi="Helvetica" w:cs="Helvetica"/>
-          <w:b/>
-          <w:bCs/>
-          <w:color w:val="C2763C"/>
-          <w:kern w:val="36"/>
-          <w:sz w:val="23"/>
-          <w:szCs w:val="23"/>
-        </w:rPr>
-        <w:t>+</w:t>
-      </w:r>
-      <w:r>
-        <w:rPr>
-          <w:rFonts w:ascii="Helvetica" w:eastAsia="宋体" w:hAnsi="Helvetica" w:cs="Helvetica"/>
-          <w:b/>
-          <w:bCs/>
-          <w:color w:val="C2763C"/>
-          <w:kern w:val="36"/>
-          <w:sz w:val="23"/>
-          <w:szCs w:val="23"/>
-        </w:rPr>
-        <w:t>筛选</w:t>
-      </w:r>
-      <w:r>
-        <w:rPr>
-          <w:rFonts w:ascii="Helvetica" w:eastAsia="宋体" w:hAnsi="Helvetica" w:cs="Helvetica"/>
-          <w:b/>
-          <w:bCs/>
-          <w:color w:val="C2763C"/>
-          <w:kern w:val="36"/>
-          <w:sz w:val="23"/>
-          <w:szCs w:val="23"/>
-        </w:rPr>
-        <w:t>+</w:t>
-      </w:r>
-      <w:r>
-        <w:rPr>
-          <w:rFonts w:ascii="Helvetica" w:eastAsia="宋体" w:hAnsi="Helvetica" w:cs="Helvetica"/>
-          <w:b/>
-          <w:bCs/>
-          <w:color w:val="C2763C"/>
-          <w:kern w:val="36"/>
-          <w:sz w:val="23"/>
-          <w:szCs w:val="23"/>
-        </w:rPr>
-        <w:t>排序解决方案</w:t>
-      </w:r>
-      <w:r>
-        <w:rPr>
-          <w:rFonts w:ascii="Helvetica" w:eastAsia="宋体" w:hAnsi="Helvetica" w:cs="Helvetica"/>
-          <w:b/>
-          <w:bCs/>
-          <w:color w:val="000000"/>
-          <w:kern w:val="36"/>
-          <w:sz w:val="23"/>
-          <w:szCs w:val="23"/>
-        </w:rPr>
-        <w:fldChar w:fldCharType="end"/>
-      </w:r>
+      <w:hyperlink r:id="rId6" w:history="1">
+        <w:r>
+          <w:rPr>
+            <w:rFonts w:ascii="Helvetica" w:eastAsia="宋体" w:hAnsi="Helvetica" w:cs="Helvetica"/>
+            <w:b/>
+            <w:bCs/>
+            <w:color w:val="C2763C"/>
+            <w:kern w:val="36"/>
+            <w:sz w:val="23"/>
+            <w:szCs w:val="23"/>
+          </w:rPr>
+          <w:t>#</w:t>
+        </w:r>
+        <w:r>
+          <w:rPr>
+            <w:rFonts w:ascii="Helvetica" w:eastAsia="宋体" w:hAnsi="Helvetica" w:cs="Helvetica"/>
+            <w:b/>
+            <w:bCs/>
+            <w:color w:val="C2763C"/>
+            <w:kern w:val="36"/>
+            <w:sz w:val="23"/>
+            <w:szCs w:val="23"/>
+          </w:rPr>
+          <w:t>研发解决方案介绍</w:t>
+        </w:r>
+        <w:r>
+          <w:rPr>
+            <w:rFonts w:ascii="Helvetica" w:eastAsia="宋体" w:hAnsi="Helvetica" w:cs="Helvetica"/>
+            <w:b/>
+            <w:bCs/>
+            <w:color w:val="C2763C"/>
+            <w:kern w:val="36"/>
+            <w:sz w:val="23"/>
+            <w:szCs w:val="23"/>
+          </w:rPr>
+          <w:t>#</w:t>
+        </w:r>
+        <w:r>
+          <w:rPr>
+            <w:rFonts w:ascii="Helvetica" w:eastAsia="宋体" w:hAnsi="Helvetica" w:cs="Helvetica"/>
+            <w:b/>
+            <w:bCs/>
+            <w:color w:val="C2763C"/>
+            <w:kern w:val="36"/>
+            <w:sz w:val="23"/>
+            <w:szCs w:val="23"/>
+          </w:rPr>
+          <w:t>基于</w:t>
+        </w:r>
+        <w:r>
+          <w:rPr>
+            <w:rFonts w:ascii="Helvetica" w:eastAsia="宋体" w:hAnsi="Helvetica" w:cs="Helvetica"/>
+            <w:b/>
+            <w:bCs/>
+            <w:color w:val="C2763C"/>
+            <w:kern w:val="36"/>
+            <w:sz w:val="23"/>
+            <w:szCs w:val="23"/>
+          </w:rPr>
+          <w:t>ES</w:t>
+        </w:r>
+        <w:r>
+          <w:rPr>
+            <w:rFonts w:ascii="Helvetica" w:eastAsia="宋体" w:hAnsi="Helvetica" w:cs="Helvetica"/>
+            <w:b/>
+            <w:bCs/>
+            <w:color w:val="C2763C"/>
+            <w:kern w:val="36"/>
+            <w:sz w:val="23"/>
+            <w:szCs w:val="23"/>
+          </w:rPr>
+          <w:t>的搜索</w:t>
+        </w:r>
+        <w:r>
+          <w:rPr>
+            <w:rFonts w:ascii="Helvetica" w:eastAsia="宋体" w:hAnsi="Helvetica" w:cs="Helvetica"/>
+            <w:b/>
+            <w:bCs/>
+            <w:color w:val="C2763C"/>
+            <w:kern w:val="36"/>
+            <w:sz w:val="23"/>
+            <w:szCs w:val="23"/>
+          </w:rPr>
+          <w:t>+</w:t>
+        </w:r>
+        <w:r>
+          <w:rPr>
+            <w:rFonts w:ascii="Helvetica" w:eastAsia="宋体" w:hAnsi="Helvetica" w:cs="Helvetica"/>
+            <w:b/>
+            <w:bCs/>
+            <w:color w:val="C2763C"/>
+            <w:kern w:val="36"/>
+            <w:sz w:val="23"/>
+            <w:szCs w:val="23"/>
+          </w:rPr>
+          <w:t>筛选</w:t>
+        </w:r>
+        <w:r>
+          <w:rPr>
+            <w:rFonts w:ascii="Helvetica" w:eastAsia="宋体" w:hAnsi="Helvetica" w:cs="Helvetica"/>
+            <w:b/>
+            <w:bCs/>
+            <w:color w:val="C2763C"/>
+            <w:kern w:val="36"/>
+            <w:sz w:val="23"/>
+            <w:szCs w:val="23"/>
+          </w:rPr>
+          <w:t>+</w:t>
+        </w:r>
+        <w:r>
+          <w:rPr>
+            <w:rFonts w:ascii="Helvetica" w:eastAsia="宋体" w:hAnsi="Helvetica" w:cs="Helvetica"/>
+            <w:b/>
+            <w:bCs/>
+            <w:color w:val="C2763C"/>
+            <w:kern w:val="36"/>
+            <w:sz w:val="23"/>
+            <w:szCs w:val="23"/>
+          </w:rPr>
+          <w:t>排序解决方案</w:t>
+        </w:r>
+      </w:hyperlink>
     </w:p>
     <w:p>
       <w:pPr>
@@ -290,7 +244,6 @@
         </w:rPr>
         <w:t>关键词：</w:t>
       </w:r>
-      <w:proofErr w:type="spellStart"/>
       <w:r>
         <w:rPr>
           <w:rFonts w:ascii="Helvetica" w:eastAsia="宋体" w:hAnsi="Helvetica" w:cs="Helvetica"/>
@@ -301,7 +254,6 @@
         </w:rPr>
         <w:t>ElasticSearch</w:t>
       </w:r>
-      <w:proofErr w:type="spellEnd"/>
       <w:r>
         <w:rPr>
           <w:rFonts w:ascii="Helvetica" w:eastAsia="宋体" w:hAnsi="Helvetica" w:cs="Helvetica"/>
@@ -332,7 +284,6 @@
         </w:rPr>
         <w:t>、</w:t>
       </w:r>
-      <w:proofErr w:type="spellStart"/>
       <w:r>
         <w:rPr>
           <w:rFonts w:ascii="Helvetica" w:eastAsia="宋体" w:hAnsi="Helvetica" w:cs="Helvetica"/>
@@ -343,7 +294,6 @@
         </w:rPr>
         <w:t>solr</w:t>
       </w:r>
-      <w:proofErr w:type="spellEnd"/>
       <w:r>
         <w:rPr>
           <w:rFonts w:ascii="Helvetica" w:eastAsia="宋体" w:hAnsi="Helvetica" w:cs="Helvetica"/>
@@ -374,7 +324,6 @@
         </w:rPr>
         <w:t>、高可用、可伸缩、</w:t>
       </w:r>
-      <w:proofErr w:type="spellStart"/>
       <w:r>
         <w:rPr>
           <w:rFonts w:ascii="Helvetica" w:eastAsia="宋体" w:hAnsi="Helvetica" w:cs="Helvetica"/>
@@ -385,7 +334,6 @@
         </w:rPr>
         <w:t>mongodb</w:t>
       </w:r>
-      <w:proofErr w:type="spellEnd"/>
       <w:r>
         <w:rPr>
           <w:rFonts w:ascii="Helvetica" w:eastAsia="宋体" w:hAnsi="Helvetica" w:cs="Helvetica"/>
@@ -396,7 +344,6 @@
         </w:rPr>
         <w:t>、</w:t>
       </w:r>
-      <w:proofErr w:type="spellStart"/>
       <w:r>
         <w:rPr>
           <w:rFonts w:ascii="Helvetica" w:eastAsia="宋体" w:hAnsi="Helvetica" w:cs="Helvetica"/>
@@ -407,7 +354,6 @@
         </w:rPr>
         <w:t>SearchHub</w:t>
       </w:r>
-      <w:proofErr w:type="spellEnd"/>
       <w:r>
         <w:rPr>
           <w:rFonts w:ascii="Helvetica" w:eastAsia="宋体" w:hAnsi="Helvetica" w:cs="Helvetica"/>
@@ -982,7 +928,6 @@
           <w:szCs w:val="18"/>
         </w:rPr>
       </w:pPr>
-      <w:proofErr w:type="gramStart"/>
       <w:r>
         <w:rPr>
           <w:rFonts w:ascii="Helvetica" w:eastAsia="宋体" w:hAnsi="Helvetica" w:cs="Helvetica"/>
@@ -993,9 +938,8 @@
           <w:sz w:val="27"/>
           <w:szCs w:val="27"/>
         </w:rPr>
-        <w:t>一</w:t>
-      </w:r>
-      <w:proofErr w:type="gramEnd"/>
+        <w:t>一，曾经的基于</w:t>
+      </w:r>
       <w:r>
         <w:rPr>
           <w:rFonts w:ascii="Helvetica" w:eastAsia="宋体" w:hAnsi="Helvetica" w:cs="Helvetica"/>
@@ -1006,7 +950,7 @@
           <w:sz w:val="27"/>
           <w:szCs w:val="27"/>
         </w:rPr>
-        <w:t>，曾经的基于</w:t>
+        <w:t xml:space="preserve"> MongoDB </w:t>
       </w:r>
       <w:r>
         <w:rPr>
@@ -1018,7 +962,7 @@
           <w:sz w:val="27"/>
           <w:szCs w:val="27"/>
         </w:rPr>
-        <w:t xml:space="preserve"> MongoDB </w:t>
+        <w:t>的筛选</w:t>
       </w:r>
       <w:r>
         <w:rPr>
@@ -1030,7 +974,7 @@
           <w:sz w:val="27"/>
           <w:szCs w:val="27"/>
         </w:rPr>
-        <w:t>的筛选</w:t>
+        <w:t>+</w:t>
       </w:r>
       <w:r>
         <w:rPr>
@@ -1042,18 +986,6 @@
           <w:sz w:val="27"/>
           <w:szCs w:val="27"/>
         </w:rPr>
-        <w:t>+</w:t>
-      </w:r>
-      <w:r>
-        <w:rPr>
-          <w:rFonts w:ascii="Helvetica" w:eastAsia="宋体" w:hAnsi="Helvetica" w:cs="Helvetica"/>
-          <w:b/>
-          <w:bCs/>
-          <w:color w:val="403226"/>
-          <w:kern w:val="0"/>
-          <w:sz w:val="27"/>
-          <w:szCs w:val="27"/>
-        </w:rPr>
         <w:t>排序解决方案</w:t>
       </w:r>
     </w:p>
@@ -1334,29 +1266,7 @@
           <w:sz w:val="18"/>
           <w:szCs w:val="18"/>
         </w:rPr>
-        <w:t xml:space="preserve"> </w:t>
-      </w:r>
-      <w:proofErr w:type="spellStart"/>
-      <w:r>
-        <w:rPr>
-          <w:rFonts w:ascii="Helvetica" w:eastAsia="宋体" w:hAnsi="Helvetica" w:cs="Helvetica"/>
-          <w:color w:val="403226"/>
-          <w:kern w:val="0"/>
-          <w:sz w:val="18"/>
-          <w:szCs w:val="18"/>
-        </w:rPr>
-        <w:t>memcached+mysql</w:t>
-      </w:r>
-      <w:proofErr w:type="spellEnd"/>
-      <w:r>
-        <w:rPr>
-          <w:rFonts w:ascii="Helvetica" w:eastAsia="宋体" w:hAnsi="Helvetica" w:cs="Helvetica"/>
-          <w:color w:val="403226"/>
-          <w:kern w:val="0"/>
-          <w:sz w:val="18"/>
-          <w:szCs w:val="18"/>
-        </w:rPr>
-        <w:t xml:space="preserve"> </w:t>
+        <w:t xml:space="preserve"> memcached+mysql </w:t>
       </w:r>
       <w:r>
         <w:rPr>
@@ -1378,27 +1288,15 @@
         </w:rPr>
         <w:t xml:space="preserve"> List </w:t>
       </w:r>
-      <w:proofErr w:type="gramStart"/>
-      <w:r>
-        <w:rPr>
-          <w:rFonts w:ascii="Helvetica" w:eastAsia="宋体" w:hAnsi="Helvetica" w:cs="Helvetica"/>
-          <w:color w:val="403226"/>
-          <w:kern w:val="0"/>
-          <w:sz w:val="18"/>
-          <w:szCs w:val="18"/>
-        </w:rPr>
-        <w:t>页做多级</w:t>
-      </w:r>
-      <w:proofErr w:type="gramEnd"/>
-      <w:r>
-        <w:rPr>
-          <w:rFonts w:ascii="Helvetica" w:eastAsia="宋体" w:hAnsi="Helvetica" w:cs="Helvetica"/>
-          <w:color w:val="403226"/>
-          <w:kern w:val="0"/>
-          <w:sz w:val="18"/>
-          <w:szCs w:val="18"/>
-        </w:rPr>
-        <w:t>筛选，根据排序公式计算商品得分来做自动排序等需求的提出，我们把视线转向了</w:t>
+      <w:r>
+        <w:rPr>
+          <w:rFonts w:ascii="Helvetica" w:eastAsia="宋体" w:hAnsi="Helvetica" w:cs="Helvetica"/>
+          <w:color w:val="403226"/>
+          <w:kern w:val="0"/>
+          <w:sz w:val="18"/>
+          <w:szCs w:val="18"/>
+        </w:rPr>
+        <w:t>页做多级筛选，根据排序公式计算商品得分来做自动排序等需求的提出，我们把视线转向了</w:t>
       </w:r>
       <w:r>
         <w:rPr>
@@ -1620,29 +1518,7 @@
                 <w:sz w:val="18"/>
                 <w:szCs w:val="18"/>
               </w:rPr>
-              <w:t>把本需做复杂关联查询的商品数据（base属性集合、</w:t>
-            </w:r>
-            <w:proofErr w:type="spellStart"/>
-            <w:r>
-              <w:rPr>
-                <w:rFonts w:ascii="宋体" w:eastAsia="宋体" w:hAnsi="宋体" w:cs="宋体"/>
-                <w:color w:val="244061"/>
-                <w:kern w:val="0"/>
-                <w:sz w:val="18"/>
-                <w:szCs w:val="18"/>
-              </w:rPr>
-              <w:t>ext</w:t>
-            </w:r>
-            <w:proofErr w:type="spellEnd"/>
-            <w:r>
-              <w:rPr>
-                <w:rFonts w:ascii="宋体" w:eastAsia="宋体" w:hAnsi="宋体" w:cs="宋体"/>
-                <w:color w:val="244061"/>
-                <w:kern w:val="0"/>
-                <w:sz w:val="18"/>
-                <w:szCs w:val="18"/>
-              </w:rPr>
-              <w:t>属性集合、BLOB集合）</w:t>
+              <w:t>把本需做复杂关联查询的商品数据（base属性集合、ext属性集合、BLOB集合）</w:t>
             </w:r>
             <w:r>
               <w:rPr>
@@ -1832,29 +1708,7 @@
                 <w:sz w:val="18"/>
                 <w:szCs w:val="18"/>
               </w:rPr>
-              <w:t>如商品base/</w:t>
-            </w:r>
-            <w:proofErr w:type="spellStart"/>
-            <w:r>
-              <w:rPr>
-                <w:rFonts w:ascii="宋体" w:eastAsia="宋体" w:hAnsi="宋体" w:cs="宋体"/>
-                <w:color w:val="244061"/>
-                <w:kern w:val="0"/>
-                <w:sz w:val="18"/>
-                <w:szCs w:val="18"/>
-              </w:rPr>
-              <w:t>ext</w:t>
-            </w:r>
-            <w:proofErr w:type="spellEnd"/>
-            <w:r>
-              <w:rPr>
-                <w:rFonts w:ascii="宋体" w:eastAsia="宋体" w:hAnsi="宋体" w:cs="宋体"/>
-                <w:color w:val="244061"/>
-                <w:kern w:val="0"/>
-                <w:sz w:val="18"/>
-                <w:szCs w:val="18"/>
-              </w:rPr>
-              <w:t>/blob属性发生变更，有不同的时间策略来更新，如base属性改变，则需要第一时间更新；</w:t>
+              <w:t>如商品base/ext/blob属性发生变更，有不同的时间策略来更新，如base属性改变，则需要第一时间更新；</w:t>
             </w:r>
           </w:p>
           <w:p>
@@ -1910,29 +1764,7 @@
                 <w:sz w:val="18"/>
                 <w:szCs w:val="18"/>
               </w:rPr>
-              <w:t>如view</w:t>
-            </w:r>
-            <w:proofErr w:type="gramStart"/>
-            <w:r>
-              <w:rPr>
-                <w:rFonts w:ascii="宋体" w:eastAsia="宋体" w:hAnsi="宋体" w:cs="宋体"/>
-                <w:color w:val="244061"/>
-                <w:kern w:val="0"/>
-                <w:sz w:val="18"/>
-                <w:szCs w:val="18"/>
-              </w:rPr>
-              <w:t>层按频道</w:t>
-            </w:r>
-            <w:proofErr w:type="gramEnd"/>
-            <w:r>
-              <w:rPr>
-                <w:rFonts w:ascii="宋体" w:eastAsia="宋体" w:hAnsi="宋体" w:cs="宋体"/>
-                <w:color w:val="244061"/>
-                <w:kern w:val="0"/>
-                <w:sz w:val="18"/>
-                <w:szCs w:val="18"/>
-              </w:rPr>
-              <w:t>+城市抽取商品，</w:t>
+              <w:t>如view层按频道+城市抽取商品，</w:t>
             </w:r>
           </w:p>
           <w:p>
@@ -1960,29 +1792,7 @@
                 <w:sz w:val="18"/>
                 <w:szCs w:val="18"/>
               </w:rPr>
-              <w:t>如view</w:t>
-            </w:r>
-            <w:proofErr w:type="gramStart"/>
-            <w:r>
-              <w:rPr>
-                <w:rFonts w:ascii="宋体" w:eastAsia="宋体" w:hAnsi="宋体" w:cs="宋体"/>
-                <w:color w:val="244061"/>
-                <w:kern w:val="0"/>
-                <w:sz w:val="18"/>
-                <w:szCs w:val="18"/>
-              </w:rPr>
-              <w:t>层按城市</w:t>
-            </w:r>
-            <w:proofErr w:type="gramEnd"/>
-            <w:r>
-              <w:rPr>
-                <w:rFonts w:ascii="宋体" w:eastAsia="宋体" w:hAnsi="宋体" w:cs="宋体"/>
-                <w:color w:val="244061"/>
-                <w:kern w:val="0"/>
-                <w:sz w:val="18"/>
-                <w:szCs w:val="18"/>
-              </w:rPr>
-              <w:t>+区县+前台分类抽取商品，</w:t>
+              <w:t>如view层按城市+区县+前台分类抽取商品，</w:t>
             </w:r>
           </w:p>
           <w:p>
@@ -2193,29 +2003,7 @@
           <w:sz w:val="18"/>
           <w:szCs w:val="18"/>
         </w:rPr>
-        <w:t xml:space="preserve"> </w:t>
-      </w:r>
-      <w:proofErr w:type="spellStart"/>
-      <w:r>
-        <w:rPr>
-          <w:rFonts w:ascii="Helvetica" w:eastAsia="宋体" w:hAnsi="Helvetica" w:cs="Helvetica"/>
-          <w:color w:val="403226"/>
-          <w:kern w:val="0"/>
-          <w:sz w:val="18"/>
-          <w:szCs w:val="18"/>
-        </w:rPr>
-        <w:t>GoodsCenter</w:t>
-      </w:r>
-      <w:proofErr w:type="spellEnd"/>
-      <w:r>
-        <w:rPr>
-          <w:rFonts w:ascii="Helvetica" w:eastAsia="宋体" w:hAnsi="Helvetica" w:cs="Helvetica"/>
-          <w:color w:val="403226"/>
-          <w:kern w:val="0"/>
-          <w:sz w:val="18"/>
-          <w:szCs w:val="18"/>
-        </w:rPr>
-        <w:t xml:space="preserve"> </w:t>
+        <w:t xml:space="preserve"> GoodsCenter </w:t>
       </w:r>
       <w:r>
         <w:rPr>
@@ -2489,27 +2277,7 @@
                 <w:sz w:val="18"/>
                 <w:szCs w:val="18"/>
               </w:rPr>
-              <w:t>  由于频道页流量小于首页，尤其是用户很少点击到的深度筛选条件组合查询，所以下图中的所有枚举</w:t>
-            </w:r>
-            <w:proofErr w:type="gramStart"/>
-            <w:r>
-              <w:rPr>
-                <w:rFonts w:ascii="宋体" w:eastAsia="宋体" w:hAnsi="宋体" w:cs="宋体"/>
-                <w:kern w:val="0"/>
-                <w:sz w:val="18"/>
-                <w:szCs w:val="18"/>
-              </w:rPr>
-              <w:t>项商品</w:t>
-            </w:r>
-            <w:proofErr w:type="gramEnd"/>
-            <w:r>
-              <w:rPr>
-                <w:rFonts w:ascii="宋体" w:eastAsia="宋体" w:hAnsi="宋体" w:cs="宋体"/>
-                <w:kern w:val="0"/>
-                <w:sz w:val="18"/>
-                <w:szCs w:val="18"/>
-              </w:rPr>
-              <w:t>数量都容易缓存失效或缓存挤出：</w:t>
+              <w:t>  由于频道页流量小于首页，尤其是用户很少点击到的深度筛选条件组合查询，所以下图中的所有枚举项商品数量都容易缓存失效或缓存挤出：</w:t>
             </w:r>
           </w:p>
           <w:p>
@@ -2550,7 +2318,7 @@
                           </pic:cNvPicPr>
                         </pic:nvPicPr>
                         <pic:blipFill>
-                          <a:blip r:embed="rId6">
+                          <a:blip r:embed="rId7">
                             <a:extLst>
                               <a:ext uri="{28A0092B-C50C-407E-A947-70E740481C1C}">
                                 <a14:useLocalDpi xmlns:a14="http://schemas.microsoft.com/office/drawing/2010/main" val="0"/>
@@ -2621,27 +2389,7 @@
                 <w:sz w:val="18"/>
                 <w:szCs w:val="18"/>
               </w:rPr>
-              <w:t>  一旦缓存失效后，但凡我从上图的“20元以下”点击切换到“51-80元”或做更深层次筛选，那么程序就要针对上面所有组合条件对 MongoDB 商品记录</w:t>
-            </w:r>
-            <w:proofErr w:type="gramStart"/>
-            <w:r>
-              <w:rPr>
-                <w:rFonts w:ascii="宋体" w:eastAsia="宋体" w:hAnsi="宋体" w:cs="宋体"/>
-                <w:kern w:val="0"/>
-                <w:sz w:val="18"/>
-                <w:szCs w:val="18"/>
-              </w:rPr>
-              <w:t>逐一做</w:t>
-            </w:r>
-            <w:proofErr w:type="gramEnd"/>
-            <w:r>
-              <w:rPr>
-                <w:rFonts w:ascii="宋体" w:eastAsia="宋体" w:hAnsi="宋体" w:cs="宋体"/>
-                <w:kern w:val="0"/>
-                <w:sz w:val="18"/>
-                <w:szCs w:val="18"/>
-              </w:rPr>
-              <w:t xml:space="preserve"> count 计算。</w:t>
+              <w:t>  一旦缓存失效后，但凡我从上图的“20元以下”点击切换到“51-80元”或做更深层次筛选，那么程序就要针对上面所有组合条件对 MongoDB 商品记录逐一做 count 计算。</w:t>
             </w:r>
           </w:p>
           <w:p>
@@ -2662,27 +2410,7 @@
                 <w:sz w:val="18"/>
                 <w:szCs w:val="18"/>
               </w:rPr>
-              <w:t>  虽然每一个 count 计算都</w:t>
-            </w:r>
-            <w:proofErr w:type="gramStart"/>
-            <w:r>
-              <w:rPr>
-                <w:rFonts w:ascii="宋体" w:eastAsia="宋体" w:hAnsi="宋体" w:cs="宋体"/>
-                <w:kern w:val="0"/>
-                <w:sz w:val="18"/>
-                <w:szCs w:val="18"/>
-              </w:rPr>
-              <w:t>很快不</w:t>
-            </w:r>
-            <w:proofErr w:type="gramEnd"/>
-            <w:r>
-              <w:rPr>
-                <w:rFonts w:ascii="宋体" w:eastAsia="宋体" w:hAnsi="宋体" w:cs="宋体"/>
-                <w:kern w:val="0"/>
-                <w:sz w:val="18"/>
-                <w:szCs w:val="18"/>
-              </w:rPr>
-              <w:t>属于慢查询，但也架不住多啊，尤其是配上区县和商圈等动辄6、7层深的筛选组合，点击一次轻易就涉及成百次的 count 计算，代价还是很大的。</w:t>
+              <w:t>  虽然每一个 count 计算都很快不属于慢查询，但也架不住多啊，尤其是配上区县和商圈等动辄6、7层深的筛选组合，点击一次轻易就涉及成百次的 count 计算，代价还是很大的。</w:t>
             </w:r>
           </w:p>
           <w:p>
@@ -2988,9 +2716,8 @@
           <w:sz w:val="18"/>
           <w:szCs w:val="18"/>
         </w:rPr>
-        <w:t xml:space="preserve"> </w:t>
-      </w:r>
-      <w:proofErr w:type="spellStart"/>
+        <w:t xml:space="preserve"> solr </w:t>
+      </w:r>
       <w:r>
         <w:rPr>
           <w:rFonts w:ascii="Helvetica" w:eastAsia="宋体" w:hAnsi="Helvetica" w:cs="Helvetica"/>
@@ -3001,9 +2728,8 @@
           <w:sz w:val="18"/>
           <w:szCs w:val="18"/>
         </w:rPr>
-        <w:t>solr</w:t>
-      </w:r>
-      <w:proofErr w:type="spellEnd"/>
+        <w:t>和</w:t>
+      </w:r>
       <w:r>
         <w:rPr>
           <w:rFonts w:ascii="Helvetica" w:eastAsia="宋体" w:hAnsi="Helvetica" w:cs="Helvetica"/>
@@ -3014,7 +2740,7 @@
           <w:sz w:val="18"/>
           <w:szCs w:val="18"/>
         </w:rPr>
-        <w:t xml:space="preserve"> </w:t>
+        <w:t xml:space="preserve"> ES </w:t>
       </w:r>
       <w:r>
         <w:rPr>
@@ -3026,7 +2752,7 @@
           <w:sz w:val="18"/>
           <w:szCs w:val="18"/>
         </w:rPr>
-        <w:t>和</w:t>
+        <w:t>这两个均构建于</w:t>
       </w:r>
       <w:r>
         <w:rPr>
@@ -3038,7 +2764,7 @@
           <w:sz w:val="18"/>
           <w:szCs w:val="18"/>
         </w:rPr>
-        <w:t xml:space="preserve"> ES </w:t>
+        <w:t xml:space="preserve"> Lucene </w:t>
       </w:r>
       <w:r>
         <w:rPr>
@@ -3050,8 +2776,241 @@
           <w:sz w:val="18"/>
           <w:szCs w:val="18"/>
         </w:rPr>
-        <w:t>这两个均构建于</w:t>
-      </w:r>
+        <w:t>之上的搜索引擎</w:t>
+      </w:r>
+      <w:r>
+        <w:rPr>
+          <w:rFonts w:ascii="Helvetica" w:eastAsia="宋体" w:hAnsi="Helvetica" w:cs="Helvetica"/>
+          <w:color w:val="403226"/>
+          <w:kern w:val="0"/>
+          <w:sz w:val="18"/>
+          <w:szCs w:val="18"/>
+        </w:rPr>
+        <w:t>。</w:t>
+      </w:r>
+    </w:p>
+    <w:p>
+      <w:pPr>
+        <w:widowControl/>
+        <w:shd w:val="clear" w:color="auto" w:fill="FFFFFF"/>
+        <w:spacing w:line="480" w:lineRule="atLeast"/>
+        <w:jc w:val="left"/>
+        <w:rPr>
+          <w:rFonts w:ascii="Helvetica" w:eastAsia="宋体" w:hAnsi="Helvetica" w:cs="Helvetica"/>
+          <w:color w:val="403226"/>
+          <w:kern w:val="0"/>
+          <w:sz w:val="18"/>
+          <w:szCs w:val="18"/>
+        </w:rPr>
+      </w:pPr>
+      <w:r>
+        <w:rPr>
+          <w:rFonts w:ascii="Helvetica" w:eastAsia="宋体" w:hAnsi="Helvetica" w:cs="Helvetica"/>
+          <w:color w:val="403226"/>
+          <w:kern w:val="0"/>
+          <w:sz w:val="18"/>
+          <w:szCs w:val="18"/>
+        </w:rPr>
+        <w:t xml:space="preserve">  </w:t>
+      </w:r>
+      <w:r>
+        <w:rPr>
+          <w:rFonts w:ascii="Helvetica" w:eastAsia="宋体" w:hAnsi="Helvetica" w:cs="Helvetica"/>
+          <w:color w:val="403226"/>
+          <w:kern w:val="0"/>
+          <w:sz w:val="18"/>
+          <w:szCs w:val="18"/>
+        </w:rPr>
+        <w:t>这时，我们也注意到了外界对新生事物</w:t>
+      </w:r>
+      <w:r>
+        <w:rPr>
+          <w:rFonts w:ascii="Helvetica" w:eastAsia="宋体" w:hAnsi="Helvetica" w:cs="Helvetica"/>
+          <w:color w:val="403226"/>
+          <w:kern w:val="0"/>
+          <w:sz w:val="18"/>
+          <w:szCs w:val="18"/>
+        </w:rPr>
+        <w:t xml:space="preserve"> Elastic Search </w:t>
+      </w:r>
+      <w:r>
+        <w:rPr>
+          <w:rFonts w:ascii="Helvetica" w:eastAsia="宋体" w:hAnsi="Helvetica" w:cs="Helvetica"/>
+          <w:color w:val="403226"/>
+          <w:kern w:val="0"/>
+          <w:sz w:val="18"/>
+          <w:szCs w:val="18"/>
+        </w:rPr>
+        <w:t>的各种溢美之辞，系统运维部此前也用</w:t>
+      </w:r>
+      <w:r>
+        <w:rPr>
+          <w:rFonts w:ascii="Helvetica" w:eastAsia="宋体" w:hAnsi="Helvetica" w:cs="Helvetica"/>
+          <w:color w:val="403226"/>
+          <w:kern w:val="0"/>
+          <w:sz w:val="18"/>
+          <w:szCs w:val="18"/>
+        </w:rPr>
+        <w:t xml:space="preserve"> Logstash+ElasticSearch+Kibana </w:t>
+      </w:r>
+      <w:r>
+        <w:rPr>
+          <w:rFonts w:ascii="Helvetica" w:eastAsia="宋体" w:hAnsi="Helvetica" w:cs="Helvetica"/>
+          <w:color w:val="403226"/>
+          <w:kern w:val="0"/>
+          <w:sz w:val="18"/>
+          <w:szCs w:val="18"/>
+        </w:rPr>
+        <w:t>方案替代了</w:t>
+      </w:r>
+      <w:r>
+        <w:rPr>
+          <w:rFonts w:ascii="Helvetica" w:eastAsia="宋体" w:hAnsi="Helvetica" w:cs="Helvetica"/>
+          <w:color w:val="403226"/>
+          <w:kern w:val="0"/>
+          <w:sz w:val="18"/>
+          <w:szCs w:val="18"/>
+        </w:rPr>
+        <w:t xml:space="preserve"> Splunk</w:t>
+      </w:r>
+      <w:r>
+        <w:rPr>
+          <w:rFonts w:ascii="Helvetica" w:eastAsia="宋体" w:hAnsi="Helvetica" w:cs="Helvetica"/>
+          <w:color w:val="403226"/>
+          <w:kern w:val="0"/>
+          <w:sz w:val="18"/>
+          <w:szCs w:val="18"/>
+        </w:rPr>
+        <w:t>，也算是对</w:t>
+      </w:r>
+      <w:r>
+        <w:rPr>
+          <w:rFonts w:ascii="Helvetica" w:eastAsia="宋体" w:hAnsi="Helvetica" w:cs="Helvetica"/>
+          <w:color w:val="403226"/>
+          <w:kern w:val="0"/>
+          <w:sz w:val="18"/>
+          <w:szCs w:val="18"/>
+        </w:rPr>
+        <w:t xml:space="preserve"> ES </w:t>
+      </w:r>
+      <w:r>
+        <w:rPr>
+          <w:rFonts w:ascii="Helvetica" w:eastAsia="宋体" w:hAnsi="Helvetica" w:cs="Helvetica"/>
+          <w:color w:val="403226"/>
+          <w:kern w:val="0"/>
+          <w:sz w:val="18"/>
+          <w:szCs w:val="18"/>
+        </w:rPr>
+        <w:t>的搭建有了一定了解。</w:t>
+      </w:r>
+    </w:p>
+    <w:p>
+      <w:pPr>
+        <w:widowControl/>
+        <w:shd w:val="clear" w:color="auto" w:fill="FFFFFF"/>
+        <w:spacing w:line="480" w:lineRule="atLeast"/>
+        <w:jc w:val="left"/>
+        <w:rPr>
+          <w:rFonts w:ascii="Helvetica" w:eastAsia="宋体" w:hAnsi="Helvetica" w:cs="Helvetica"/>
+          <w:color w:val="403226"/>
+          <w:kern w:val="0"/>
+          <w:sz w:val="18"/>
+          <w:szCs w:val="18"/>
+        </w:rPr>
+      </w:pPr>
+      <w:r>
+        <w:rPr>
+          <w:rFonts w:ascii="Helvetica" w:eastAsia="宋体" w:hAnsi="Helvetica" w:cs="Helvetica"/>
+          <w:color w:val="403226"/>
+          <w:kern w:val="0"/>
+          <w:sz w:val="18"/>
+          <w:szCs w:val="18"/>
+        </w:rPr>
+        <w:t xml:space="preserve">  </w:t>
+      </w:r>
+      <w:r>
+        <w:rPr>
+          <w:rFonts w:ascii="Helvetica" w:eastAsia="宋体" w:hAnsi="Helvetica" w:cs="Helvetica"/>
+          <w:color w:val="403226"/>
+          <w:kern w:val="0"/>
+          <w:sz w:val="18"/>
+          <w:szCs w:val="18"/>
+        </w:rPr>
+        <w:t>那时还看到了专门做</w:t>
+      </w:r>
+      <w:r>
+        <w:rPr>
+          <w:rFonts w:ascii="Helvetica" w:eastAsia="宋体" w:hAnsi="Helvetica" w:cs="Helvetica"/>
+          <w:color w:val="403226"/>
+          <w:kern w:val="0"/>
+          <w:sz w:val="18"/>
+          <w:szCs w:val="18"/>
+        </w:rPr>
+        <w:t xml:space="preserve"> solr vs es </w:t>
+      </w:r>
+      <w:r>
+        <w:rPr>
+          <w:rFonts w:ascii="Helvetica" w:eastAsia="宋体" w:hAnsi="Helvetica" w:cs="Helvetica"/>
+          <w:color w:val="403226"/>
+          <w:kern w:val="0"/>
+          <w:sz w:val="18"/>
+          <w:szCs w:val="18"/>
+        </w:rPr>
+        <w:t>的网站：</w:t>
+      </w:r>
+      <w:hyperlink r:id="rId8" w:history="1">
+        <w:r>
+          <w:rPr>
+            <w:rFonts w:ascii="Helvetica" w:eastAsia="宋体" w:hAnsi="Helvetica" w:cs="Helvetica"/>
+            <w:color w:val="5A5A5A"/>
+            <w:kern w:val="0"/>
+            <w:sz w:val="18"/>
+            <w:szCs w:val="18"/>
+            <w:u w:val="single"/>
+          </w:rPr>
+          <w:t>http://solr-vs-elasticsearch.com/</w:t>
+        </w:r>
+      </w:hyperlink>
+    </w:p>
+    <w:p>
+      <w:pPr>
+        <w:widowControl/>
+        <w:shd w:val="clear" w:color="auto" w:fill="FFFFFF"/>
+        <w:spacing w:line="480" w:lineRule="atLeast"/>
+        <w:jc w:val="left"/>
+        <w:rPr>
+          <w:rFonts w:ascii="Helvetica" w:eastAsia="宋体" w:hAnsi="Helvetica" w:cs="Helvetica"/>
+          <w:color w:val="403226"/>
+          <w:kern w:val="0"/>
+          <w:sz w:val="18"/>
+          <w:szCs w:val="18"/>
+        </w:rPr>
+      </w:pPr>
+      <w:r>
+        <w:rPr>
+          <w:rFonts w:ascii="Helvetica" w:eastAsia="宋体" w:hAnsi="Helvetica" w:cs="Helvetica"/>
+          <w:color w:val="403226"/>
+          <w:kern w:val="0"/>
+          <w:sz w:val="18"/>
+          <w:szCs w:val="18"/>
+        </w:rPr>
+        <w:t>  </w:t>
+      </w:r>
+    </w:p>
+    <w:p>
+      <w:pPr>
+        <w:widowControl/>
+        <w:shd w:val="clear" w:color="auto" w:fill="FFFFFF"/>
+        <w:spacing w:line="480" w:lineRule="atLeast"/>
+        <w:jc w:val="left"/>
+        <w:rPr>
+          <w:rFonts w:ascii="Helvetica" w:eastAsia="宋体" w:hAnsi="Helvetica" w:cs="Helvetica"/>
+          <w:color w:val="403226"/>
+          <w:kern w:val="0"/>
+          <w:sz w:val="18"/>
+          <w:szCs w:val="18"/>
+        </w:rPr>
+      </w:pPr>
       <w:r>
         <w:rPr>
           <w:rFonts w:ascii="Helvetica" w:eastAsia="宋体" w:hAnsi="Helvetica" w:cs="Helvetica"/>
@@ -3059,10 +3018,10 @@
           <w:bCs/>
           <w:color w:val="403226"/>
           <w:kern w:val="0"/>
-          <w:sz w:val="18"/>
-          <w:szCs w:val="18"/>
-        </w:rPr>
-        <w:t xml:space="preserve"> Lucene </w:t>
+          <w:sz w:val="27"/>
+          <w:szCs w:val="27"/>
+        </w:rPr>
+        <w:t>三，看中了搜索引擎的</w:t>
       </w:r>
       <w:r>
         <w:rPr>
@@ -3071,360 +3030,11 @@
           <w:bCs/>
           <w:color w:val="403226"/>
           <w:kern w:val="0"/>
-          <w:sz w:val="18"/>
-          <w:szCs w:val="18"/>
-        </w:rPr>
-        <w:t>之上的搜索引擎</w:t>
-      </w:r>
-      <w:r>
-        <w:rPr>
-          <w:rFonts w:ascii="Helvetica" w:eastAsia="宋体" w:hAnsi="Helvetica" w:cs="Helvetica"/>
-          <w:color w:val="403226"/>
-          <w:kern w:val="0"/>
-          <w:sz w:val="18"/>
-          <w:szCs w:val="18"/>
-        </w:rPr>
-        <w:t>。</w:t>
-      </w:r>
-    </w:p>
-    <w:p>
-      <w:pPr>
-        <w:widowControl/>
-        <w:shd w:val="clear" w:color="auto" w:fill="FFFFFF"/>
-        <w:spacing w:line="480" w:lineRule="atLeast"/>
-        <w:jc w:val="left"/>
-        <w:rPr>
-          <w:rFonts w:ascii="Helvetica" w:eastAsia="宋体" w:hAnsi="Helvetica" w:cs="Helvetica"/>
-          <w:color w:val="403226"/>
-          <w:kern w:val="0"/>
-          <w:sz w:val="18"/>
-          <w:szCs w:val="18"/>
-        </w:rPr>
-      </w:pPr>
-      <w:r>
-        <w:rPr>
-          <w:rFonts w:ascii="Helvetica" w:eastAsia="宋体" w:hAnsi="Helvetica" w:cs="Helvetica"/>
-          <w:color w:val="403226"/>
-          <w:kern w:val="0"/>
-          <w:sz w:val="18"/>
-          <w:szCs w:val="18"/>
-        </w:rPr>
-        <w:t xml:space="preserve">  </w:t>
-      </w:r>
-      <w:r>
-        <w:rPr>
-          <w:rFonts w:ascii="Helvetica" w:eastAsia="宋体" w:hAnsi="Helvetica" w:cs="Helvetica"/>
-          <w:color w:val="403226"/>
-          <w:kern w:val="0"/>
-          <w:sz w:val="18"/>
-          <w:szCs w:val="18"/>
-        </w:rPr>
-        <w:t>这时，我们也注意到了外界对新生事物</w:t>
-      </w:r>
-      <w:r>
-        <w:rPr>
-          <w:rFonts w:ascii="Helvetica" w:eastAsia="宋体" w:hAnsi="Helvetica" w:cs="Helvetica"/>
-          <w:color w:val="403226"/>
-          <w:kern w:val="0"/>
-          <w:sz w:val="18"/>
-          <w:szCs w:val="18"/>
-        </w:rPr>
-        <w:t xml:space="preserve"> Elastic Search </w:t>
-      </w:r>
-      <w:r>
-        <w:rPr>
-          <w:rFonts w:ascii="Helvetica" w:eastAsia="宋体" w:hAnsi="Helvetica" w:cs="Helvetica"/>
-          <w:color w:val="403226"/>
-          <w:kern w:val="0"/>
-          <w:sz w:val="18"/>
-          <w:szCs w:val="18"/>
-        </w:rPr>
-        <w:t>的各种溢美之辞，系统运维部此前也用</w:t>
-      </w:r>
-      <w:r>
-        <w:rPr>
-          <w:rFonts w:ascii="Helvetica" w:eastAsia="宋体" w:hAnsi="Helvetica" w:cs="Helvetica"/>
-          <w:color w:val="403226"/>
-          <w:kern w:val="0"/>
-          <w:sz w:val="18"/>
-          <w:szCs w:val="18"/>
-        </w:rPr>
-        <w:t xml:space="preserve"> </w:t>
-      </w:r>
-      <w:proofErr w:type="spellStart"/>
-      <w:r>
-        <w:rPr>
-          <w:rFonts w:ascii="Helvetica" w:eastAsia="宋体" w:hAnsi="Helvetica" w:cs="Helvetica"/>
-          <w:color w:val="403226"/>
-          <w:kern w:val="0"/>
-          <w:sz w:val="18"/>
-          <w:szCs w:val="18"/>
-        </w:rPr>
-        <w:t>Logstash+ElasticSearch+Kibana</w:t>
-      </w:r>
-      <w:proofErr w:type="spellEnd"/>
-      <w:r>
-        <w:rPr>
-          <w:rFonts w:ascii="Helvetica" w:eastAsia="宋体" w:hAnsi="Helvetica" w:cs="Helvetica"/>
-          <w:color w:val="403226"/>
-          <w:kern w:val="0"/>
-          <w:sz w:val="18"/>
-          <w:szCs w:val="18"/>
-        </w:rPr>
-        <w:t xml:space="preserve"> </w:t>
-      </w:r>
-      <w:r>
-        <w:rPr>
-          <w:rFonts w:ascii="Helvetica" w:eastAsia="宋体" w:hAnsi="Helvetica" w:cs="Helvetica"/>
-          <w:color w:val="403226"/>
-          <w:kern w:val="0"/>
-          <w:sz w:val="18"/>
-          <w:szCs w:val="18"/>
-        </w:rPr>
-        <w:t>方案替代了</w:t>
-      </w:r>
-      <w:r>
-        <w:rPr>
-          <w:rFonts w:ascii="Helvetica" w:eastAsia="宋体" w:hAnsi="Helvetica" w:cs="Helvetica"/>
-          <w:color w:val="403226"/>
-          <w:kern w:val="0"/>
-          <w:sz w:val="18"/>
-          <w:szCs w:val="18"/>
-        </w:rPr>
-        <w:t xml:space="preserve"> </w:t>
-      </w:r>
-      <w:proofErr w:type="spellStart"/>
-      <w:r>
-        <w:rPr>
-          <w:rFonts w:ascii="Helvetica" w:eastAsia="宋体" w:hAnsi="Helvetica" w:cs="Helvetica"/>
-          <w:color w:val="403226"/>
-          <w:kern w:val="0"/>
-          <w:sz w:val="18"/>
-          <w:szCs w:val="18"/>
-        </w:rPr>
-        <w:t>Splunk</w:t>
-      </w:r>
-      <w:proofErr w:type="spellEnd"/>
-      <w:r>
-        <w:rPr>
-          <w:rFonts w:ascii="Helvetica" w:eastAsia="宋体" w:hAnsi="Helvetica" w:cs="Helvetica"/>
-          <w:color w:val="403226"/>
-          <w:kern w:val="0"/>
-          <w:sz w:val="18"/>
-          <w:szCs w:val="18"/>
-        </w:rPr>
-        <w:t>，也算是对</w:t>
-      </w:r>
-      <w:r>
-        <w:rPr>
-          <w:rFonts w:ascii="Helvetica" w:eastAsia="宋体" w:hAnsi="Helvetica" w:cs="Helvetica"/>
-          <w:color w:val="403226"/>
-          <w:kern w:val="0"/>
-          <w:sz w:val="18"/>
-          <w:szCs w:val="18"/>
-        </w:rPr>
-        <w:t xml:space="preserve"> ES </w:t>
-      </w:r>
-      <w:r>
-        <w:rPr>
-          <w:rFonts w:ascii="Helvetica" w:eastAsia="宋体" w:hAnsi="Helvetica" w:cs="Helvetica"/>
-          <w:color w:val="403226"/>
-          <w:kern w:val="0"/>
-          <w:sz w:val="18"/>
-          <w:szCs w:val="18"/>
-        </w:rPr>
-        <w:t>的搭建有了一定了解。</w:t>
-      </w:r>
-    </w:p>
-    <w:p>
-      <w:pPr>
-        <w:widowControl/>
-        <w:shd w:val="clear" w:color="auto" w:fill="FFFFFF"/>
-        <w:spacing w:line="480" w:lineRule="atLeast"/>
-        <w:jc w:val="left"/>
-        <w:rPr>
-          <w:rFonts w:ascii="Helvetica" w:eastAsia="宋体" w:hAnsi="Helvetica" w:cs="Helvetica"/>
-          <w:color w:val="403226"/>
-          <w:kern w:val="0"/>
-          <w:sz w:val="18"/>
-          <w:szCs w:val="18"/>
-        </w:rPr>
-      </w:pPr>
-      <w:r>
-        <w:rPr>
-          <w:rFonts w:ascii="Helvetica" w:eastAsia="宋体" w:hAnsi="Helvetica" w:cs="Helvetica"/>
-          <w:color w:val="403226"/>
-          <w:kern w:val="0"/>
-          <w:sz w:val="18"/>
-          <w:szCs w:val="18"/>
-        </w:rPr>
-        <w:t xml:space="preserve">  </w:t>
-      </w:r>
-      <w:r>
-        <w:rPr>
-          <w:rFonts w:ascii="Helvetica" w:eastAsia="宋体" w:hAnsi="Helvetica" w:cs="Helvetica"/>
-          <w:color w:val="403226"/>
-          <w:kern w:val="0"/>
-          <w:sz w:val="18"/>
-          <w:szCs w:val="18"/>
-        </w:rPr>
-        <w:t>那时还看到了专门做</w:t>
-      </w:r>
-      <w:r>
-        <w:rPr>
-          <w:rFonts w:ascii="Helvetica" w:eastAsia="宋体" w:hAnsi="Helvetica" w:cs="Helvetica"/>
-          <w:color w:val="403226"/>
-          <w:kern w:val="0"/>
-          <w:sz w:val="18"/>
-          <w:szCs w:val="18"/>
-        </w:rPr>
-        <w:t xml:space="preserve"> </w:t>
-      </w:r>
-      <w:proofErr w:type="spellStart"/>
-      <w:r>
-        <w:rPr>
-          <w:rFonts w:ascii="Helvetica" w:eastAsia="宋体" w:hAnsi="Helvetica" w:cs="Helvetica"/>
-          <w:color w:val="403226"/>
-          <w:kern w:val="0"/>
-          <w:sz w:val="18"/>
-          <w:szCs w:val="18"/>
-        </w:rPr>
-        <w:t>solr</w:t>
-      </w:r>
-      <w:proofErr w:type="spellEnd"/>
-      <w:r>
-        <w:rPr>
-          <w:rFonts w:ascii="Helvetica" w:eastAsia="宋体" w:hAnsi="Helvetica" w:cs="Helvetica"/>
-          <w:color w:val="403226"/>
-          <w:kern w:val="0"/>
-          <w:sz w:val="18"/>
-          <w:szCs w:val="18"/>
-        </w:rPr>
-        <w:t xml:space="preserve"> vs </w:t>
-      </w:r>
-      <w:proofErr w:type="spellStart"/>
-      <w:r>
-        <w:rPr>
-          <w:rFonts w:ascii="Helvetica" w:eastAsia="宋体" w:hAnsi="Helvetica" w:cs="Helvetica"/>
-          <w:color w:val="403226"/>
-          <w:kern w:val="0"/>
-          <w:sz w:val="18"/>
-          <w:szCs w:val="18"/>
-        </w:rPr>
-        <w:t>es</w:t>
-      </w:r>
-      <w:proofErr w:type="spellEnd"/>
-      <w:r>
-        <w:rPr>
-          <w:rFonts w:ascii="Helvetica" w:eastAsia="宋体" w:hAnsi="Helvetica" w:cs="Helvetica"/>
-          <w:color w:val="403226"/>
-          <w:kern w:val="0"/>
-          <w:sz w:val="18"/>
-          <w:szCs w:val="18"/>
-        </w:rPr>
-        <w:t xml:space="preserve"> </w:t>
-      </w:r>
-      <w:r>
-        <w:rPr>
-          <w:rFonts w:ascii="Helvetica" w:eastAsia="宋体" w:hAnsi="Helvetica" w:cs="Helvetica"/>
-          <w:color w:val="403226"/>
-          <w:kern w:val="0"/>
-          <w:sz w:val="18"/>
-          <w:szCs w:val="18"/>
-        </w:rPr>
-        <w:t>的网站：</w:t>
-      </w:r>
-      <w:r>
-        <w:rPr>
-          <w:rFonts w:ascii="Helvetica" w:eastAsia="宋体" w:hAnsi="Helvetica" w:cs="Helvetica"/>
-          <w:color w:val="403226"/>
-          <w:kern w:val="0"/>
-          <w:sz w:val="18"/>
-          <w:szCs w:val="18"/>
-        </w:rPr>
-        <w:fldChar w:fldCharType="begin"/>
-      </w:r>
-      <w:r>
-        <w:rPr>
-          <w:rFonts w:ascii="Helvetica" w:eastAsia="宋体" w:hAnsi="Helvetica" w:cs="Helvetica"/>
-          <w:color w:val="403226"/>
-          <w:kern w:val="0"/>
-          <w:sz w:val="18"/>
-          <w:szCs w:val="18"/>
-        </w:rPr>
-        <w:instrText xml:space="preserve"> HYPERLINK "http://solr-vs-elasticsearch.com/" </w:instrText>
-      </w:r>
-      <w:r>
-        <w:rPr>
-          <w:rFonts w:ascii="Helvetica" w:eastAsia="宋体" w:hAnsi="Helvetica" w:cs="Helvetica"/>
-          <w:color w:val="403226"/>
-          <w:kern w:val="0"/>
-          <w:sz w:val="18"/>
-          <w:szCs w:val="18"/>
-        </w:rPr>
-        <w:fldChar w:fldCharType="separate"/>
-      </w:r>
-      <w:r>
-        <w:rPr>
-          <w:rFonts w:ascii="Helvetica" w:eastAsia="宋体" w:hAnsi="Helvetica" w:cs="Helvetica"/>
-          <w:color w:val="5A5A5A"/>
-          <w:kern w:val="0"/>
-          <w:sz w:val="18"/>
-          <w:szCs w:val="18"/>
-          <w:u w:val="single"/>
-        </w:rPr>
-        <w:t>http://solr-vs-elasticsearch.com/</w:t>
-      </w:r>
-      <w:r>
-        <w:rPr>
-          <w:rFonts w:ascii="Helvetica" w:eastAsia="宋体" w:hAnsi="Helvetica" w:cs="Helvetica"/>
-          <w:color w:val="403226"/>
-          <w:kern w:val="0"/>
-          <w:sz w:val="18"/>
-          <w:szCs w:val="18"/>
-        </w:rPr>
-        <w:fldChar w:fldCharType="end"/>
-      </w:r>
-    </w:p>
-    <w:p>
-      <w:pPr>
-        <w:widowControl/>
-        <w:shd w:val="clear" w:color="auto" w:fill="FFFFFF"/>
-        <w:spacing w:line="480" w:lineRule="atLeast"/>
-        <w:jc w:val="left"/>
-        <w:rPr>
-          <w:rFonts w:ascii="Helvetica" w:eastAsia="宋体" w:hAnsi="Helvetica" w:cs="Helvetica"/>
-          <w:color w:val="403226"/>
-          <w:kern w:val="0"/>
-          <w:sz w:val="18"/>
-          <w:szCs w:val="18"/>
-        </w:rPr>
-      </w:pPr>
-      <w:r>
-        <w:rPr>
-          <w:rFonts w:ascii="Helvetica" w:eastAsia="宋体" w:hAnsi="Helvetica" w:cs="Helvetica"/>
-          <w:color w:val="403226"/>
-          <w:kern w:val="0"/>
-          <w:sz w:val="18"/>
-          <w:szCs w:val="18"/>
-        </w:rPr>
-        <w:t>  </w:t>
-      </w:r>
-    </w:p>
-    <w:p>
-      <w:pPr>
-        <w:widowControl/>
-        <w:shd w:val="clear" w:color="auto" w:fill="FFFFFF"/>
-        <w:spacing w:line="480" w:lineRule="atLeast"/>
-        <w:jc w:val="left"/>
-        <w:rPr>
-          <w:rFonts w:ascii="Helvetica" w:eastAsia="宋体" w:hAnsi="Helvetica" w:cs="Helvetica"/>
-          <w:color w:val="403226"/>
-          <w:kern w:val="0"/>
-          <w:sz w:val="18"/>
-          <w:szCs w:val="18"/>
-        </w:rPr>
-      </w:pPr>
+          <w:sz w:val="27"/>
+          <w:szCs w:val="27"/>
+        </w:rPr>
+        <w:t xml:space="preserve"> facet </w:t>
+      </w:r>
       <w:r>
         <w:rPr>
           <w:rFonts w:ascii="Helvetica" w:eastAsia="宋体" w:hAnsi="Helvetica" w:cs="Helvetica"/>
@@ -3435,30 +3045,6 @@
           <w:sz w:val="27"/>
           <w:szCs w:val="27"/>
         </w:rPr>
-        <w:t>三，看中了搜索引擎的</w:t>
-      </w:r>
-      <w:r>
-        <w:rPr>
-          <w:rFonts w:ascii="Helvetica" w:eastAsia="宋体" w:hAnsi="Helvetica" w:cs="Helvetica"/>
-          <w:b/>
-          <w:bCs/>
-          <w:color w:val="403226"/>
-          <w:kern w:val="0"/>
-          <w:sz w:val="27"/>
-          <w:szCs w:val="27"/>
-        </w:rPr>
-        <w:t xml:space="preserve"> facet </w:t>
-      </w:r>
-      <w:r>
-        <w:rPr>
-          <w:rFonts w:ascii="Helvetica" w:eastAsia="宋体" w:hAnsi="Helvetica" w:cs="Helvetica"/>
-          <w:b/>
-          <w:bCs/>
-          <w:color w:val="403226"/>
-          <w:kern w:val="0"/>
-          <w:sz w:val="27"/>
-          <w:szCs w:val="27"/>
-        </w:rPr>
         <w:t>特性</w:t>
       </w:r>
     </w:p>
@@ -3486,27 +3072,15 @@
         </w:rPr>
         <w:t xml:space="preserve">  </w:t>
       </w:r>
-      <w:proofErr w:type="gramStart"/>
-      <w:r>
-        <w:rPr>
-          <w:rFonts w:ascii="Helvetica" w:eastAsia="宋体" w:hAnsi="Helvetica" w:cs="Helvetica"/>
-          <w:color w:val="403226"/>
-          <w:kern w:val="0"/>
-          <w:sz w:val="18"/>
-          <w:szCs w:val="18"/>
-        </w:rPr>
-        <w:t>借用腾讯一篇</w:t>
-      </w:r>
-      <w:proofErr w:type="gramEnd"/>
-      <w:r>
-        <w:rPr>
-          <w:rFonts w:ascii="Helvetica" w:eastAsia="宋体" w:hAnsi="Helvetica" w:cs="Helvetica"/>
-          <w:color w:val="403226"/>
-          <w:kern w:val="0"/>
-          <w:sz w:val="18"/>
-          <w:szCs w:val="18"/>
-        </w:rPr>
-        <w:t>博文来讲解</w:t>
+      <w:r>
+        <w:rPr>
+          <w:rFonts w:ascii="Helvetica" w:eastAsia="宋体" w:hAnsi="Helvetica" w:cs="Helvetica"/>
+          <w:color w:val="403226"/>
+          <w:kern w:val="0"/>
+          <w:sz w:val="18"/>
+          <w:szCs w:val="18"/>
+        </w:rPr>
+        <w:t>借用腾讯一篇博文来讲解</w:t>
       </w:r>
       <w:r>
         <w:rPr>
@@ -3927,29 +3501,7 @@
           <w:sz w:val="18"/>
           <w:szCs w:val="18"/>
         </w:rPr>
-        <w:t xml:space="preserve">  </w:t>
-      </w:r>
-      <w:proofErr w:type="spellStart"/>
-      <w:r>
-        <w:rPr>
-          <w:rFonts w:ascii="Helvetica" w:eastAsia="宋体" w:hAnsi="Helvetica" w:cs="Helvetica"/>
-          <w:color w:val="403226"/>
-          <w:kern w:val="0"/>
-          <w:sz w:val="18"/>
-          <w:szCs w:val="18"/>
-        </w:rPr>
-        <w:t>solr</w:t>
-      </w:r>
-      <w:proofErr w:type="spellEnd"/>
-      <w:r>
-        <w:rPr>
-          <w:rFonts w:ascii="Helvetica" w:eastAsia="宋体" w:hAnsi="Helvetica" w:cs="Helvetica"/>
-          <w:color w:val="403226"/>
-          <w:kern w:val="0"/>
-          <w:sz w:val="18"/>
-          <w:szCs w:val="18"/>
-        </w:rPr>
-        <w:t xml:space="preserve"> </w:t>
+        <w:t xml:space="preserve">  solr </w:t>
       </w:r>
       <w:r>
         <w:rPr>
@@ -4049,29 +3601,7 @@
           <w:sz w:val="18"/>
           <w:szCs w:val="18"/>
         </w:rPr>
-        <w:t xml:space="preserve"> </w:t>
-      </w:r>
-      <w:proofErr w:type="spellStart"/>
-      <w:r>
-        <w:rPr>
-          <w:rFonts w:ascii="Helvetica" w:eastAsia="宋体" w:hAnsi="Helvetica" w:cs="Helvetica"/>
-          <w:color w:val="403226"/>
-          <w:kern w:val="0"/>
-          <w:sz w:val="18"/>
-          <w:szCs w:val="18"/>
-        </w:rPr>
-        <w:t>facet.field</w:t>
-      </w:r>
-      <w:proofErr w:type="spellEnd"/>
-      <w:r>
-        <w:rPr>
-          <w:rFonts w:ascii="Helvetica" w:eastAsia="宋体" w:hAnsi="Helvetica" w:cs="Helvetica"/>
-          <w:color w:val="403226"/>
-          <w:kern w:val="0"/>
-          <w:sz w:val="18"/>
-          <w:szCs w:val="18"/>
-        </w:rPr>
-        <w:t xml:space="preserve"> </w:t>
+        <w:t xml:space="preserve"> facet.field </w:t>
       </w:r>
       <w:r>
         <w:rPr>
@@ -4332,29 +3862,7 @@
           <w:sz w:val="18"/>
           <w:szCs w:val="18"/>
         </w:rPr>
-        <w:t>年下半</w:t>
-      </w:r>
-      <w:proofErr w:type="gramStart"/>
-      <w:r>
-        <w:rPr>
-          <w:rFonts w:ascii="Helvetica" w:eastAsia="宋体" w:hAnsi="Helvetica" w:cs="Helvetica"/>
-          <w:color w:val="403226"/>
-          <w:kern w:val="0"/>
-          <w:sz w:val="18"/>
-          <w:szCs w:val="18"/>
-        </w:rPr>
-        <w:t>年不少</w:t>
-      </w:r>
-      <w:proofErr w:type="gramEnd"/>
-      <w:r>
-        <w:rPr>
-          <w:rFonts w:ascii="Helvetica" w:eastAsia="宋体" w:hAnsi="Helvetica" w:cs="Helvetica"/>
-          <w:color w:val="403226"/>
-          <w:kern w:val="0"/>
-          <w:sz w:val="18"/>
-          <w:szCs w:val="18"/>
-        </w:rPr>
-        <w:t>人倾倒于</w:t>
+        <w:t>年下半年不少人倾倒于</w:t>
       </w:r>
       <w:r>
         <w:rPr>
@@ -4418,7 +3926,7 @@
                     </pic:cNvPicPr>
                   </pic:nvPicPr>
                   <pic:blipFill>
-                    <a:blip r:embed="rId7">
+                    <a:blip r:embed="rId9">
                       <a:extLst>
                         <a:ext uri="{28A0092B-C50C-407E-A947-70E740481C1C}">
                           <a14:useLocalDpi xmlns:a14="http://schemas.microsoft.com/office/drawing/2010/main" val="0"/>
@@ -4526,7 +4034,7 @@
                     </pic:cNvPicPr>
                   </pic:nvPicPr>
                   <pic:blipFill>
-                    <a:blip r:embed="rId8">
+                    <a:blip r:embed="rId10">
                       <a:extLst>
                         <a:ext uri="{28A0092B-C50C-407E-A947-70E740481C1C}">
                           <a14:useLocalDpi xmlns:a14="http://schemas.microsoft.com/office/drawing/2010/main" val="0"/>
@@ -4721,27 +4229,15 @@
           <w:szCs w:val="18"/>
         </w:rPr>
       </w:pPr>
-      <w:proofErr w:type="spellStart"/>
-      <w:r>
-        <w:rPr>
-          <w:rFonts w:ascii="Helvetica" w:eastAsia="宋体" w:hAnsi="Helvetica" w:cs="Helvetica"/>
-          <w:color w:val="403226"/>
-          <w:kern w:val="0"/>
-          <w:sz w:val="18"/>
-          <w:szCs w:val="18"/>
-        </w:rPr>
-        <w:t>json</w:t>
-      </w:r>
-      <w:proofErr w:type="spellEnd"/>
-      <w:r>
-        <w:rPr>
-          <w:rFonts w:ascii="Helvetica" w:eastAsia="宋体" w:hAnsi="Helvetica" w:cs="Helvetica"/>
-          <w:color w:val="403226"/>
-          <w:kern w:val="0"/>
-          <w:sz w:val="18"/>
-          <w:szCs w:val="18"/>
-        </w:rPr>
-        <w:t xml:space="preserve"> </w:t>
+      <w:r>
+        <w:rPr>
+          <w:rFonts w:ascii="Helvetica" w:eastAsia="宋体" w:hAnsi="Helvetica" w:cs="Helvetica"/>
+          <w:color w:val="403226"/>
+          <w:kern w:val="0"/>
+          <w:sz w:val="18"/>
+          <w:szCs w:val="18"/>
+        </w:rPr>
+        <w:t xml:space="preserve">json </w:t>
       </w:r>
       <w:r>
         <w:rPr>
@@ -4825,7 +4321,7 @@
           <w:szCs w:val="18"/>
         </w:rPr>
       </w:pPr>
-      <w:hyperlink r:id="rId9" w:history="1">
+      <w:hyperlink r:id="rId11" w:history="1">
         <w:r>
           <w:rPr>
             <w:rFonts w:ascii="Helvetica" w:eastAsia="宋体" w:hAnsi="Helvetica" w:cs="Helvetica"/>
@@ -4977,29 +4473,7 @@
           <w:sz w:val="18"/>
           <w:szCs w:val="18"/>
         </w:rPr>
-        <w:t xml:space="preserve"> </w:t>
-      </w:r>
-      <w:proofErr w:type="spellStart"/>
-      <w:r>
-        <w:rPr>
-          <w:rFonts w:ascii="Helvetica" w:eastAsia="宋体" w:hAnsi="Helvetica" w:cs="Helvetica"/>
-          <w:color w:val="403226"/>
-          <w:kern w:val="0"/>
-          <w:sz w:val="18"/>
-          <w:szCs w:val="18"/>
-        </w:rPr>
-        <w:t>Logstash+ES</w:t>
-      </w:r>
-      <w:proofErr w:type="spellEnd"/>
-      <w:r>
-        <w:rPr>
-          <w:rFonts w:ascii="Helvetica" w:eastAsia="宋体" w:hAnsi="Helvetica" w:cs="Helvetica"/>
-          <w:color w:val="403226"/>
-          <w:kern w:val="0"/>
-          <w:sz w:val="18"/>
-          <w:szCs w:val="18"/>
-        </w:rPr>
-        <w:t xml:space="preserve"> </w:t>
+        <w:t xml:space="preserve"> Logstash+ES </w:t>
       </w:r>
       <w:r>
         <w:rPr>
@@ -5019,29 +4493,7 @@
           <w:sz w:val="18"/>
           <w:szCs w:val="18"/>
         </w:rPr>
-        <w:t xml:space="preserve"> </w:t>
-      </w:r>
-      <w:proofErr w:type="spellStart"/>
-      <w:r>
-        <w:rPr>
-          <w:rFonts w:ascii="Helvetica" w:eastAsia="宋体" w:hAnsi="Helvetica" w:cs="Helvetica"/>
-          <w:color w:val="403226"/>
-          <w:kern w:val="0"/>
-          <w:sz w:val="18"/>
-          <w:szCs w:val="18"/>
-        </w:rPr>
-        <w:t>nginx</w:t>
-      </w:r>
-      <w:proofErr w:type="spellEnd"/>
-      <w:r>
-        <w:rPr>
-          <w:rFonts w:ascii="Helvetica" w:eastAsia="宋体" w:hAnsi="Helvetica" w:cs="Helvetica"/>
-          <w:color w:val="403226"/>
-          <w:kern w:val="0"/>
-          <w:sz w:val="18"/>
-          <w:szCs w:val="18"/>
-        </w:rPr>
-        <w:t xml:space="preserve"> </w:t>
+        <w:t xml:space="preserve"> nginx </w:t>
       </w:r>
       <w:r>
         <w:rPr>
@@ -5238,7 +4690,7 @@
         </w:rPr>
         <w:t>年时，有一个</w:t>
       </w:r>
-      <w:hyperlink r:id="rId10" w:history="1">
+      <w:hyperlink r:id="rId12" w:history="1">
         <w:r>
           <w:rPr>
             <w:rFonts w:ascii="Helvetica" w:eastAsia="宋体" w:hAnsi="Helvetica" w:cs="Helvetica"/>
@@ -5344,27 +4796,15 @@
         </w:rPr>
         <w:t xml:space="preserve">50 </w:t>
       </w:r>
-      <w:proofErr w:type="gramStart"/>
-      <w:r>
-        <w:rPr>
-          <w:rFonts w:ascii="Helvetica" w:eastAsia="宋体" w:hAnsi="Helvetica" w:cs="Helvetica"/>
-          <w:color w:val="403226"/>
-          <w:kern w:val="0"/>
-          <w:sz w:val="18"/>
-          <w:szCs w:val="18"/>
-        </w:rPr>
-        <w:t>个</w:t>
-      </w:r>
-      <w:proofErr w:type="gramEnd"/>
-      <w:r>
-        <w:rPr>
-          <w:rFonts w:ascii="Helvetica" w:eastAsia="宋体" w:hAnsi="Helvetica" w:cs="Helvetica"/>
-          <w:color w:val="403226"/>
-          <w:kern w:val="0"/>
-          <w:sz w:val="18"/>
-          <w:szCs w:val="18"/>
-        </w:rPr>
-        <w:t>索引，包括库、用户、问题、</w:t>
+      <w:r>
+        <w:rPr>
+          <w:rFonts w:ascii="Helvetica" w:eastAsia="宋体" w:hAnsi="Helvetica" w:cs="Helvetica"/>
+          <w:color w:val="403226"/>
+          <w:kern w:val="0"/>
+          <w:sz w:val="18"/>
+          <w:szCs w:val="18"/>
+        </w:rPr>
+        <w:t>个索引，包括库、用户、问题、</w:t>
       </w:r>
       <w:r>
         <w:rPr>
@@ -5526,27 +4966,15 @@
         </w:rPr>
         <w:t>台机器仅仅用于搜索，不保存数据。当然，</w:t>
       </w:r>
-      <w:proofErr w:type="spellStart"/>
-      <w:r>
-        <w:rPr>
-          <w:rFonts w:ascii="Helvetica" w:eastAsia="宋体" w:hAnsi="Helvetica" w:cs="Helvetica"/>
-          <w:color w:val="403226"/>
-          <w:kern w:val="0"/>
-          <w:sz w:val="18"/>
-          <w:szCs w:val="18"/>
-        </w:rPr>
-        <w:t>Github</w:t>
-      </w:r>
-      <w:proofErr w:type="spellEnd"/>
-      <w:r>
-        <w:rPr>
-          <w:rFonts w:ascii="Helvetica" w:eastAsia="宋体" w:hAnsi="Helvetica" w:cs="Helvetica"/>
-          <w:color w:val="403226"/>
-          <w:kern w:val="0"/>
-          <w:sz w:val="18"/>
-          <w:szCs w:val="18"/>
-        </w:rPr>
-        <w:t xml:space="preserve"> </w:t>
+      <w:r>
+        <w:rPr>
+          <w:rFonts w:ascii="Helvetica" w:eastAsia="宋体" w:hAnsi="Helvetica" w:cs="Helvetica"/>
+          <w:color w:val="403226"/>
+          <w:kern w:val="0"/>
+          <w:sz w:val="18"/>
+          <w:szCs w:val="18"/>
+        </w:rPr>
+        <w:t xml:space="preserve">Github </w:t>
       </w:r>
       <w:r>
         <w:rPr>
@@ -5678,7 +5106,6 @@
         </w:rPr>
         <w:t>使用</w:t>
       </w:r>
-      <w:proofErr w:type="spellStart"/>
       <w:r>
         <w:rPr>
           <w:rFonts w:ascii="Helvetica" w:eastAsia="宋体" w:hAnsi="Helvetica" w:cs="Helvetica"/>
@@ -5689,7 +5116,6 @@
         </w:rPr>
         <w:t>elasticsearch</w:t>
       </w:r>
-      <w:proofErr w:type="spellEnd"/>
       <w:r>
         <w:rPr>
           <w:rFonts w:ascii="Helvetica" w:eastAsia="宋体" w:hAnsi="Helvetica" w:cs="Helvetica"/>
@@ -5700,57 +5126,19 @@
         </w:rPr>
         <w:t>遇到的一些问题及解决方法，</w:t>
       </w:r>
-      <w:r>
-        <w:rPr>
-          <w:rFonts w:ascii="Helvetica" w:eastAsia="宋体" w:hAnsi="Helvetica" w:cs="Helvetica"/>
-          <w:color w:val="403226"/>
-          <w:kern w:val="0"/>
-          <w:sz w:val="18"/>
-          <w:szCs w:val="18"/>
-        </w:rPr>
-        <w:fldChar w:fldCharType="begin"/>
-      </w:r>
-      <w:r>
-        <w:rPr>
-          <w:rFonts w:ascii="Helvetica" w:eastAsia="宋体" w:hAnsi="Helvetica" w:cs="Helvetica"/>
-          <w:color w:val="403226"/>
-          <w:kern w:val="0"/>
-          <w:sz w:val="18"/>
-          <w:szCs w:val="18"/>
-        </w:rPr>
-        <w:instrText xml:space="preserve"> HYPERLINK "http://www.searchtech.pro/github-elasticsearch-usecase" </w:instrText>
-      </w:r>
-      <w:r>
-        <w:rPr>
-          <w:rFonts w:ascii="Helvetica" w:eastAsia="宋体" w:hAnsi="Helvetica" w:cs="Helvetica"/>
-          <w:color w:val="403226"/>
-          <w:kern w:val="0"/>
-          <w:sz w:val="18"/>
-          <w:szCs w:val="18"/>
-        </w:rPr>
-        <w:fldChar w:fldCharType="separate"/>
-      </w:r>
-      <w:r>
-        <w:rPr>
-          <w:rFonts w:ascii="Helvetica" w:eastAsia="宋体" w:hAnsi="Helvetica" w:cs="Helvetica"/>
-          <w:color w:val="5A5A5A"/>
-          <w:kern w:val="0"/>
-          <w:sz w:val="18"/>
-          <w:szCs w:val="18"/>
-          <w:u w:val="single"/>
-        </w:rPr>
-        <w:t>中文译稿</w:t>
-      </w:r>
-      <w:r>
-        <w:rPr>
-          <w:rFonts w:ascii="Helvetica" w:eastAsia="宋体" w:hAnsi="Helvetica" w:cs="Helvetica"/>
-          <w:color w:val="403226"/>
-          <w:kern w:val="0"/>
-          <w:sz w:val="18"/>
-          <w:szCs w:val="18"/>
-        </w:rPr>
-        <w:fldChar w:fldCharType="end"/>
-      </w:r>
+      <w:hyperlink r:id="rId13" w:history="1">
+        <w:r>
+          <w:rPr>
+            <w:rFonts w:ascii="Helvetica" w:eastAsia="宋体" w:hAnsi="Helvetica" w:cs="Helvetica"/>
+            <w:color w:val="5A5A5A"/>
+            <w:kern w:val="0"/>
+            <w:sz w:val="18"/>
+            <w:szCs w:val="18"/>
+            <w:u w:val="single"/>
+          </w:rPr>
+          <w:t>中文译稿</w:t>
+        </w:r>
+      </w:hyperlink>
       <w:r>
         <w:rPr>
           <w:rFonts w:ascii="Helvetica" w:eastAsia="宋体" w:hAnsi="Helvetica" w:cs="Helvetica"/>
@@ -5761,7 +5149,7 @@
         </w:rPr>
         <w:t>，</w:t>
       </w:r>
-      <w:hyperlink r:id="rId11" w:history="1">
+      <w:hyperlink r:id="rId14" w:history="1">
         <w:r>
           <w:rPr>
             <w:rFonts w:ascii="Helvetica" w:eastAsia="宋体" w:hAnsi="Helvetica" w:cs="Helvetica"/>
@@ -5934,22 +5322,8 @@
           <w:sz w:val="27"/>
           <w:szCs w:val="27"/>
         </w:rPr>
-        <w:t xml:space="preserve"> </w:t>
-      </w:r>
-      <w:proofErr w:type="spellStart"/>
-      <w:r>
-        <w:rPr>
-          <w:rFonts w:ascii="Helvetica" w:eastAsia="宋体" w:hAnsi="Helvetica" w:cs="Helvetica"/>
-          <w:b/>
-          <w:bCs/>
-          <w:color w:val="403226"/>
-          <w:kern w:val="0"/>
-          <w:sz w:val="27"/>
-          <w:szCs w:val="27"/>
-        </w:rPr>
-        <w:t>SearchHub</w:t>
-      </w:r>
-      <w:proofErr w:type="spellEnd"/>
+        <w:t xml:space="preserve"> SearchHub</w:t>
+      </w:r>
     </w:p>
     <w:p>
       <w:pPr>
@@ -5993,29 +5367,7 @@
           <w:sz w:val="18"/>
           <w:szCs w:val="18"/>
         </w:rPr>
-        <w:t xml:space="preserve"> </w:t>
-      </w:r>
-      <w:proofErr w:type="spellStart"/>
-      <w:r>
-        <w:rPr>
-          <w:rFonts w:ascii="Helvetica" w:eastAsia="宋体" w:hAnsi="Helvetica" w:cs="Helvetica"/>
-          <w:color w:val="403226"/>
-          <w:kern w:val="0"/>
-          <w:sz w:val="18"/>
-          <w:szCs w:val="18"/>
-        </w:rPr>
-        <w:t>SearchHub</w:t>
-      </w:r>
-      <w:proofErr w:type="spellEnd"/>
-      <w:r>
-        <w:rPr>
-          <w:rFonts w:ascii="Helvetica" w:eastAsia="宋体" w:hAnsi="Helvetica" w:cs="Helvetica"/>
-          <w:color w:val="403226"/>
-          <w:kern w:val="0"/>
-          <w:sz w:val="18"/>
-          <w:szCs w:val="18"/>
-        </w:rPr>
-        <w:t xml:space="preserve"> </w:t>
+        <w:t xml:space="preserve"> SearchHub </w:t>
       </w:r>
       <w:r>
         <w:rPr>
@@ -6055,7 +5407,7 @@
         <w:drawing>
           <wp:inline distT="0" distB="0" distL="0" distR="0">
             <wp:extent cx="5248275" cy="4114800"/>
-            <wp:effectExtent l="0" t="0" r="9525" b="0"/>
+            <wp:effectExtent l="19050" t="19050" r="28575" b="19050"/>
             <wp:docPr id="4" name="图片 4" descr="http://images.cnitblog.com/blog/7438/201412/121906429001666.png"/>
             <wp:cNvGraphicFramePr>
               <a:graphicFrameLocks xmlns:a="http://schemas.openxmlformats.org/drawingml/2006/main" noChangeAspect="1"/>
@@ -6070,7 +5422,7 @@
                     </pic:cNvPicPr>
                   </pic:nvPicPr>
                   <pic:blipFill>
-                    <a:blip r:embed="rId12">
+                    <a:blip r:embed="rId15">
                       <a:extLst>
                         <a:ext uri="{28A0092B-C50C-407E-A947-70E740481C1C}">
                           <a14:useLocalDpi xmlns:a14="http://schemas.microsoft.com/office/drawing/2010/main" val="0"/>
@@ -6092,7 +5444,9 @@
                     </a:prstGeom>
                     <a:noFill/>
                     <a:ln>
-                      <a:noFill/>
+                      <a:solidFill>
+                        <a:schemeClr val="accent1"/>
+                      </a:solidFill>
                     </a:ln>
                   </pic:spPr>
                 </pic:pic>
@@ -6134,20 +5488,8 @@
           <w:sz w:val="18"/>
           <w:szCs w:val="18"/>
         </w:rPr>
-        <w:t xml:space="preserve">5 </w:t>
-      </w:r>
-      <w:proofErr w:type="spellStart"/>
-      <w:r>
-        <w:rPr>
-          <w:rFonts w:ascii="Helvetica" w:eastAsia="宋体" w:hAnsi="Helvetica" w:cs="Helvetica"/>
-          <w:color w:val="403226"/>
-          <w:kern w:val="0"/>
-          <w:sz w:val="18"/>
-          <w:szCs w:val="18"/>
-        </w:rPr>
-        <w:t>SearchHub</w:t>
-      </w:r>
-      <w:proofErr w:type="spellEnd"/>
+        <w:t>5 SearchHub</w:t>
+      </w:r>
     </w:p>
     <w:p>
       <w:pPr>
@@ -6222,9 +5564,8 @@
           <w:sz w:val="27"/>
           <w:szCs w:val="27"/>
         </w:rPr>
-        <w:t xml:space="preserve"> </w:t>
-      </w:r>
-      <w:proofErr w:type="spellStart"/>
+        <w:t xml:space="preserve"> NotifyServer </w:t>
+      </w:r>
       <w:r>
         <w:rPr>
           <w:rFonts w:ascii="Helvetica" w:eastAsia="宋体" w:hAnsi="Helvetica" w:cs="Helvetica"/>
@@ -6235,31 +5576,6 @@
           <w:sz w:val="27"/>
           <w:szCs w:val="27"/>
         </w:rPr>
-        <w:t>NotifyServer</w:t>
-      </w:r>
-      <w:proofErr w:type="spellEnd"/>
-      <w:r>
-        <w:rPr>
-          <w:rFonts w:ascii="Helvetica" w:eastAsia="宋体" w:hAnsi="Helvetica" w:cs="Helvetica"/>
-          <w:b/>
-          <w:bCs/>
-          <w:color w:val="403226"/>
-          <w:kern w:val="0"/>
-          <w:sz w:val="27"/>
-          <w:szCs w:val="27"/>
-        </w:rPr>
-        <w:t xml:space="preserve"> </w:t>
-      </w:r>
-      <w:r>
-        <w:rPr>
-          <w:rFonts w:ascii="Helvetica" w:eastAsia="宋体" w:hAnsi="Helvetica" w:cs="Helvetica"/>
-          <w:b/>
-          <w:bCs/>
-          <w:color w:val="403226"/>
-          <w:kern w:val="0"/>
-          <w:sz w:val="27"/>
-          <w:szCs w:val="27"/>
-        </w:rPr>
         <w:t>来异步更新各个系统</w:t>
       </w:r>
     </w:p>
@@ -6307,7 +5623,7 @@
         </w:rPr>
         <w:t> </w:t>
       </w:r>
-      <w:hyperlink r:id="rId13" w:tgtFrame="_blank" w:history="1">
+      <w:hyperlink r:id="rId16" w:tgtFrame="_blank" w:history="1">
         <w:r>
           <w:rPr>
             <w:rFonts w:ascii="Helvetica" w:eastAsia="宋体" w:hAnsi="Helvetica" w:cs="Helvetica"/>
@@ -6608,51 +5924,7 @@
           <w:sz w:val="20"/>
           <w:szCs w:val="20"/>
         </w:rPr>
-        <w:t>（</w:t>
-      </w:r>
-      <w:proofErr w:type="gramStart"/>
-      <w:r>
-        <w:rPr>
-          <w:rFonts w:ascii="Helvetica" w:eastAsia="宋体" w:hAnsi="Helvetica" w:cs="Helvetica"/>
-          <w:color w:val="403226"/>
-          <w:kern w:val="0"/>
-          <w:sz w:val="20"/>
-          <w:szCs w:val="20"/>
-        </w:rPr>
-        <w:t>不</w:t>
-      </w:r>
-      <w:proofErr w:type="gramEnd"/>
-      <w:r>
-        <w:rPr>
-          <w:rFonts w:ascii="Helvetica" w:eastAsia="宋体" w:hAnsi="Helvetica" w:cs="Helvetica"/>
-          <w:color w:val="403226"/>
-          <w:kern w:val="0"/>
-          <w:sz w:val="20"/>
-          <w:szCs w:val="20"/>
-        </w:rPr>
-        <w:t>分片）。这样做的好处是以后我们根据热点城市和</w:t>
-      </w:r>
-      <w:proofErr w:type="gramStart"/>
-      <w:r>
-        <w:rPr>
-          <w:rFonts w:ascii="Helvetica" w:eastAsia="宋体" w:hAnsi="Helvetica" w:cs="Helvetica"/>
-          <w:color w:val="403226"/>
-          <w:kern w:val="0"/>
-          <w:sz w:val="20"/>
-          <w:szCs w:val="20"/>
-        </w:rPr>
-        <w:t>非热点</w:t>
-      </w:r>
-      <w:proofErr w:type="gramEnd"/>
-      <w:r>
-        <w:rPr>
-          <w:rFonts w:ascii="Helvetica" w:eastAsia="宋体" w:hAnsi="Helvetica" w:cs="Helvetica"/>
-          <w:color w:val="403226"/>
-          <w:kern w:val="0"/>
-          <w:sz w:val="20"/>
-          <w:szCs w:val="20"/>
-        </w:rPr>
-        <w:t>城市，可以将各个</w:t>
+        <w:t>（不分片）。这样做的好处是以后我们根据热点城市和非热点城市，可以将各个</w:t>
       </w:r>
       <w:r>
         <w:rPr>
@@ -6754,7 +6026,7 @@
         <w:drawing>
           <wp:inline distT="0" distB="0" distL="0" distR="0">
             <wp:extent cx="6515100" cy="3886200"/>
-            <wp:effectExtent l="0" t="0" r="0" b="0"/>
+            <wp:effectExtent l="19050" t="19050" r="19050" b="19050"/>
             <wp:docPr id="3" name="图片 3" descr="http://images.cnitblog.com/blog/7438/201412/121909120254590.jpg"/>
             <wp:cNvGraphicFramePr>
               <a:graphicFrameLocks xmlns:a="http://schemas.openxmlformats.org/drawingml/2006/main" noChangeAspect="1"/>
@@ -6769,7 +6041,7 @@
                     </pic:cNvPicPr>
                   </pic:nvPicPr>
                   <pic:blipFill>
-                    <a:blip r:embed="rId14">
+                    <a:blip r:embed="rId17">
                       <a:extLst>
                         <a:ext uri="{28A0092B-C50C-407E-A947-70E740481C1C}">
                           <a14:useLocalDpi xmlns:a14="http://schemas.microsoft.com/office/drawing/2010/main" val="0"/>
@@ -6791,7 +6063,9 @@
                     </a:prstGeom>
                     <a:noFill/>
                     <a:ln>
-                      <a:noFill/>
+                      <a:solidFill>
+                        <a:schemeClr val="accent1"/>
+                      </a:solidFill>
                     </a:ln>
                   </pic:spPr>
                 </pic:pic>
@@ -6830,19 +6104,8 @@
           <w:kern w:val="0"/>
           <w:szCs w:val="21"/>
         </w:rPr>
-        <w:t xml:space="preserve">7 </w:t>
-      </w:r>
-      <w:proofErr w:type="spellStart"/>
-      <w:r>
-        <w:rPr>
-          <w:rFonts w:ascii="Helvetica" w:eastAsia="宋体" w:hAnsi="Helvetica" w:cs="Helvetica"/>
-          <w:color w:val="403226"/>
-          <w:kern w:val="0"/>
-          <w:szCs w:val="21"/>
-        </w:rPr>
-        <w:t>goodsinfo</w:t>
-      </w:r>
-      <w:proofErr w:type="spellEnd"/>
+        <w:t>7 goodsinfo</w:t>
+      </w:r>
     </w:p>
     <w:p>
       <w:pPr>
@@ -6971,7 +6234,7 @@
                     </pic:cNvPicPr>
                   </pic:nvPicPr>
                   <pic:blipFill>
-                    <a:blip r:embed="rId15">
+                    <a:blip r:embed="rId18">
                       <a:extLst>
                         <a:ext uri="{28A0092B-C50C-407E-A947-70E740481C1C}">
                           <a14:useLocalDpi xmlns:a14="http://schemas.microsoft.com/office/drawing/2010/main" val="0"/>
@@ -7079,7 +6342,6 @@
         </w:rPr>
         <w:t>商品频道映射到</w:t>
       </w:r>
-      <w:proofErr w:type="spellStart"/>
       <w:r>
         <w:rPr>
           <w:rFonts w:ascii="Helvetica" w:eastAsia="宋体" w:hAnsi="Helvetica" w:cs="Helvetica"/>
@@ -7090,7 +6352,6 @@
         </w:rPr>
         <w:t>es</w:t>
       </w:r>
-      <w:proofErr w:type="spellEnd"/>
       <w:r>
         <w:rPr>
           <w:rFonts w:ascii="Helvetica" w:eastAsia="宋体" w:hAnsi="Helvetica" w:cs="Helvetica"/>
@@ -7261,7 +6522,6 @@
         </w:rPr>
         <w:t>所以每个频道对应一个</w:t>
       </w:r>
-      <w:proofErr w:type="spellStart"/>
       <w:r>
         <w:rPr>
           <w:rFonts w:ascii="Helvetica" w:eastAsia="宋体" w:hAnsi="Helvetica" w:cs="Helvetica"/>
@@ -7272,7 +6532,6 @@
         </w:rPr>
         <w:t>es</w:t>
       </w:r>
-      <w:proofErr w:type="spellEnd"/>
       <w:r>
         <w:rPr>
           <w:rFonts w:ascii="Helvetica" w:eastAsia="宋体" w:hAnsi="Helvetica" w:cs="Helvetica"/>
@@ -7500,29 +6759,7 @@
           <w:sz w:val="18"/>
           <w:szCs w:val="18"/>
         </w:rPr>
-        <w:t xml:space="preserve"> </w:t>
-      </w:r>
-      <w:proofErr w:type="spellStart"/>
-      <w:r>
-        <w:rPr>
-          <w:rFonts w:ascii="Helvetica" w:eastAsia="宋体" w:hAnsi="Helvetica" w:cs="Helvetica"/>
-          <w:color w:val="403226"/>
-          <w:kern w:val="0"/>
-          <w:sz w:val="18"/>
-          <w:szCs w:val="18"/>
-        </w:rPr>
-        <w:t>shop_index</w:t>
-      </w:r>
-      <w:proofErr w:type="spellEnd"/>
-      <w:r>
-        <w:rPr>
-          <w:rFonts w:ascii="Helvetica" w:eastAsia="宋体" w:hAnsi="Helvetica" w:cs="Helvetica"/>
-          <w:color w:val="403226"/>
-          <w:kern w:val="0"/>
-          <w:sz w:val="18"/>
-          <w:szCs w:val="18"/>
-        </w:rPr>
-        <w:t xml:space="preserve">, 5 shard </w:t>
+        <w:t xml:space="preserve"> shop_index, 5 shard </w:t>
       </w:r>
       <w:r>
         <w:rPr>
@@ -8021,9 +7258,374 @@
           <w:sz w:val="18"/>
           <w:szCs w:val="18"/>
         </w:rPr>
-        <w:t>高可用和</w:t>
-      </w:r>
-      <w:proofErr w:type="gramStart"/>
+        <w:t>高可用和可伸缩方案</w:t>
+      </w:r>
+    </w:p>
+    <w:p>
+      <w:pPr>
+        <w:widowControl/>
+        <w:shd w:val="clear" w:color="auto" w:fill="FFFFFF"/>
+        <w:spacing w:line="480" w:lineRule="atLeast"/>
+        <w:jc w:val="left"/>
+        <w:rPr>
+          <w:rFonts w:ascii="Helvetica" w:eastAsia="宋体" w:hAnsi="Helvetica" w:cs="Helvetica"/>
+          <w:color w:val="403226"/>
+          <w:kern w:val="0"/>
+          <w:sz w:val="18"/>
+          <w:szCs w:val="18"/>
+        </w:rPr>
+      </w:pPr>
+      <w:r>
+        <w:rPr>
+          <w:rFonts w:ascii="Helvetica" w:eastAsia="宋体" w:hAnsi="Helvetica" w:cs="Helvetica"/>
+          <w:color w:val="403226"/>
+          <w:kern w:val="0"/>
+          <w:sz w:val="20"/>
+          <w:szCs w:val="20"/>
+        </w:rPr>
+        <w:t xml:space="preserve">  </w:t>
+      </w:r>
+      <w:r>
+        <w:rPr>
+          <w:rFonts w:ascii="Helvetica" w:eastAsia="宋体" w:hAnsi="Helvetica" w:cs="Helvetica"/>
+          <w:color w:val="403226"/>
+          <w:kern w:val="0"/>
+          <w:sz w:val="20"/>
+          <w:szCs w:val="20"/>
+        </w:rPr>
+        <w:t>看一下窝窝商品索引，窝窝采用的方案是一个城市一个索引，所有索引的</w:t>
+      </w:r>
+      <w:r>
+        <w:rPr>
+          <w:rFonts w:ascii="Helvetica" w:eastAsia="宋体" w:hAnsi="Helvetica" w:cs="Helvetica"/>
+          <w:color w:val="403226"/>
+          <w:kern w:val="0"/>
+          <w:sz w:val="20"/>
+          <w:szCs w:val="20"/>
+        </w:rPr>
+        <w:t>“</w:t>
+      </w:r>
+      <w:r>
+        <w:rPr>
+          <w:rFonts w:ascii="Helvetica" w:eastAsia="宋体" w:hAnsi="Helvetica" w:cs="Helvetica"/>
+          <w:color w:val="403226"/>
+          <w:kern w:val="0"/>
+          <w:sz w:val="20"/>
+          <w:szCs w:val="20"/>
+        </w:rPr>
+        <w:t>副本（</w:t>
+      </w:r>
+      <w:r>
+        <w:rPr>
+          <w:rFonts w:ascii="Helvetica" w:eastAsia="宋体" w:hAnsi="Helvetica" w:cs="Helvetica"/>
+          <w:color w:val="403226"/>
+          <w:kern w:val="0"/>
+          <w:sz w:val="20"/>
+          <w:szCs w:val="20"/>
+        </w:rPr>
+        <w:t>replicas</w:t>
+      </w:r>
+      <w:r>
+        <w:rPr>
+          <w:rFonts w:ascii="Helvetica" w:eastAsia="宋体" w:hAnsi="Helvetica" w:cs="Helvetica"/>
+          <w:color w:val="403226"/>
+          <w:kern w:val="0"/>
+          <w:sz w:val="20"/>
+          <w:szCs w:val="20"/>
+        </w:rPr>
+        <w:t>）</w:t>
+      </w:r>
+      <w:r>
+        <w:rPr>
+          <w:rFonts w:ascii="Helvetica" w:eastAsia="宋体" w:hAnsi="Helvetica" w:cs="Helvetica"/>
+          <w:color w:val="403226"/>
+          <w:kern w:val="0"/>
+          <w:sz w:val="20"/>
+          <w:szCs w:val="20"/>
+        </w:rPr>
+        <w:t>”</w:t>
+      </w:r>
+      <w:r>
+        <w:rPr>
+          <w:rFonts w:ascii="Helvetica" w:eastAsia="宋体" w:hAnsi="Helvetica" w:cs="Helvetica"/>
+          <w:color w:val="403226"/>
+          <w:kern w:val="0"/>
+          <w:sz w:val="20"/>
+          <w:szCs w:val="20"/>
+        </w:rPr>
+        <w:t>都设为</w:t>
+      </w:r>
+      <w:r>
+        <w:rPr>
+          <w:rFonts w:ascii="Helvetica" w:eastAsia="宋体" w:hAnsi="Helvetica" w:cs="Helvetica"/>
+          <w:color w:val="403226"/>
+          <w:kern w:val="0"/>
+          <w:sz w:val="20"/>
+          <w:szCs w:val="20"/>
+        </w:rPr>
+        <w:t> 1</w:t>
+      </w:r>
+      <w:r>
+        <w:rPr>
+          <w:rFonts w:ascii="Helvetica" w:eastAsia="宋体" w:hAnsi="Helvetica" w:cs="Helvetica"/>
+          <w:color w:val="403226"/>
+          <w:kern w:val="0"/>
+          <w:sz w:val="20"/>
+          <w:szCs w:val="20"/>
+        </w:rPr>
+        <w:t>，这样比如</w:t>
+      </w:r>
+      <w:r>
+        <w:rPr>
+          <w:rFonts w:ascii="Helvetica" w:eastAsia="宋体" w:hAnsi="Helvetica" w:cs="Helvetica"/>
+          <w:color w:val="403226"/>
+          <w:kern w:val="0"/>
+          <w:sz w:val="20"/>
+          <w:szCs w:val="20"/>
+        </w:rPr>
+        <w:t xml:space="preserve"> shop_index</w:t>
+      </w:r>
+      <w:r>
+        <w:rPr>
+          <w:rFonts w:ascii="Helvetica" w:eastAsia="宋体" w:hAnsi="Helvetica" w:cs="Helvetica"/>
+          <w:color w:val="403226"/>
+          <w:kern w:val="0"/>
+          <w:sz w:val="20"/>
+          <w:szCs w:val="20"/>
+        </w:rPr>
+        <w:t>，它有</w:t>
+      </w:r>
+      <w:r>
+        <w:rPr>
+          <w:rFonts w:ascii="Helvetica" w:eastAsia="宋体" w:hAnsi="Helvetica" w:cs="Helvetica"/>
+          <w:color w:val="403226"/>
+          <w:kern w:val="0"/>
+          <w:sz w:val="20"/>
+          <w:szCs w:val="20"/>
+        </w:rPr>
+        <w:t xml:space="preserve"> 5 </w:t>
+      </w:r>
+      <w:r>
+        <w:rPr>
+          <w:rFonts w:ascii="Helvetica" w:eastAsia="宋体" w:hAnsi="Helvetica" w:cs="Helvetica"/>
+          <w:color w:val="403226"/>
+          <w:kern w:val="0"/>
+          <w:sz w:val="20"/>
+          <w:szCs w:val="20"/>
+        </w:rPr>
+        <w:t>个</w:t>
+      </w:r>
+      <w:r>
+        <w:rPr>
+          <w:rFonts w:ascii="Helvetica" w:eastAsia="宋体" w:hAnsi="Helvetica" w:cs="Helvetica"/>
+          <w:color w:val="403226"/>
+          <w:kern w:val="0"/>
+          <w:sz w:val="20"/>
+          <w:szCs w:val="20"/>
+        </w:rPr>
+        <w:t xml:space="preserve"> shard</w:t>
+      </w:r>
+      <w:r>
+        <w:rPr>
+          <w:rFonts w:ascii="Helvetica" w:eastAsia="宋体" w:hAnsi="Helvetica" w:cs="Helvetica"/>
+          <w:color w:val="403226"/>
+          <w:kern w:val="0"/>
+          <w:sz w:val="20"/>
+          <w:szCs w:val="20"/>
+        </w:rPr>
+        <w:t>，每个</w:t>
+      </w:r>
+      <w:r>
+        <w:rPr>
+          <w:rFonts w:ascii="Helvetica" w:eastAsia="宋体" w:hAnsi="Helvetica" w:cs="Helvetica"/>
+          <w:color w:val="403226"/>
+          <w:kern w:val="0"/>
+          <w:sz w:val="20"/>
+          <w:szCs w:val="20"/>
+        </w:rPr>
+        <w:t xml:space="preserve"> shard </w:t>
+      </w:r>
+      <w:r>
+        <w:rPr>
+          <w:rFonts w:ascii="Helvetica" w:eastAsia="宋体" w:hAnsi="Helvetica" w:cs="Helvetica"/>
+          <w:color w:val="403226"/>
+          <w:kern w:val="0"/>
+          <w:sz w:val="20"/>
+          <w:szCs w:val="20"/>
+        </w:rPr>
+        <w:t>（只）有一个副本。（注：</w:t>
+      </w:r>
+      <w:r>
+        <w:rPr>
+          <w:rFonts w:ascii="Helvetica" w:eastAsia="宋体" w:hAnsi="Helvetica" w:cs="Helvetica"/>
+          <w:color w:val="403226"/>
+          <w:kern w:val="0"/>
+          <w:sz w:val="20"/>
+          <w:szCs w:val="20"/>
+        </w:rPr>
+        <w:t>1</w:t>
+      </w:r>
+      <w:r>
+        <w:rPr>
+          <w:rFonts w:ascii="Helvetica" w:eastAsia="宋体" w:hAnsi="Helvetica" w:cs="Helvetica"/>
+          <w:color w:val="403226"/>
+          <w:kern w:val="0"/>
+          <w:sz w:val="20"/>
+          <w:szCs w:val="20"/>
+        </w:rPr>
+        <w:t>个副本一方面可以省空间，另一方面是为了效率，在</w:t>
+      </w:r>
+      <w:r>
+        <w:rPr>
+          <w:rFonts w:ascii="Helvetica" w:eastAsia="宋体" w:hAnsi="Helvetica" w:cs="Helvetica"/>
+          <w:color w:val="403226"/>
+          <w:kern w:val="0"/>
+          <w:sz w:val="20"/>
+          <w:szCs w:val="20"/>
+        </w:rPr>
+        <w:t xml:space="preserve"> ES 0.90</w:t>
+      </w:r>
+      <w:r>
+        <w:rPr>
+          <w:rFonts w:ascii="Helvetica" w:eastAsia="宋体" w:hAnsi="Helvetica" w:cs="Helvetica"/>
+          <w:color w:val="403226"/>
+          <w:kern w:val="0"/>
+          <w:sz w:val="20"/>
+          <w:szCs w:val="20"/>
+        </w:rPr>
+        <w:t>版本下，</w:t>
+      </w:r>
+      <w:r>
+        <w:rPr>
+          <w:rFonts w:ascii="Helvetica" w:eastAsia="宋体" w:hAnsi="Helvetica" w:cs="Helvetica"/>
+          <w:color w:val="403226"/>
+          <w:kern w:val="0"/>
+          <w:sz w:val="20"/>
+          <w:szCs w:val="20"/>
+          <w:highlight w:val="yellow"/>
+          <w:bdr w:val="single" w:sz="4" w:space="0" w:color="auto"/>
+        </w:rPr>
+        <w:t xml:space="preserve">ES </w:t>
+      </w:r>
+      <w:r>
+        <w:rPr>
+          <w:rFonts w:ascii="Helvetica" w:eastAsia="宋体" w:hAnsi="Helvetica" w:cs="Helvetica"/>
+          <w:color w:val="403226"/>
+          <w:kern w:val="0"/>
+          <w:sz w:val="20"/>
+          <w:szCs w:val="20"/>
+          <w:highlight w:val="yellow"/>
+          <w:bdr w:val="single" w:sz="4" w:space="0" w:color="auto"/>
+        </w:rPr>
+        <w:t>的副本更新是全</w:t>
+      </w:r>
+      <w:r>
+        <w:rPr>
+          <w:rFonts w:ascii="Helvetica" w:eastAsia="宋体" w:hAnsi="Helvetica" w:cs="Helvetica"/>
+          <w:color w:val="403226"/>
+          <w:kern w:val="0"/>
+          <w:sz w:val="20"/>
+          <w:szCs w:val="20"/>
+          <w:highlight w:val="yellow"/>
+          <w:bdr w:val="single" w:sz="4" w:space="0" w:color="auto"/>
+        </w:rPr>
+        <w:lastRenderedPageBreak/>
+        <w:t>量备份的方案，多个副本就会有更新效率的问题。</w:t>
+      </w:r>
+      <w:r>
+        <w:rPr>
+          <w:rFonts w:ascii="Helvetica" w:eastAsia="宋体" w:hAnsi="Helvetica" w:cs="Helvetica"/>
+          <w:color w:val="403226"/>
+          <w:kern w:val="0"/>
+          <w:sz w:val="20"/>
+          <w:szCs w:val="20"/>
+        </w:rPr>
+        <w:t xml:space="preserve">ES 1.0 </w:t>
+      </w:r>
+      <w:r>
+        <w:rPr>
+          <w:rFonts w:ascii="Helvetica" w:eastAsia="宋体" w:hAnsi="Helvetica" w:cs="Helvetica"/>
+          <w:color w:val="403226"/>
+          <w:kern w:val="0"/>
+          <w:sz w:val="20"/>
+          <w:szCs w:val="20"/>
+        </w:rPr>
+        <w:t>后有改进，王超认为在增加服务器后，可以考虑多增加副本。）</w:t>
+      </w:r>
+    </w:p>
+    <w:p>
+      <w:pPr>
+        <w:widowControl/>
+        <w:shd w:val="clear" w:color="auto" w:fill="FFFFFF"/>
+        <w:spacing w:line="480" w:lineRule="atLeast"/>
+        <w:jc w:val="left"/>
+        <w:rPr>
+          <w:rFonts w:ascii="Helvetica" w:eastAsia="宋体" w:hAnsi="Helvetica" w:cs="Helvetica"/>
+          <w:color w:val="403226"/>
+          <w:kern w:val="0"/>
+          <w:szCs w:val="21"/>
+        </w:rPr>
+      </w:pPr>
+      <w:r>
+        <w:rPr>
+          <w:rFonts w:ascii="Helvetica" w:eastAsia="宋体" w:hAnsi="Helvetica" w:cs="Helvetica"/>
+          <w:color w:val="403226"/>
+          <w:kern w:val="0"/>
+          <w:sz w:val="20"/>
+          <w:szCs w:val="20"/>
+        </w:rPr>
+        <w:t xml:space="preserve">  ES </w:t>
+      </w:r>
+      <w:r>
+        <w:rPr>
+          <w:rFonts w:ascii="Helvetica" w:eastAsia="宋体" w:hAnsi="Helvetica" w:cs="Helvetica"/>
+          <w:color w:val="403226"/>
+          <w:kern w:val="0"/>
+          <w:sz w:val="20"/>
+          <w:szCs w:val="20"/>
+        </w:rPr>
+        <w:t>会保证所有</w:t>
+      </w:r>
+      <w:r>
+        <w:rPr>
+          <w:rFonts w:ascii="Helvetica" w:eastAsia="宋体" w:hAnsi="Helvetica" w:cs="Helvetica"/>
+          <w:color w:val="403226"/>
+          <w:kern w:val="0"/>
+          <w:sz w:val="20"/>
+          <w:szCs w:val="20"/>
+        </w:rPr>
+        <w:t> shard </w:t>
+      </w:r>
+      <w:r>
+        <w:rPr>
+          <w:rFonts w:ascii="Helvetica" w:eastAsia="宋体" w:hAnsi="Helvetica" w:cs="Helvetica"/>
+          <w:color w:val="403226"/>
+          <w:kern w:val="0"/>
+          <w:sz w:val="20"/>
+          <w:szCs w:val="20"/>
+        </w:rPr>
+        <w:t>的主副本不在同一个</w:t>
+      </w:r>
+      <w:r>
+        <w:rPr>
+          <w:rFonts w:ascii="Helvetica" w:eastAsia="宋体" w:hAnsi="Helvetica" w:cs="Helvetica"/>
+          <w:color w:val="403226"/>
+          <w:kern w:val="0"/>
+          <w:sz w:val="20"/>
+          <w:szCs w:val="20"/>
+        </w:rPr>
+        <w:t> node </w:t>
+      </w:r>
+      <w:r>
+        <w:rPr>
+          <w:rFonts w:ascii="Helvetica" w:eastAsia="宋体" w:hAnsi="Helvetica" w:cs="Helvetica"/>
+          <w:color w:val="403226"/>
+          <w:kern w:val="0"/>
+          <w:sz w:val="20"/>
+          <w:szCs w:val="20"/>
+        </w:rPr>
+        <w:t>上面，</w:t>
+      </w:r>
       <w:r>
         <w:rPr>
           <w:rFonts w:ascii="Helvetica" w:eastAsia="宋体" w:hAnsi="Helvetica" w:cs="Helvetica"/>
@@ -8031,12 +7633,11 @@
           <w:bCs/>
           <w:color w:val="403226"/>
           <w:kern w:val="0"/>
-          <w:sz w:val="18"/>
-          <w:szCs w:val="18"/>
-        </w:rPr>
-        <w:t>可</w:t>
-      </w:r>
-      <w:proofErr w:type="gramEnd"/>
+          <w:sz w:val="20"/>
+          <w:szCs w:val="20"/>
+        </w:rPr>
+        <w:t>但我们是</w:t>
+      </w:r>
       <w:r>
         <w:rPr>
           <w:rFonts w:ascii="Helvetica" w:eastAsia="宋体" w:hAnsi="Helvetica" w:cs="Helvetica"/>
@@ -8044,390 +7645,10 @@
           <w:bCs/>
           <w:color w:val="403226"/>
           <w:kern w:val="0"/>
-          <w:sz w:val="18"/>
-          <w:szCs w:val="18"/>
-        </w:rPr>
-        <w:t>伸缩方案</w:t>
-      </w:r>
-    </w:p>
-    <w:p>
-      <w:pPr>
-        <w:widowControl/>
-        <w:shd w:val="clear" w:color="auto" w:fill="FFFFFF"/>
-        <w:spacing w:line="480" w:lineRule="atLeast"/>
-        <w:jc w:val="left"/>
-        <w:rPr>
-          <w:rFonts w:ascii="Helvetica" w:eastAsia="宋体" w:hAnsi="Helvetica" w:cs="Helvetica"/>
-          <w:color w:val="403226"/>
-          <w:kern w:val="0"/>
-          <w:sz w:val="18"/>
-          <w:szCs w:val="18"/>
-        </w:rPr>
-      </w:pPr>
-      <w:r>
-        <w:rPr>
-          <w:rFonts w:ascii="Helvetica" w:eastAsia="宋体" w:hAnsi="Helvetica" w:cs="Helvetica"/>
-          <w:color w:val="403226"/>
-          <w:kern w:val="0"/>
-          <w:sz w:val="20"/>
-          <w:szCs w:val="20"/>
-        </w:rPr>
-        <w:t xml:space="preserve">  </w:t>
-      </w:r>
-      <w:r>
-        <w:rPr>
-          <w:rFonts w:ascii="Helvetica" w:eastAsia="宋体" w:hAnsi="Helvetica" w:cs="Helvetica"/>
-          <w:color w:val="403226"/>
-          <w:kern w:val="0"/>
-          <w:sz w:val="20"/>
-          <w:szCs w:val="20"/>
-        </w:rPr>
-        <w:t>看一下窝窝商品索引，窝窝采用的方案是一个城市一个索引，所有索引的</w:t>
-      </w:r>
-      <w:r>
-        <w:rPr>
-          <w:rFonts w:ascii="Helvetica" w:eastAsia="宋体" w:hAnsi="Helvetica" w:cs="Helvetica"/>
-          <w:color w:val="403226"/>
-          <w:kern w:val="0"/>
-          <w:sz w:val="20"/>
-          <w:szCs w:val="20"/>
-        </w:rPr>
-        <w:t>“</w:t>
-      </w:r>
-      <w:r>
-        <w:rPr>
-          <w:rFonts w:ascii="Helvetica" w:eastAsia="宋体" w:hAnsi="Helvetica" w:cs="Helvetica"/>
-          <w:color w:val="403226"/>
-          <w:kern w:val="0"/>
-          <w:sz w:val="20"/>
-          <w:szCs w:val="20"/>
-        </w:rPr>
-        <w:t>副本（</w:t>
-      </w:r>
-      <w:r>
-        <w:rPr>
-          <w:rFonts w:ascii="Helvetica" w:eastAsia="宋体" w:hAnsi="Helvetica" w:cs="Helvetica"/>
-          <w:color w:val="403226"/>
-          <w:kern w:val="0"/>
-          <w:sz w:val="20"/>
-          <w:szCs w:val="20"/>
-        </w:rPr>
-        <w:t>replicas</w:t>
-      </w:r>
-      <w:r>
-        <w:rPr>
-          <w:rFonts w:ascii="Helvetica" w:eastAsia="宋体" w:hAnsi="Helvetica" w:cs="Helvetica"/>
-          <w:color w:val="403226"/>
-          <w:kern w:val="0"/>
-          <w:sz w:val="20"/>
-          <w:szCs w:val="20"/>
-        </w:rPr>
-        <w:t>）</w:t>
-      </w:r>
-      <w:r>
-        <w:rPr>
-          <w:rFonts w:ascii="Helvetica" w:eastAsia="宋体" w:hAnsi="Helvetica" w:cs="Helvetica"/>
-          <w:color w:val="403226"/>
-          <w:kern w:val="0"/>
-          <w:sz w:val="20"/>
-          <w:szCs w:val="20"/>
-        </w:rPr>
-        <w:t>”</w:t>
-      </w:r>
-      <w:r>
-        <w:rPr>
-          <w:rFonts w:ascii="Helvetica" w:eastAsia="宋体" w:hAnsi="Helvetica" w:cs="Helvetica"/>
-          <w:color w:val="403226"/>
-          <w:kern w:val="0"/>
-          <w:sz w:val="20"/>
-          <w:szCs w:val="20"/>
-        </w:rPr>
-        <w:t>都设为</w:t>
-      </w:r>
-      <w:r>
-        <w:rPr>
-          <w:rFonts w:ascii="Helvetica" w:eastAsia="宋体" w:hAnsi="Helvetica" w:cs="Helvetica"/>
-          <w:color w:val="403226"/>
-          <w:kern w:val="0"/>
-          <w:sz w:val="20"/>
-          <w:szCs w:val="20"/>
-        </w:rPr>
-        <w:t> 1</w:t>
-      </w:r>
-      <w:r>
-        <w:rPr>
-          <w:rFonts w:ascii="Helvetica" w:eastAsia="宋体" w:hAnsi="Helvetica" w:cs="Helvetica"/>
-          <w:color w:val="403226"/>
-          <w:kern w:val="0"/>
-          <w:sz w:val="20"/>
-          <w:szCs w:val="20"/>
-        </w:rPr>
-        <w:t>，这样比如</w:t>
-      </w:r>
-      <w:r>
-        <w:rPr>
-          <w:rFonts w:ascii="Helvetica" w:eastAsia="宋体" w:hAnsi="Helvetica" w:cs="Helvetica"/>
-          <w:color w:val="403226"/>
-          <w:kern w:val="0"/>
-          <w:sz w:val="20"/>
-          <w:szCs w:val="20"/>
-        </w:rPr>
-        <w:t xml:space="preserve"> </w:t>
-      </w:r>
-      <w:proofErr w:type="spellStart"/>
-      <w:r>
-        <w:rPr>
-          <w:rFonts w:ascii="Helvetica" w:eastAsia="宋体" w:hAnsi="Helvetica" w:cs="Helvetica"/>
-          <w:color w:val="403226"/>
-          <w:kern w:val="0"/>
-          <w:sz w:val="20"/>
-          <w:szCs w:val="20"/>
-        </w:rPr>
-        <w:t>shop_index</w:t>
-      </w:r>
-      <w:proofErr w:type="spellEnd"/>
-      <w:r>
-        <w:rPr>
-          <w:rFonts w:ascii="Helvetica" w:eastAsia="宋体" w:hAnsi="Helvetica" w:cs="Helvetica"/>
-          <w:color w:val="403226"/>
-          <w:kern w:val="0"/>
-          <w:sz w:val="20"/>
-          <w:szCs w:val="20"/>
-        </w:rPr>
-        <w:t>，它有</w:t>
-      </w:r>
-      <w:r>
-        <w:rPr>
-          <w:rFonts w:ascii="Helvetica" w:eastAsia="宋体" w:hAnsi="Helvetica" w:cs="Helvetica"/>
-          <w:color w:val="403226"/>
-          <w:kern w:val="0"/>
-          <w:sz w:val="20"/>
-          <w:szCs w:val="20"/>
-        </w:rPr>
-        <w:t xml:space="preserve"> 5 </w:t>
-      </w:r>
-      <w:proofErr w:type="gramStart"/>
-      <w:r>
-        <w:rPr>
-          <w:rFonts w:ascii="Helvetica" w:eastAsia="宋体" w:hAnsi="Helvetica" w:cs="Helvetica"/>
-          <w:color w:val="403226"/>
-          <w:kern w:val="0"/>
-          <w:sz w:val="20"/>
-          <w:szCs w:val="20"/>
-        </w:rPr>
-        <w:t>个</w:t>
-      </w:r>
-      <w:proofErr w:type="gramEnd"/>
-      <w:r>
-        <w:rPr>
-          <w:rFonts w:ascii="Helvetica" w:eastAsia="宋体" w:hAnsi="Helvetica" w:cs="Helvetica"/>
-          <w:color w:val="403226"/>
-          <w:kern w:val="0"/>
-          <w:sz w:val="20"/>
-          <w:szCs w:val="20"/>
-        </w:rPr>
-        <w:t xml:space="preserve"> shard</w:t>
-      </w:r>
-      <w:r>
-        <w:rPr>
-          <w:rFonts w:ascii="Helvetica" w:eastAsia="宋体" w:hAnsi="Helvetica" w:cs="Helvetica"/>
-          <w:color w:val="403226"/>
-          <w:kern w:val="0"/>
-          <w:sz w:val="20"/>
-          <w:szCs w:val="20"/>
-        </w:rPr>
-        <w:t>，每个</w:t>
-      </w:r>
-      <w:r>
-        <w:rPr>
-          <w:rFonts w:ascii="Helvetica" w:eastAsia="宋体" w:hAnsi="Helvetica" w:cs="Helvetica"/>
-          <w:color w:val="403226"/>
-          <w:kern w:val="0"/>
-          <w:sz w:val="20"/>
-          <w:szCs w:val="20"/>
-        </w:rPr>
-        <w:t xml:space="preserve"> shard </w:t>
-      </w:r>
-      <w:r>
-        <w:rPr>
-          <w:rFonts w:ascii="Helvetica" w:eastAsia="宋体" w:hAnsi="Helvetica" w:cs="Helvetica"/>
-          <w:color w:val="403226"/>
-          <w:kern w:val="0"/>
-          <w:sz w:val="20"/>
-          <w:szCs w:val="20"/>
-        </w:rPr>
-        <w:t>（只）有一个副本。（注：</w:t>
-      </w:r>
-      <w:r>
-        <w:rPr>
-          <w:rFonts w:ascii="Helvetica" w:eastAsia="宋体" w:hAnsi="Helvetica" w:cs="Helvetica"/>
-          <w:color w:val="403226"/>
-          <w:kern w:val="0"/>
-          <w:sz w:val="20"/>
-          <w:szCs w:val="20"/>
-        </w:rPr>
-        <w:t>1</w:t>
-      </w:r>
-      <w:r>
-        <w:rPr>
-          <w:rFonts w:ascii="Helvetica" w:eastAsia="宋体" w:hAnsi="Helvetica" w:cs="Helvetica"/>
-          <w:color w:val="403226"/>
-          <w:kern w:val="0"/>
-          <w:sz w:val="20"/>
-          <w:szCs w:val="20"/>
-        </w:rPr>
-        <w:t>个副本一方面可以省空间，另一方面是为了效率，在</w:t>
-      </w:r>
-      <w:r>
-        <w:rPr>
-          <w:rFonts w:ascii="Helvetica" w:eastAsia="宋体" w:hAnsi="Helvetica" w:cs="Helvetica"/>
-          <w:color w:val="403226"/>
-          <w:kern w:val="0"/>
-          <w:sz w:val="20"/>
-          <w:szCs w:val="20"/>
-        </w:rPr>
-        <w:t xml:space="preserve"> ES 0.90</w:t>
-      </w:r>
-      <w:r>
-        <w:rPr>
-          <w:rFonts w:ascii="Helvetica" w:eastAsia="宋体" w:hAnsi="Helvetica" w:cs="Helvetica"/>
-          <w:color w:val="403226"/>
-          <w:kern w:val="0"/>
-          <w:sz w:val="20"/>
-          <w:szCs w:val="20"/>
-        </w:rPr>
-        <w:t>版本下，</w:t>
-      </w:r>
-      <w:r>
-        <w:rPr>
-          <w:rFonts w:ascii="Helvetica" w:eastAsia="宋体" w:hAnsi="Helvetica" w:cs="Helvetica"/>
-          <w:color w:val="403226"/>
-          <w:kern w:val="0"/>
-          <w:sz w:val="20"/>
-          <w:szCs w:val="20"/>
-          <w:highlight w:val="yellow"/>
-          <w:bdr w:val="single" w:sz="4" w:space="0" w:color="auto"/>
-        </w:rPr>
-        <w:t xml:space="preserve">ES </w:t>
-      </w:r>
-      <w:r>
-        <w:rPr>
-          <w:rFonts w:ascii="Helvetica" w:eastAsia="宋体" w:hAnsi="Helvetica" w:cs="Helvetica"/>
-          <w:color w:val="403226"/>
-          <w:kern w:val="0"/>
-          <w:sz w:val="20"/>
-          <w:szCs w:val="20"/>
-          <w:highlight w:val="yellow"/>
-          <w:bdr w:val="single" w:sz="4" w:space="0" w:color="auto"/>
-        </w:rPr>
-        <w:t>的副本更新是全</w:t>
-      </w:r>
-      <w:r>
-        <w:rPr>
-          <w:rFonts w:ascii="Helvetica" w:eastAsia="宋体" w:hAnsi="Helvetica" w:cs="Helvetica"/>
-          <w:color w:val="403226"/>
-          <w:kern w:val="0"/>
-          <w:sz w:val="20"/>
-          <w:szCs w:val="20"/>
-          <w:highlight w:val="yellow"/>
-          <w:bdr w:val="single" w:sz="4" w:space="0" w:color="auto"/>
-        </w:rPr>
-        <w:lastRenderedPageBreak/>
-        <w:t>量备份的方案，多个副本就会有更新效率的问题。</w:t>
-      </w:r>
-      <w:r>
-        <w:rPr>
-          <w:rFonts w:ascii="Helvetica" w:eastAsia="宋体" w:hAnsi="Helvetica" w:cs="Helvetica"/>
-          <w:color w:val="403226"/>
-          <w:kern w:val="0"/>
-          <w:sz w:val="20"/>
-          <w:szCs w:val="20"/>
-        </w:rPr>
-        <w:t xml:space="preserve">ES 1.0 </w:t>
-      </w:r>
-      <w:r>
-        <w:rPr>
-          <w:rFonts w:ascii="Helvetica" w:eastAsia="宋体" w:hAnsi="Helvetica" w:cs="Helvetica"/>
-          <w:color w:val="403226"/>
-          <w:kern w:val="0"/>
-          <w:sz w:val="20"/>
-          <w:szCs w:val="20"/>
-        </w:rPr>
-        <w:t>后有改进，王超认为在增加服务器后，可以考虑多增加副本。）</w:t>
-      </w:r>
-    </w:p>
-    <w:p>
-      <w:pPr>
-        <w:widowControl/>
-        <w:shd w:val="clear" w:color="auto" w:fill="FFFFFF"/>
-        <w:spacing w:line="480" w:lineRule="atLeast"/>
-        <w:jc w:val="left"/>
-        <w:rPr>
-          <w:rFonts w:ascii="Helvetica" w:eastAsia="宋体" w:hAnsi="Helvetica" w:cs="Helvetica"/>
-          <w:color w:val="403226"/>
-          <w:kern w:val="0"/>
-          <w:szCs w:val="21"/>
-        </w:rPr>
-      </w:pPr>
-      <w:r>
-        <w:rPr>
-          <w:rFonts w:ascii="Helvetica" w:eastAsia="宋体" w:hAnsi="Helvetica" w:cs="Helvetica"/>
-          <w:color w:val="403226"/>
-          <w:kern w:val="0"/>
-          <w:sz w:val="20"/>
-          <w:szCs w:val="20"/>
-        </w:rPr>
-        <w:t xml:space="preserve">  ES </w:t>
-      </w:r>
-      <w:r>
-        <w:rPr>
-          <w:rFonts w:ascii="Helvetica" w:eastAsia="宋体" w:hAnsi="Helvetica" w:cs="Helvetica"/>
-          <w:color w:val="403226"/>
-          <w:kern w:val="0"/>
-          <w:sz w:val="20"/>
-          <w:szCs w:val="20"/>
-        </w:rPr>
-        <w:t>会保证所有</w:t>
-      </w:r>
-      <w:r>
-        <w:rPr>
-          <w:rFonts w:ascii="Helvetica" w:eastAsia="宋体" w:hAnsi="Helvetica" w:cs="Helvetica"/>
-          <w:color w:val="403226"/>
-          <w:kern w:val="0"/>
-          <w:sz w:val="20"/>
-          <w:szCs w:val="20"/>
-        </w:rPr>
-        <w:t> shard </w:t>
-      </w:r>
-      <w:r>
-        <w:rPr>
-          <w:rFonts w:ascii="Helvetica" w:eastAsia="宋体" w:hAnsi="Helvetica" w:cs="Helvetica"/>
-          <w:color w:val="403226"/>
-          <w:kern w:val="0"/>
-          <w:sz w:val="20"/>
-          <w:szCs w:val="20"/>
-        </w:rPr>
-        <w:t>的主副本不在同一个</w:t>
-      </w:r>
-      <w:r>
-        <w:rPr>
-          <w:rFonts w:ascii="Helvetica" w:eastAsia="宋体" w:hAnsi="Helvetica" w:cs="Helvetica"/>
-          <w:color w:val="403226"/>
-          <w:kern w:val="0"/>
-          <w:sz w:val="20"/>
-          <w:szCs w:val="20"/>
-        </w:rPr>
-        <w:t> node </w:t>
-      </w:r>
-      <w:r>
-        <w:rPr>
-          <w:rFonts w:ascii="Helvetica" w:eastAsia="宋体" w:hAnsi="Helvetica" w:cs="Helvetica"/>
-          <w:color w:val="403226"/>
-          <w:kern w:val="0"/>
-          <w:sz w:val="20"/>
-          <w:szCs w:val="20"/>
-        </w:rPr>
-        <w:t>上面，</w:t>
+          <w:sz w:val="20"/>
+          <w:szCs w:val="20"/>
+        </w:rPr>
+        <w:t> ES </w:t>
       </w:r>
       <w:r>
         <w:rPr>
@@ -8439,7 +7660,7 @@
           <w:sz w:val="20"/>
           <w:szCs w:val="20"/>
         </w:rPr>
-        <w:t>但我们是</w:t>
+        <w:t>服务器集群，每台服务器上有多个</w:t>
       </w:r>
       <w:r>
         <w:rPr>
@@ -8451,7 +7672,7 @@
           <w:sz w:val="20"/>
           <w:szCs w:val="20"/>
         </w:rPr>
-        <w:t> ES </w:t>
+        <w:t> node</w:t>
       </w:r>
       <w:r>
         <w:rPr>
@@ -8463,7 +7684,7 @@
           <w:sz w:val="20"/>
           <w:szCs w:val="20"/>
         </w:rPr>
-        <w:t>服务器集群，每台服务器上有多个</w:t>
+        <w:t>，一个</w:t>
       </w:r>
       <w:r>
         <w:rPr>
@@ -8475,7 +7696,7 @@
           <w:sz w:val="20"/>
           <w:szCs w:val="20"/>
         </w:rPr>
-        <w:t> node</w:t>
+        <w:t> shard </w:t>
       </w:r>
       <w:r>
         <w:rPr>
@@ -8487,13 +7708,21 @@
           <w:sz w:val="20"/>
           <w:szCs w:val="20"/>
         </w:rPr>
-        <w:t>，一个</w:t>
-      </w:r>
-      <w:r>
-        <w:rPr>
-          <w:rFonts w:ascii="Helvetica" w:eastAsia="宋体" w:hAnsi="Helvetica" w:cs="Helvetica"/>
-          <w:b/>
-          <w:bCs/>
+        <w:t>的主副本不在同一个节点还是不够的</w:t>
+      </w:r>
+      <w:r>
+        <w:rPr>
+          <w:rFonts w:ascii="Helvetica" w:eastAsia="宋体" w:hAnsi="Helvetica" w:cs="Helvetica"/>
+          <w:color w:val="403226"/>
+          <w:kern w:val="0"/>
+          <w:sz w:val="20"/>
+          <w:szCs w:val="20"/>
+        </w:rPr>
+        <w:t>，我们还需要一个</w:t>
+      </w:r>
+      <w:r>
+        <w:rPr>
+          <w:rFonts w:ascii="Helvetica" w:eastAsia="宋体" w:hAnsi="Helvetica" w:cs="Helvetica"/>
           <w:color w:val="403226"/>
           <w:kern w:val="0"/>
           <w:sz w:val="20"/>
@@ -8504,66 +7733,12 @@
       <w:r>
         <w:rPr>
           <w:rFonts w:ascii="Helvetica" w:eastAsia="宋体" w:hAnsi="Helvetica" w:cs="Helvetica"/>
-          <w:b/>
-          <w:bCs/>
-          <w:color w:val="403226"/>
-          <w:kern w:val="0"/>
-          <w:sz w:val="20"/>
-          <w:szCs w:val="20"/>
-        </w:rPr>
-        <w:t>的主副本不在同一个节点还是不够的</w:t>
-      </w:r>
-      <w:r>
-        <w:rPr>
-          <w:rFonts w:ascii="Helvetica" w:eastAsia="宋体" w:hAnsi="Helvetica" w:cs="Helvetica"/>
-          <w:color w:val="403226"/>
-          <w:kern w:val="0"/>
-          <w:sz w:val="20"/>
-          <w:szCs w:val="20"/>
-        </w:rPr>
-        <w:t>，我们还需要一个</w:t>
-      </w:r>
-      <w:r>
-        <w:rPr>
-          <w:rFonts w:ascii="Helvetica" w:eastAsia="宋体" w:hAnsi="Helvetica" w:cs="Helvetica"/>
-          <w:color w:val="403226"/>
-          <w:kern w:val="0"/>
-          <w:sz w:val="20"/>
-          <w:szCs w:val="20"/>
-        </w:rPr>
-        <w:t> shard </w:t>
-      </w:r>
-      <w:r>
-        <w:rPr>
-          <w:rFonts w:ascii="Helvetica" w:eastAsia="宋体" w:hAnsi="Helvetica" w:cs="Helvetica"/>
-          <w:color w:val="403226"/>
-          <w:kern w:val="0"/>
-          <w:sz w:val="20"/>
-          <w:szCs w:val="20"/>
-        </w:rPr>
-        <w:t>的主副本不在同一台服务器，甚至在多台</w:t>
-      </w:r>
-      <w:proofErr w:type="gramStart"/>
-      <w:r>
-        <w:rPr>
-          <w:rFonts w:ascii="Helvetica" w:eastAsia="宋体" w:hAnsi="Helvetica" w:cs="Helvetica"/>
-          <w:color w:val="403226"/>
-          <w:kern w:val="0"/>
-          <w:sz w:val="20"/>
-          <w:szCs w:val="20"/>
-        </w:rPr>
-        <w:t>物理机</w:t>
-      </w:r>
-      <w:proofErr w:type="gramEnd"/>
-      <w:r>
-        <w:rPr>
-          <w:rFonts w:ascii="Helvetica" w:eastAsia="宋体" w:hAnsi="Helvetica" w:cs="Helvetica"/>
-          <w:color w:val="403226"/>
-          <w:kern w:val="0"/>
-          <w:sz w:val="20"/>
-          <w:szCs w:val="20"/>
-        </w:rPr>
-        <w:t>的情况下保证要保证不在同一个机架上，才可以保证系统的高可用性。</w:t>
+          <w:color w:val="403226"/>
+          <w:kern w:val="0"/>
+          <w:sz w:val="20"/>
+          <w:szCs w:val="20"/>
+        </w:rPr>
+        <w:t>的主副本不在同一台服务器，甚至在多台物理机的情况下保证要保证不在同一个机架上，才可以保证系统的高可用性。</w:t>
       </w:r>
     </w:p>
     <w:p>
@@ -8619,7 +7794,6 @@
         </w:rPr>
         <w:t>提供了一个配置：</w:t>
       </w:r>
-      <w:proofErr w:type="spellStart"/>
       <w:r>
         <w:rPr>
           <w:rFonts w:ascii="Helvetica" w:eastAsia="宋体" w:hAnsi="Helvetica" w:cs="Helvetica"/>
@@ -8630,467 +7804,418 @@
           <w:sz w:val="20"/>
           <w:szCs w:val="20"/>
         </w:rPr>
-        <w:t>cluster.routing.allocation.awareness.attributes</w:t>
-      </w:r>
-      <w:proofErr w:type="spellEnd"/>
+        <w:t>cluster.routing.allocation.awareness.attributes: rack_id</w:t>
+      </w:r>
+      <w:r>
+        <w:rPr>
+          <w:rFonts w:ascii="Helvetica" w:eastAsia="宋体" w:hAnsi="Helvetica" w:cs="Helvetica"/>
+          <w:color w:val="403226"/>
+          <w:kern w:val="0"/>
+          <w:sz w:val="20"/>
+          <w:szCs w:val="20"/>
+        </w:rPr>
+        <w:t>。</w:t>
+      </w:r>
+    </w:p>
+    <w:p>
+      <w:pPr>
+        <w:widowControl/>
+        <w:shd w:val="clear" w:color="auto" w:fill="FFFFFF"/>
+        <w:spacing w:line="480" w:lineRule="atLeast"/>
+        <w:jc w:val="left"/>
+        <w:rPr>
+          <w:rFonts w:ascii="Helvetica" w:eastAsia="宋体" w:hAnsi="Helvetica" w:cs="Helvetica"/>
+          <w:color w:val="403226"/>
+          <w:kern w:val="0"/>
+          <w:szCs w:val="21"/>
+        </w:rPr>
+      </w:pPr>
+      <w:r>
+        <w:rPr>
+          <w:rFonts w:ascii="Helvetica" w:eastAsia="宋体" w:hAnsi="Helvetica" w:cs="Helvetica"/>
+          <w:color w:val="403226"/>
+          <w:kern w:val="0"/>
+          <w:sz w:val="20"/>
+          <w:szCs w:val="20"/>
+        </w:rPr>
+        <w:t>     </w:t>
+      </w:r>
+      <w:r>
+        <w:rPr>
+          <w:rFonts w:ascii="Helvetica" w:eastAsia="宋体" w:hAnsi="Helvetica" w:cs="Helvetica"/>
+          <w:color w:val="403226"/>
+          <w:kern w:val="0"/>
+          <w:sz w:val="20"/>
+          <w:szCs w:val="20"/>
+        </w:rPr>
+        <w:t>这个属性保证了主副</w:t>
+      </w:r>
+      <w:r>
+        <w:rPr>
+          <w:rFonts w:ascii="Helvetica" w:eastAsia="宋体" w:hAnsi="Helvetica" w:cs="Helvetica"/>
+          <w:color w:val="403226"/>
+          <w:kern w:val="0"/>
+          <w:sz w:val="20"/>
+          <w:szCs w:val="20"/>
+        </w:rPr>
+        <w:t> shard </w:t>
+      </w:r>
+      <w:r>
+        <w:rPr>
+          <w:rFonts w:ascii="Helvetica" w:eastAsia="宋体" w:hAnsi="Helvetica" w:cs="Helvetica"/>
+          <w:color w:val="403226"/>
+          <w:kern w:val="0"/>
+          <w:sz w:val="20"/>
+          <w:szCs w:val="20"/>
+        </w:rPr>
+        <w:t>会分配到名称不同的</w:t>
+      </w:r>
+      <w:r>
+        <w:rPr>
+          <w:rFonts w:ascii="Helvetica" w:eastAsia="宋体" w:hAnsi="Helvetica" w:cs="Helvetica"/>
+          <w:color w:val="403226"/>
+          <w:kern w:val="0"/>
+          <w:sz w:val="20"/>
+          <w:szCs w:val="20"/>
+        </w:rPr>
+        <w:t> rack_id </w:t>
+      </w:r>
+      <w:r>
+        <w:rPr>
+          <w:rFonts w:ascii="Helvetica" w:eastAsia="宋体" w:hAnsi="Helvetica" w:cs="Helvetica"/>
+          <w:color w:val="403226"/>
+          <w:kern w:val="0"/>
+          <w:sz w:val="20"/>
+          <w:szCs w:val="20"/>
+        </w:rPr>
+        <w:t>上面。</w:t>
+      </w:r>
+    </w:p>
+    <w:p>
+      <w:pPr>
+        <w:widowControl/>
+        <w:shd w:val="clear" w:color="auto" w:fill="FFFFFF"/>
+        <w:spacing w:line="480" w:lineRule="atLeast"/>
+        <w:jc w:val="left"/>
+        <w:rPr>
+          <w:rFonts w:ascii="Helvetica" w:eastAsia="宋体" w:hAnsi="Helvetica" w:cs="Helvetica"/>
+          <w:color w:val="403226"/>
+          <w:kern w:val="0"/>
+          <w:szCs w:val="21"/>
+        </w:rPr>
+      </w:pPr>
+      <w:r>
+        <w:rPr>
+          <w:rFonts w:ascii="Helvetica" w:eastAsia="宋体" w:hAnsi="Helvetica" w:cs="Helvetica"/>
+          <w:color w:val="403226"/>
+          <w:kern w:val="0"/>
+          <w:sz w:val="20"/>
+          <w:szCs w:val="20"/>
+        </w:rPr>
+        <w:t> </w:t>
+      </w:r>
+    </w:p>
+    <w:p>
+      <w:pPr>
+        <w:widowControl/>
+        <w:shd w:val="clear" w:color="auto" w:fill="FFFFFF"/>
+        <w:spacing w:line="480" w:lineRule="atLeast"/>
+        <w:jc w:val="left"/>
+        <w:rPr>
+          <w:rFonts w:ascii="Helvetica" w:eastAsia="宋体" w:hAnsi="Helvetica" w:cs="Helvetica"/>
+          <w:color w:val="403226"/>
+          <w:kern w:val="0"/>
+          <w:szCs w:val="21"/>
+        </w:rPr>
+      </w:pPr>
+      <w:r>
+        <w:rPr>
+          <w:rFonts w:ascii="Helvetica" w:eastAsia="宋体" w:hAnsi="Helvetica" w:cs="Helvetica"/>
+          <w:color w:val="403226"/>
+          <w:kern w:val="0"/>
+          <w:sz w:val="20"/>
+          <w:szCs w:val="20"/>
+        </w:rPr>
+        <w:t xml:space="preserve">  </w:t>
+      </w:r>
+      <w:r>
+        <w:rPr>
+          <w:rFonts w:ascii="Helvetica" w:eastAsia="宋体" w:hAnsi="Helvetica" w:cs="Helvetica"/>
+          <w:color w:val="403226"/>
+          <w:kern w:val="0"/>
+          <w:sz w:val="20"/>
+          <w:szCs w:val="20"/>
+        </w:rPr>
+        <w:t>当我们停止一个节点时，如停止</w:t>
+      </w:r>
+      <w:r>
+        <w:rPr>
+          <w:rFonts w:ascii="Helvetica" w:eastAsia="宋体" w:hAnsi="Helvetica" w:cs="Helvetica"/>
+          <w:color w:val="403226"/>
+          <w:kern w:val="0"/>
+          <w:sz w:val="20"/>
+          <w:szCs w:val="20"/>
+        </w:rPr>
+        <w:t> 174_node_2</w:t>
+      </w:r>
+      <w:r>
+        <w:rPr>
+          <w:rFonts w:ascii="Helvetica" w:eastAsia="宋体" w:hAnsi="Helvetica" w:cs="Helvetica"/>
+          <w:color w:val="403226"/>
+          <w:kern w:val="0"/>
+          <w:sz w:val="20"/>
+          <w:szCs w:val="20"/>
+        </w:rPr>
+        <w:t>，则</w:t>
+      </w:r>
+      <w:r>
+        <w:rPr>
+          <w:rFonts w:ascii="Helvetica" w:eastAsia="宋体" w:hAnsi="Helvetica" w:cs="Helvetica"/>
+          <w:color w:val="403226"/>
+          <w:kern w:val="0"/>
+          <w:sz w:val="20"/>
+          <w:szCs w:val="20"/>
+        </w:rPr>
+        <w:t> ES </w:t>
+      </w:r>
+      <w:r>
+        <w:rPr>
+          <w:rFonts w:ascii="Helvetica" w:eastAsia="宋体" w:hAnsi="Helvetica" w:cs="Helvetica"/>
+          <w:color w:val="403226"/>
+          <w:kern w:val="0"/>
+          <w:sz w:val="20"/>
+          <w:szCs w:val="20"/>
+        </w:rPr>
+        <w:t>会自动重新</w:t>
+      </w:r>
+      <w:r>
+        <w:rPr>
+          <w:rFonts w:ascii="Helvetica" w:eastAsia="宋体" w:hAnsi="Helvetica" w:cs="Helvetica"/>
+          <w:color w:val="403226"/>
+          <w:kern w:val="0"/>
+          <w:sz w:val="20"/>
+          <w:szCs w:val="20"/>
+          <w:highlight w:val="yellow"/>
+          <w:bdr w:val="single" w:sz="4" w:space="0" w:color="auto"/>
+        </w:rPr>
+        <w:t>平衡数据</w:t>
+      </w:r>
+      <w:r>
+        <w:rPr>
+          <w:rFonts w:ascii="Helvetica" w:eastAsia="宋体" w:hAnsi="Helvetica" w:cs="Helvetica"/>
+          <w:color w:val="403226"/>
+          <w:kern w:val="0"/>
+          <w:sz w:val="20"/>
+          <w:szCs w:val="20"/>
+        </w:rPr>
+        <w:t>，如下图所示：</w:t>
+      </w:r>
+    </w:p>
+    <w:p>
+      <w:pPr>
+        <w:widowControl/>
+        <w:shd w:val="clear" w:color="auto" w:fill="FFFFFF"/>
+        <w:spacing w:line="480" w:lineRule="atLeast"/>
+        <w:jc w:val="left"/>
+        <w:rPr>
+          <w:rFonts w:ascii="Helvetica" w:eastAsia="宋体" w:hAnsi="Helvetica" w:cs="Helvetica"/>
+          <w:color w:val="403226"/>
+          <w:kern w:val="0"/>
+          <w:szCs w:val="21"/>
+        </w:rPr>
+      </w:pPr>
+      <w:r>
+        <w:rPr>
+          <w:rFonts w:ascii="Helvetica" w:eastAsia="宋体" w:hAnsi="Helvetica" w:cs="Helvetica"/>
+          <w:color w:val="403226"/>
+          <w:kern w:val="0"/>
+          <w:sz w:val="20"/>
+          <w:szCs w:val="20"/>
+        </w:rPr>
+        <w:t> </w:t>
+      </w:r>
+    </w:p>
+    <w:p>
+      <w:pPr>
+        <w:widowControl/>
+        <w:shd w:val="clear" w:color="auto" w:fill="FFFFFF"/>
+        <w:spacing w:line="480" w:lineRule="atLeast"/>
+        <w:jc w:val="center"/>
+        <w:rPr>
+          <w:rFonts w:ascii="Helvetica" w:eastAsia="宋体" w:hAnsi="Helvetica" w:cs="Helvetica"/>
+          <w:color w:val="403226"/>
+          <w:kern w:val="0"/>
+          <w:szCs w:val="21"/>
+        </w:rPr>
+      </w:pPr>
+      <w:r>
+        <w:rPr>
+          <w:rFonts w:ascii="Helvetica" w:eastAsia="宋体" w:hAnsi="Helvetica" w:cs="Helvetica"/>
+          <w:color w:val="403226"/>
+          <w:kern w:val="0"/>
+          <w:sz w:val="20"/>
+          <w:szCs w:val="20"/>
+        </w:rPr>
+        <w:t>图</w:t>
+      </w:r>
+      <w:r>
+        <w:rPr>
+          <w:rFonts w:ascii="Helvetica" w:eastAsia="宋体" w:hAnsi="Helvetica" w:cs="Helvetica"/>
+          <w:color w:val="403226"/>
+          <w:kern w:val="0"/>
+          <w:sz w:val="20"/>
+          <w:szCs w:val="20"/>
+        </w:rPr>
+        <w:t xml:space="preserve">13 </w:t>
+      </w:r>
+      <w:r>
+        <w:rPr>
+          <w:rFonts w:ascii="Helvetica" w:eastAsia="宋体" w:hAnsi="Helvetica" w:cs="Helvetica"/>
+          <w:color w:val="403226"/>
+          <w:kern w:val="0"/>
+          <w:sz w:val="20"/>
+          <w:szCs w:val="20"/>
+        </w:rPr>
+        <w:t>重新分布</w:t>
+      </w:r>
+    </w:p>
+    <w:p>
+      <w:pPr>
+        <w:widowControl/>
+        <w:shd w:val="clear" w:color="auto" w:fill="FFFFFF"/>
+        <w:spacing w:line="480" w:lineRule="atLeast"/>
+        <w:jc w:val="left"/>
+        <w:rPr>
+          <w:rFonts w:ascii="Helvetica" w:eastAsia="宋体" w:hAnsi="Helvetica" w:cs="Helvetica"/>
+          <w:color w:val="403226"/>
+          <w:kern w:val="0"/>
+          <w:szCs w:val="21"/>
+        </w:rPr>
+      </w:pPr>
+      <w:r>
+        <w:rPr>
+          <w:rFonts w:ascii="Helvetica" w:eastAsia="宋体" w:hAnsi="Helvetica" w:cs="Helvetica"/>
+          <w:color w:val="403226"/>
+          <w:kern w:val="0"/>
+          <w:sz w:val="20"/>
+          <w:szCs w:val="20"/>
+        </w:rPr>
+        <w:t xml:space="preserve">  </w:t>
+      </w:r>
+      <w:r>
+        <w:rPr>
+          <w:rFonts w:ascii="Helvetica" w:eastAsia="宋体" w:hAnsi="Helvetica" w:cs="Helvetica"/>
+          <w:color w:val="403226"/>
+          <w:kern w:val="0"/>
+          <w:sz w:val="20"/>
+          <w:szCs w:val="20"/>
+        </w:rPr>
+        <w:t>即使一台物理机完全</w:t>
+      </w:r>
+      <w:r>
+        <w:rPr>
+          <w:rFonts w:ascii="Helvetica" w:eastAsia="宋体" w:hAnsi="Helvetica" w:cs="Helvetica"/>
+          <w:color w:val="403226"/>
+          <w:kern w:val="0"/>
+          <w:sz w:val="20"/>
+          <w:szCs w:val="20"/>
+        </w:rPr>
+        <w:t> down </w:t>
+      </w:r>
+      <w:r>
+        <w:rPr>
+          <w:rFonts w:ascii="Helvetica" w:eastAsia="宋体" w:hAnsi="Helvetica" w:cs="Helvetica"/>
+          <w:color w:val="403226"/>
+          <w:kern w:val="0"/>
+          <w:sz w:val="20"/>
+          <w:szCs w:val="20"/>
+        </w:rPr>
+        <w:t>掉，我们可以看到其他物理机上的数据是完整的，</w:t>
+      </w:r>
+      <w:r>
+        <w:rPr>
+          <w:rFonts w:ascii="Helvetica" w:eastAsia="宋体" w:hAnsi="Helvetica" w:cs="Helvetica"/>
+          <w:color w:val="403226"/>
+          <w:kern w:val="0"/>
+          <w:sz w:val="20"/>
+          <w:szCs w:val="20"/>
+        </w:rPr>
+        <w:t>ES </w:t>
+      </w:r>
+      <w:r>
+        <w:rPr>
+          <w:rFonts w:ascii="Helvetica" w:eastAsia="宋体" w:hAnsi="Helvetica" w:cs="Helvetica"/>
+          <w:color w:val="403226"/>
+          <w:kern w:val="0"/>
+          <w:sz w:val="20"/>
+          <w:szCs w:val="20"/>
+        </w:rPr>
+        <w:t>依然可以保证服务正常。</w:t>
+      </w:r>
+    </w:p>
+    <w:p>
+      <w:pPr>
+        <w:widowControl/>
+        <w:shd w:val="clear" w:color="auto" w:fill="FFFFFF"/>
+        <w:spacing w:line="480" w:lineRule="atLeast"/>
+        <w:jc w:val="left"/>
+        <w:rPr>
+          <w:rFonts w:ascii="Helvetica" w:eastAsia="宋体" w:hAnsi="Helvetica" w:cs="Helvetica"/>
+          <w:color w:val="403226"/>
+          <w:kern w:val="0"/>
+          <w:sz w:val="18"/>
+          <w:szCs w:val="18"/>
+        </w:rPr>
+      </w:pPr>
+      <w:r>
+        <w:rPr>
+          <w:rFonts w:ascii="Helvetica" w:eastAsia="宋体" w:hAnsi="Helvetica" w:cs="Helvetica"/>
+          <w:color w:val="403226"/>
+          <w:kern w:val="0"/>
+          <w:sz w:val="18"/>
+          <w:szCs w:val="18"/>
+        </w:rPr>
+        <w:t> </w:t>
+      </w:r>
+    </w:p>
+    <w:p>
+      <w:pPr>
+        <w:widowControl/>
+        <w:shd w:val="clear" w:color="auto" w:fill="FFFFFF"/>
+        <w:spacing w:line="480" w:lineRule="atLeast"/>
+        <w:jc w:val="left"/>
+        <w:rPr>
+          <w:rFonts w:ascii="Helvetica" w:eastAsia="宋体" w:hAnsi="Helvetica" w:cs="Helvetica"/>
+          <w:color w:val="403226"/>
+          <w:kern w:val="0"/>
+          <w:sz w:val="18"/>
+          <w:szCs w:val="18"/>
+        </w:rPr>
+      </w:pPr>
       <w:r>
         <w:rPr>
           <w:rFonts w:ascii="Helvetica" w:eastAsia="宋体" w:hAnsi="Helvetica" w:cs="Helvetica"/>
           <w:b/>
           <w:bCs/>
-          <w:color w:val="0070C0"/>
-          <w:kern w:val="0"/>
-          <w:sz w:val="20"/>
-          <w:szCs w:val="20"/>
-        </w:rPr>
-        <w:t xml:space="preserve">: </w:t>
-      </w:r>
-      <w:proofErr w:type="spellStart"/>
+          <w:color w:val="403226"/>
+          <w:kern w:val="0"/>
+          <w:sz w:val="27"/>
+          <w:szCs w:val="27"/>
+        </w:rPr>
+        <w:t>七，</w:t>
+      </w:r>
       <w:r>
         <w:rPr>
           <w:rFonts w:ascii="Helvetica" w:eastAsia="宋体" w:hAnsi="Helvetica" w:cs="Helvetica"/>
           <w:b/>
           <w:bCs/>
-          <w:color w:val="0070C0"/>
-          <w:kern w:val="0"/>
-          <w:sz w:val="20"/>
-          <w:szCs w:val="20"/>
-        </w:rPr>
-        <w:t>rack_id</w:t>
-      </w:r>
-      <w:proofErr w:type="spellEnd"/>
-      <w:r>
-        <w:rPr>
-          <w:rFonts w:ascii="Helvetica" w:eastAsia="宋体" w:hAnsi="Helvetica" w:cs="Helvetica"/>
-          <w:color w:val="403226"/>
-          <w:kern w:val="0"/>
-          <w:sz w:val="20"/>
-          <w:szCs w:val="20"/>
-        </w:rPr>
-        <w:t>。</w:t>
-      </w:r>
-    </w:p>
-    <w:p>
-      <w:pPr>
-        <w:widowControl/>
-        <w:shd w:val="clear" w:color="auto" w:fill="FFFFFF"/>
-        <w:spacing w:line="480" w:lineRule="atLeast"/>
-        <w:jc w:val="left"/>
-        <w:rPr>
-          <w:rFonts w:ascii="Helvetica" w:eastAsia="宋体" w:hAnsi="Helvetica" w:cs="Helvetica"/>
-          <w:color w:val="403226"/>
-          <w:kern w:val="0"/>
-          <w:szCs w:val="21"/>
-        </w:rPr>
-      </w:pPr>
-      <w:r>
-        <w:rPr>
-          <w:rFonts w:ascii="Helvetica" w:eastAsia="宋体" w:hAnsi="Helvetica" w:cs="Helvetica"/>
-          <w:color w:val="403226"/>
-          <w:kern w:val="0"/>
-          <w:sz w:val="20"/>
-          <w:szCs w:val="20"/>
-        </w:rPr>
-        <w:t>     </w:t>
-      </w:r>
-      <w:r>
-        <w:rPr>
-          <w:rFonts w:ascii="Helvetica" w:eastAsia="宋体" w:hAnsi="Helvetica" w:cs="Helvetica"/>
-          <w:color w:val="403226"/>
-          <w:kern w:val="0"/>
-          <w:sz w:val="20"/>
-          <w:szCs w:val="20"/>
-        </w:rPr>
-        <w:t>这个属性保证了主副</w:t>
-      </w:r>
-      <w:r>
-        <w:rPr>
-          <w:rFonts w:ascii="Helvetica" w:eastAsia="宋体" w:hAnsi="Helvetica" w:cs="Helvetica"/>
-          <w:color w:val="403226"/>
-          <w:kern w:val="0"/>
-          <w:sz w:val="20"/>
-          <w:szCs w:val="20"/>
-        </w:rPr>
-        <w:t> shard </w:t>
-      </w:r>
-      <w:r>
-        <w:rPr>
-          <w:rFonts w:ascii="Helvetica" w:eastAsia="宋体" w:hAnsi="Helvetica" w:cs="Helvetica"/>
-          <w:color w:val="403226"/>
-          <w:kern w:val="0"/>
-          <w:sz w:val="20"/>
-          <w:szCs w:val="20"/>
-        </w:rPr>
-        <w:t>会分配到名称不同的</w:t>
-      </w:r>
-      <w:r>
-        <w:rPr>
-          <w:rFonts w:ascii="Helvetica" w:eastAsia="宋体" w:hAnsi="Helvetica" w:cs="Helvetica"/>
-          <w:color w:val="403226"/>
-          <w:kern w:val="0"/>
-          <w:sz w:val="20"/>
-          <w:szCs w:val="20"/>
-        </w:rPr>
-        <w:t> </w:t>
-      </w:r>
-      <w:proofErr w:type="spellStart"/>
-      <w:r>
-        <w:rPr>
-          <w:rFonts w:ascii="Helvetica" w:eastAsia="宋体" w:hAnsi="Helvetica" w:cs="Helvetica"/>
-          <w:color w:val="403226"/>
-          <w:kern w:val="0"/>
-          <w:sz w:val="20"/>
-          <w:szCs w:val="20"/>
-        </w:rPr>
-        <w:t>rack_id</w:t>
-      </w:r>
-      <w:proofErr w:type="spellEnd"/>
-      <w:r>
-        <w:rPr>
-          <w:rFonts w:ascii="Helvetica" w:eastAsia="宋体" w:hAnsi="Helvetica" w:cs="Helvetica"/>
-          <w:color w:val="403226"/>
-          <w:kern w:val="0"/>
-          <w:sz w:val="20"/>
-          <w:szCs w:val="20"/>
-        </w:rPr>
-        <w:t> </w:t>
-      </w:r>
-      <w:r>
-        <w:rPr>
-          <w:rFonts w:ascii="Helvetica" w:eastAsia="宋体" w:hAnsi="Helvetica" w:cs="Helvetica"/>
-          <w:color w:val="403226"/>
-          <w:kern w:val="0"/>
-          <w:sz w:val="20"/>
-          <w:szCs w:val="20"/>
-        </w:rPr>
-        <w:t>上面。</w:t>
-      </w:r>
-    </w:p>
-    <w:p>
-      <w:pPr>
-        <w:widowControl/>
-        <w:shd w:val="clear" w:color="auto" w:fill="FFFFFF"/>
-        <w:spacing w:line="480" w:lineRule="atLeast"/>
-        <w:jc w:val="left"/>
-        <w:rPr>
-          <w:rFonts w:ascii="Helvetica" w:eastAsia="宋体" w:hAnsi="Helvetica" w:cs="Helvetica"/>
-          <w:color w:val="403226"/>
-          <w:kern w:val="0"/>
-          <w:szCs w:val="21"/>
-        </w:rPr>
-      </w:pPr>
-      <w:r>
-        <w:rPr>
-          <w:rFonts w:ascii="Helvetica" w:eastAsia="宋体" w:hAnsi="Helvetica" w:cs="Helvetica"/>
-          <w:color w:val="403226"/>
-          <w:kern w:val="0"/>
-          <w:sz w:val="20"/>
-          <w:szCs w:val="20"/>
-        </w:rPr>
-        <w:t> </w:t>
-      </w:r>
-    </w:p>
-    <w:p>
-      <w:pPr>
-        <w:widowControl/>
-        <w:shd w:val="clear" w:color="auto" w:fill="FFFFFF"/>
-        <w:spacing w:line="480" w:lineRule="atLeast"/>
-        <w:jc w:val="left"/>
-        <w:rPr>
-          <w:rFonts w:ascii="Helvetica" w:eastAsia="宋体" w:hAnsi="Helvetica" w:cs="Helvetica"/>
-          <w:color w:val="403226"/>
-          <w:kern w:val="0"/>
-          <w:szCs w:val="21"/>
-        </w:rPr>
-      </w:pPr>
-      <w:r>
-        <w:rPr>
-          <w:rFonts w:ascii="Helvetica" w:eastAsia="宋体" w:hAnsi="Helvetica" w:cs="Helvetica"/>
-          <w:color w:val="403226"/>
-          <w:kern w:val="0"/>
-          <w:sz w:val="20"/>
-          <w:szCs w:val="20"/>
-        </w:rPr>
-        <w:t xml:space="preserve">  </w:t>
-      </w:r>
-      <w:r>
-        <w:rPr>
-          <w:rFonts w:ascii="Helvetica" w:eastAsia="宋体" w:hAnsi="Helvetica" w:cs="Helvetica"/>
-          <w:color w:val="403226"/>
-          <w:kern w:val="0"/>
-          <w:sz w:val="20"/>
-          <w:szCs w:val="20"/>
-        </w:rPr>
-        <w:t>当我们停止一个节点时，如停止</w:t>
-      </w:r>
-      <w:r>
-        <w:rPr>
-          <w:rFonts w:ascii="Helvetica" w:eastAsia="宋体" w:hAnsi="Helvetica" w:cs="Helvetica"/>
-          <w:color w:val="403226"/>
-          <w:kern w:val="0"/>
-          <w:sz w:val="20"/>
-          <w:szCs w:val="20"/>
-        </w:rPr>
-        <w:t> 174_node_2</w:t>
-      </w:r>
-      <w:r>
-        <w:rPr>
-          <w:rFonts w:ascii="Helvetica" w:eastAsia="宋体" w:hAnsi="Helvetica" w:cs="Helvetica"/>
-          <w:color w:val="403226"/>
-          <w:kern w:val="0"/>
-          <w:sz w:val="20"/>
-          <w:szCs w:val="20"/>
-        </w:rPr>
-        <w:t>，则</w:t>
-      </w:r>
-      <w:r>
-        <w:rPr>
-          <w:rFonts w:ascii="Helvetica" w:eastAsia="宋体" w:hAnsi="Helvetica" w:cs="Helvetica"/>
-          <w:color w:val="403226"/>
-          <w:kern w:val="0"/>
-          <w:sz w:val="20"/>
-          <w:szCs w:val="20"/>
-        </w:rPr>
-        <w:t> ES </w:t>
-      </w:r>
-      <w:r>
-        <w:rPr>
-          <w:rFonts w:ascii="Helvetica" w:eastAsia="宋体" w:hAnsi="Helvetica" w:cs="Helvetica"/>
-          <w:color w:val="403226"/>
-          <w:kern w:val="0"/>
-          <w:sz w:val="20"/>
-          <w:szCs w:val="20"/>
-        </w:rPr>
-        <w:t>会自动重新</w:t>
-      </w:r>
-      <w:r>
-        <w:rPr>
-          <w:rFonts w:ascii="Helvetica" w:eastAsia="宋体" w:hAnsi="Helvetica" w:cs="Helvetica"/>
-          <w:color w:val="403226"/>
-          <w:kern w:val="0"/>
-          <w:sz w:val="20"/>
-          <w:szCs w:val="20"/>
-          <w:highlight w:val="yellow"/>
-          <w:bdr w:val="single" w:sz="4" w:space="0" w:color="auto"/>
-        </w:rPr>
-        <w:t>平衡数据</w:t>
-      </w:r>
-      <w:bookmarkStart w:id="0" w:name="_GoBack"/>
-      <w:bookmarkEnd w:id="0"/>
-      <w:r>
-        <w:rPr>
-          <w:rFonts w:ascii="Helvetica" w:eastAsia="宋体" w:hAnsi="Helvetica" w:cs="Helvetica"/>
-          <w:color w:val="403226"/>
-          <w:kern w:val="0"/>
-          <w:sz w:val="20"/>
-          <w:szCs w:val="20"/>
-        </w:rPr>
-        <w:t>，如下图所示：</w:t>
-      </w:r>
-    </w:p>
-    <w:p>
-      <w:pPr>
-        <w:widowControl/>
-        <w:shd w:val="clear" w:color="auto" w:fill="FFFFFF"/>
-        <w:spacing w:line="480" w:lineRule="atLeast"/>
-        <w:jc w:val="left"/>
-        <w:rPr>
-          <w:rFonts w:ascii="Helvetica" w:eastAsia="宋体" w:hAnsi="Helvetica" w:cs="Helvetica"/>
-          <w:color w:val="403226"/>
-          <w:kern w:val="0"/>
-          <w:szCs w:val="21"/>
-        </w:rPr>
-      </w:pPr>
-      <w:r>
-        <w:rPr>
-          <w:rFonts w:ascii="Helvetica" w:eastAsia="宋体" w:hAnsi="Helvetica" w:cs="Helvetica"/>
-          <w:color w:val="403226"/>
-          <w:kern w:val="0"/>
-          <w:sz w:val="20"/>
-          <w:szCs w:val="20"/>
-        </w:rPr>
-        <w:t> </w:t>
-      </w:r>
-    </w:p>
-    <w:p>
-      <w:pPr>
-        <w:widowControl/>
-        <w:shd w:val="clear" w:color="auto" w:fill="FFFFFF"/>
-        <w:spacing w:line="480" w:lineRule="atLeast"/>
-        <w:jc w:val="center"/>
-        <w:rPr>
-          <w:rFonts w:ascii="Helvetica" w:eastAsia="宋体" w:hAnsi="Helvetica" w:cs="Helvetica"/>
-          <w:color w:val="403226"/>
-          <w:kern w:val="0"/>
-          <w:szCs w:val="21"/>
-        </w:rPr>
-      </w:pPr>
-      <w:r>
-        <w:rPr>
-          <w:rFonts w:ascii="Helvetica" w:eastAsia="宋体" w:hAnsi="Helvetica" w:cs="Helvetica"/>
-          <w:color w:val="403226"/>
-          <w:kern w:val="0"/>
-          <w:sz w:val="20"/>
-          <w:szCs w:val="20"/>
-        </w:rPr>
-        <w:t>图</w:t>
-      </w:r>
-      <w:r>
-        <w:rPr>
-          <w:rFonts w:ascii="Helvetica" w:eastAsia="宋体" w:hAnsi="Helvetica" w:cs="Helvetica"/>
-          <w:color w:val="403226"/>
-          <w:kern w:val="0"/>
-          <w:sz w:val="20"/>
-          <w:szCs w:val="20"/>
-        </w:rPr>
-        <w:t xml:space="preserve">13 </w:t>
-      </w:r>
-      <w:r>
-        <w:rPr>
-          <w:rFonts w:ascii="Helvetica" w:eastAsia="宋体" w:hAnsi="Helvetica" w:cs="Helvetica"/>
-          <w:color w:val="403226"/>
-          <w:kern w:val="0"/>
-          <w:sz w:val="20"/>
-          <w:szCs w:val="20"/>
-        </w:rPr>
-        <w:t>重新分布</w:t>
-      </w:r>
-    </w:p>
-    <w:p>
-      <w:pPr>
-        <w:widowControl/>
-        <w:shd w:val="clear" w:color="auto" w:fill="FFFFFF"/>
-        <w:spacing w:line="480" w:lineRule="atLeast"/>
-        <w:jc w:val="left"/>
-        <w:rPr>
-          <w:rFonts w:ascii="Helvetica" w:eastAsia="宋体" w:hAnsi="Helvetica" w:cs="Helvetica"/>
-          <w:color w:val="403226"/>
-          <w:kern w:val="0"/>
-          <w:szCs w:val="21"/>
-        </w:rPr>
-      </w:pPr>
-      <w:r>
-        <w:rPr>
-          <w:rFonts w:ascii="Helvetica" w:eastAsia="宋体" w:hAnsi="Helvetica" w:cs="Helvetica"/>
-          <w:color w:val="403226"/>
-          <w:kern w:val="0"/>
-          <w:sz w:val="20"/>
-          <w:szCs w:val="20"/>
-        </w:rPr>
-        <w:t xml:space="preserve">  </w:t>
-      </w:r>
-      <w:r>
-        <w:rPr>
-          <w:rFonts w:ascii="Helvetica" w:eastAsia="宋体" w:hAnsi="Helvetica" w:cs="Helvetica"/>
-          <w:color w:val="403226"/>
-          <w:kern w:val="0"/>
-          <w:sz w:val="20"/>
-          <w:szCs w:val="20"/>
-        </w:rPr>
-        <w:t>即使一台</w:t>
-      </w:r>
-      <w:proofErr w:type="gramStart"/>
-      <w:r>
-        <w:rPr>
-          <w:rFonts w:ascii="Helvetica" w:eastAsia="宋体" w:hAnsi="Helvetica" w:cs="Helvetica"/>
-          <w:color w:val="403226"/>
-          <w:kern w:val="0"/>
-          <w:sz w:val="20"/>
-          <w:szCs w:val="20"/>
-        </w:rPr>
-        <w:t>物理机</w:t>
-      </w:r>
-      <w:proofErr w:type="gramEnd"/>
-      <w:r>
-        <w:rPr>
-          <w:rFonts w:ascii="Helvetica" w:eastAsia="宋体" w:hAnsi="Helvetica" w:cs="Helvetica"/>
-          <w:color w:val="403226"/>
-          <w:kern w:val="0"/>
-          <w:sz w:val="20"/>
-          <w:szCs w:val="20"/>
-        </w:rPr>
-        <w:t>完全</w:t>
-      </w:r>
-      <w:r>
-        <w:rPr>
-          <w:rFonts w:ascii="Helvetica" w:eastAsia="宋体" w:hAnsi="Helvetica" w:cs="Helvetica"/>
-          <w:color w:val="403226"/>
-          <w:kern w:val="0"/>
-          <w:sz w:val="20"/>
-          <w:szCs w:val="20"/>
-        </w:rPr>
-        <w:t> down </w:t>
-      </w:r>
-      <w:r>
-        <w:rPr>
-          <w:rFonts w:ascii="Helvetica" w:eastAsia="宋体" w:hAnsi="Helvetica" w:cs="Helvetica"/>
-          <w:color w:val="403226"/>
-          <w:kern w:val="0"/>
-          <w:sz w:val="20"/>
-          <w:szCs w:val="20"/>
-        </w:rPr>
-        <w:t>掉，我们可以看到其他物理机上的数据是完整的，</w:t>
-      </w:r>
-      <w:r>
-        <w:rPr>
-          <w:rFonts w:ascii="Helvetica" w:eastAsia="宋体" w:hAnsi="Helvetica" w:cs="Helvetica"/>
-          <w:color w:val="403226"/>
-          <w:kern w:val="0"/>
-          <w:sz w:val="20"/>
-          <w:szCs w:val="20"/>
-        </w:rPr>
-        <w:t>ES </w:t>
-      </w:r>
-      <w:r>
-        <w:rPr>
-          <w:rFonts w:ascii="Helvetica" w:eastAsia="宋体" w:hAnsi="Helvetica" w:cs="Helvetica"/>
-          <w:color w:val="403226"/>
-          <w:kern w:val="0"/>
-          <w:sz w:val="20"/>
-          <w:szCs w:val="20"/>
-        </w:rPr>
-        <w:t>依然可以保证服务正常。</w:t>
-      </w:r>
-    </w:p>
-    <w:p>
-      <w:pPr>
-        <w:widowControl/>
-        <w:shd w:val="clear" w:color="auto" w:fill="FFFFFF"/>
-        <w:spacing w:line="480" w:lineRule="atLeast"/>
-        <w:jc w:val="left"/>
-        <w:rPr>
-          <w:rFonts w:ascii="Helvetica" w:eastAsia="宋体" w:hAnsi="Helvetica" w:cs="Helvetica"/>
-          <w:color w:val="403226"/>
-          <w:kern w:val="0"/>
-          <w:sz w:val="18"/>
-          <w:szCs w:val="18"/>
-        </w:rPr>
-      </w:pPr>
-      <w:r>
-        <w:rPr>
-          <w:rFonts w:ascii="Helvetica" w:eastAsia="宋体" w:hAnsi="Helvetica" w:cs="Helvetica"/>
-          <w:color w:val="403226"/>
-          <w:kern w:val="0"/>
-          <w:sz w:val="18"/>
-          <w:szCs w:val="18"/>
-        </w:rPr>
-        <w:t> </w:t>
-      </w:r>
-    </w:p>
-    <w:p>
-      <w:pPr>
-        <w:widowControl/>
-        <w:shd w:val="clear" w:color="auto" w:fill="FFFFFF"/>
-        <w:spacing w:line="480" w:lineRule="atLeast"/>
-        <w:jc w:val="left"/>
-        <w:rPr>
-          <w:rFonts w:ascii="Helvetica" w:eastAsia="宋体" w:hAnsi="Helvetica" w:cs="Helvetica"/>
-          <w:color w:val="403226"/>
-          <w:kern w:val="0"/>
-          <w:sz w:val="18"/>
-          <w:szCs w:val="18"/>
-        </w:rPr>
-      </w:pPr>
+          <w:color w:val="403226"/>
+          <w:kern w:val="0"/>
+          <w:sz w:val="27"/>
+          <w:szCs w:val="27"/>
+        </w:rPr>
+        <w:t xml:space="preserve">ES </w:t>
+      </w:r>
       <w:r>
         <w:rPr>
           <w:rFonts w:ascii="Helvetica" w:eastAsia="宋体" w:hAnsi="Helvetica" w:cs="Helvetica"/>
@@ -9101,8 +8226,48 @@
           <w:sz w:val="27"/>
           <w:szCs w:val="27"/>
         </w:rPr>
-        <w:t>七，</w:t>
-      </w:r>
+        <w:t>的几次事故和教训</w:t>
+      </w:r>
+    </w:p>
+    <w:p>
+      <w:pPr>
+        <w:widowControl/>
+        <w:shd w:val="clear" w:color="auto" w:fill="FFFFFF"/>
+        <w:spacing w:line="480" w:lineRule="atLeast"/>
+        <w:jc w:val="left"/>
+        <w:rPr>
+          <w:rFonts w:ascii="Helvetica" w:eastAsia="宋体" w:hAnsi="Helvetica" w:cs="Helvetica"/>
+          <w:color w:val="403226"/>
+          <w:kern w:val="0"/>
+          <w:sz w:val="18"/>
+          <w:szCs w:val="18"/>
+        </w:rPr>
+      </w:pPr>
+      <w:r>
+        <w:rPr>
+          <w:rFonts w:ascii="Helvetica" w:eastAsia="宋体" w:hAnsi="Helvetica" w:cs="Helvetica"/>
+          <w:color w:val="403226"/>
+          <w:kern w:val="0"/>
+          <w:sz w:val="18"/>
+          <w:szCs w:val="18"/>
+        </w:rPr>
+        <w:t> </w:t>
+      </w:r>
+    </w:p>
+    <w:p>
+      <w:pPr>
+        <w:widowControl/>
+        <w:shd w:val="clear" w:color="auto" w:fill="FFFFFF"/>
+        <w:spacing w:line="480" w:lineRule="atLeast"/>
+        <w:jc w:val="left"/>
+        <w:rPr>
+          <w:rFonts w:ascii="Helvetica" w:eastAsia="宋体" w:hAnsi="Helvetica" w:cs="Helvetica"/>
+          <w:color w:val="403226"/>
+          <w:kern w:val="0"/>
+          <w:sz w:val="18"/>
+          <w:szCs w:val="18"/>
+        </w:rPr>
+      </w:pPr>
       <w:r>
         <w:rPr>
           <w:rFonts w:ascii="Helvetica" w:eastAsia="宋体" w:hAnsi="Helvetica" w:cs="Helvetica"/>
@@ -9110,10 +8275,10 @@
           <w:bCs/>
           <w:color w:val="403226"/>
           <w:kern w:val="0"/>
-          <w:sz w:val="27"/>
-          <w:szCs w:val="27"/>
-        </w:rPr>
-        <w:t xml:space="preserve">ES </w:t>
+          <w:sz w:val="18"/>
+          <w:szCs w:val="18"/>
+        </w:rPr>
+        <w:t>7.1&gt;</w:t>
       </w:r>
       <w:r>
         <w:rPr>
@@ -9122,70 +8287,6 @@
           <w:bCs/>
           <w:color w:val="403226"/>
           <w:kern w:val="0"/>
-          <w:sz w:val="27"/>
-          <w:szCs w:val="27"/>
-        </w:rPr>
-        <w:t>的几次事故和教训</w:t>
-      </w:r>
-    </w:p>
-    <w:p>
-      <w:pPr>
-        <w:widowControl/>
-        <w:shd w:val="clear" w:color="auto" w:fill="FFFFFF"/>
-        <w:spacing w:line="480" w:lineRule="atLeast"/>
-        <w:jc w:val="left"/>
-        <w:rPr>
-          <w:rFonts w:ascii="Helvetica" w:eastAsia="宋体" w:hAnsi="Helvetica" w:cs="Helvetica"/>
-          <w:color w:val="403226"/>
-          <w:kern w:val="0"/>
-          <w:sz w:val="18"/>
-          <w:szCs w:val="18"/>
-        </w:rPr>
-      </w:pPr>
-      <w:r>
-        <w:rPr>
-          <w:rFonts w:ascii="Helvetica" w:eastAsia="宋体" w:hAnsi="Helvetica" w:cs="Helvetica"/>
-          <w:color w:val="403226"/>
-          <w:kern w:val="0"/>
-          <w:sz w:val="18"/>
-          <w:szCs w:val="18"/>
-        </w:rPr>
-        <w:t> </w:t>
-      </w:r>
-    </w:p>
-    <w:p>
-      <w:pPr>
-        <w:widowControl/>
-        <w:shd w:val="clear" w:color="auto" w:fill="FFFFFF"/>
-        <w:spacing w:line="480" w:lineRule="atLeast"/>
-        <w:jc w:val="left"/>
-        <w:rPr>
-          <w:rFonts w:ascii="Helvetica" w:eastAsia="宋体" w:hAnsi="Helvetica" w:cs="Helvetica"/>
-          <w:color w:val="403226"/>
-          <w:kern w:val="0"/>
-          <w:sz w:val="18"/>
-          <w:szCs w:val="18"/>
-        </w:rPr>
-      </w:pPr>
-      <w:r>
-        <w:rPr>
-          <w:rFonts w:ascii="Helvetica" w:eastAsia="宋体" w:hAnsi="Helvetica" w:cs="Helvetica"/>
-          <w:b/>
-          <w:bCs/>
-          <w:color w:val="403226"/>
-          <w:kern w:val="0"/>
-          <w:sz w:val="18"/>
-          <w:szCs w:val="18"/>
-        </w:rPr>
-        <w:t>7.1&gt;</w:t>
-      </w:r>
-      <w:r>
-        <w:rPr>
-          <w:rFonts w:ascii="Helvetica" w:eastAsia="宋体" w:hAnsi="Helvetica" w:cs="Helvetica"/>
-          <w:b/>
-          <w:bCs/>
-          <w:color w:val="403226"/>
-          <w:kern w:val="0"/>
           <w:sz w:val="18"/>
           <w:szCs w:val="18"/>
         </w:rPr>
@@ -9244,29 +8345,7 @@
           <w:sz w:val="18"/>
           <w:szCs w:val="18"/>
         </w:rPr>
-        <w:t>控制台权限很大，可以</w:t>
-      </w:r>
-      <w:proofErr w:type="gramStart"/>
-      <w:r>
-        <w:rPr>
-          <w:rFonts w:ascii="Helvetica" w:eastAsia="宋体" w:hAnsi="Helvetica" w:cs="Helvetica"/>
-          <w:color w:val="403226"/>
-          <w:kern w:val="0"/>
-          <w:sz w:val="18"/>
-          <w:szCs w:val="18"/>
-        </w:rPr>
-        <w:t>删</w:t>
-      </w:r>
-      <w:proofErr w:type="gramEnd"/>
-      <w:r>
-        <w:rPr>
-          <w:rFonts w:ascii="Helvetica" w:eastAsia="宋体" w:hAnsi="Helvetica" w:cs="Helvetica"/>
-          <w:color w:val="403226"/>
-          <w:kern w:val="0"/>
-          <w:sz w:val="18"/>
-          <w:szCs w:val="18"/>
-        </w:rPr>
-        <w:t>数据。</w:t>
+        <w:t>控制台权限很大，可以删数据。</w:t>
       </w:r>
     </w:p>
     <w:p>
@@ -9331,29 +8410,7 @@
           <w:sz w:val="18"/>
           <w:szCs w:val="18"/>
         </w:rPr>
-        <w:t xml:space="preserve"> </w:t>
-      </w:r>
-      <w:proofErr w:type="spellStart"/>
-      <w:r>
-        <w:rPr>
-          <w:rFonts w:ascii="Helvetica" w:eastAsia="宋体" w:hAnsi="Helvetica" w:cs="Helvetica"/>
-          <w:color w:val="403226"/>
-          <w:kern w:val="0"/>
-          <w:sz w:val="18"/>
-          <w:szCs w:val="18"/>
-        </w:rPr>
-        <w:t>firefox</w:t>
-      </w:r>
-      <w:proofErr w:type="spellEnd"/>
-      <w:r>
-        <w:rPr>
-          <w:rFonts w:ascii="Helvetica" w:eastAsia="宋体" w:hAnsi="Helvetica" w:cs="Helvetica"/>
-          <w:color w:val="403226"/>
-          <w:kern w:val="0"/>
-          <w:sz w:val="18"/>
-          <w:szCs w:val="18"/>
-        </w:rPr>
-        <w:t xml:space="preserve"> </w:t>
+        <w:t xml:space="preserve"> firefox </w:t>
       </w:r>
       <w:r>
         <w:rPr>
@@ -9447,7 +8504,7 @@
                     </pic:cNvPicPr>
                   </pic:nvPicPr>
                   <pic:blipFill>
-                    <a:blip r:embed="rId16">
+                    <a:blip r:embed="rId19">
                       <a:extLst>
                         <a:ext uri="{28A0092B-C50C-407E-A947-70E740481C1C}">
                           <a14:useLocalDpi xmlns:a14="http://schemas.microsoft.com/office/drawing/2010/main" val="0"/>
@@ -9607,29 +8664,7 @@
           <w:sz w:val="18"/>
           <w:szCs w:val="18"/>
         </w:rPr>
-        <w:t>）后来耀</w:t>
-      </w:r>
-      <w:proofErr w:type="gramStart"/>
-      <w:r>
-        <w:rPr>
-          <w:rFonts w:ascii="Helvetica" w:eastAsia="宋体" w:hAnsi="Helvetica" w:cs="Helvetica"/>
-          <w:color w:val="403226"/>
-          <w:kern w:val="0"/>
-          <w:sz w:val="18"/>
-          <w:szCs w:val="18"/>
-        </w:rPr>
-        <w:t>华咨询</w:t>
-      </w:r>
-      <w:proofErr w:type="gramEnd"/>
-      <w:r>
-        <w:rPr>
-          <w:rFonts w:ascii="Helvetica" w:eastAsia="宋体" w:hAnsi="Helvetica" w:cs="Helvetica"/>
-          <w:color w:val="403226"/>
-          <w:kern w:val="0"/>
-          <w:sz w:val="18"/>
-          <w:szCs w:val="18"/>
-        </w:rPr>
-        <w:t>了长期运维</w:t>
+        <w:t>）后来耀华咨询了长期运维</w:t>
       </w:r>
       <w:r>
         <w:rPr>
@@ -9659,20 +8694,8 @@
           <w:sz w:val="18"/>
           <w:szCs w:val="18"/>
         </w:rPr>
-        <w:t xml:space="preserve"> </w:t>
-      </w:r>
-      <w:proofErr w:type="spellStart"/>
-      <w:r>
-        <w:rPr>
-          <w:rFonts w:ascii="Helvetica" w:eastAsia="宋体" w:hAnsi="Helvetica" w:cs="Helvetica"/>
-          <w:color w:val="403226"/>
-          <w:kern w:val="0"/>
-          <w:sz w:val="18"/>
-          <w:szCs w:val="18"/>
-        </w:rPr>
-        <w:t>ngnix</w:t>
-      </w:r>
-      <w:proofErr w:type="spellEnd"/>
+        <w:t xml:space="preserve"> ngnix</w:t>
+      </w:r>
       <w:r>
         <w:rPr>
           <w:rFonts w:ascii="Helvetica" w:eastAsia="宋体" w:hAnsi="Helvetica" w:cs="Helvetica"/>
@@ -9691,29 +8714,7 @@
           <w:sz w:val="18"/>
           <w:szCs w:val="18"/>
         </w:rPr>
-        <w:t xml:space="preserve"> </w:t>
-      </w:r>
-      <w:proofErr w:type="spellStart"/>
-      <w:r>
-        <w:rPr>
-          <w:rFonts w:ascii="Helvetica" w:eastAsia="宋体" w:hAnsi="Helvetica" w:cs="Helvetica"/>
-          <w:color w:val="403226"/>
-          <w:kern w:val="0"/>
-          <w:sz w:val="18"/>
-          <w:szCs w:val="18"/>
-        </w:rPr>
-        <w:t>ngnix</w:t>
-      </w:r>
-      <w:proofErr w:type="spellEnd"/>
-      <w:r>
-        <w:rPr>
-          <w:rFonts w:ascii="Helvetica" w:eastAsia="宋体" w:hAnsi="Helvetica" w:cs="Helvetica"/>
-          <w:color w:val="403226"/>
-          <w:kern w:val="0"/>
-          <w:sz w:val="18"/>
-          <w:szCs w:val="18"/>
-        </w:rPr>
-        <w:t xml:space="preserve"> </w:t>
+        <w:t xml:space="preserve"> ngnix </w:t>
       </w:r>
       <w:r>
         <w:rPr>
@@ -9850,9 +8851,8 @@
           <w:sz w:val="18"/>
           <w:szCs w:val="18"/>
         </w:rPr>
-        <w:t>是在没有给定索引的情况下，</w:t>
-      </w:r>
-      <w:proofErr w:type="gramStart"/>
+        <w:t>是在没有给定索引的情况下，误执行了</w:t>
+      </w:r>
       <w:r>
         <w:rPr>
           <w:rFonts w:ascii="Helvetica" w:eastAsia="宋体" w:hAnsi="Helvetica" w:cs="Helvetica"/>
@@ -9863,9 +8863,8 @@
           <w:sz w:val="18"/>
           <w:szCs w:val="18"/>
         </w:rPr>
-        <w:t>误执行</w:t>
-      </w:r>
-      <w:proofErr w:type="gramEnd"/>
+        <w:t xml:space="preserve">DELETE </w:t>
+      </w:r>
       <w:r>
         <w:rPr>
           <w:rFonts w:ascii="Helvetica" w:eastAsia="宋体" w:hAnsi="Helvetica" w:cs="Helvetica"/>
@@ -9876,30 +8875,6 @@
           <w:sz w:val="18"/>
           <w:szCs w:val="18"/>
         </w:rPr>
-        <w:t>了</w:t>
-      </w:r>
-      <w:r>
-        <w:rPr>
-          <w:rFonts w:ascii="Helvetica" w:eastAsia="宋体" w:hAnsi="Helvetica" w:cs="Helvetica"/>
-          <w:b/>
-          <w:bCs/>
-          <w:color w:val="403226"/>
-          <w:kern w:val="0"/>
-          <w:sz w:val="18"/>
-          <w:szCs w:val="18"/>
-        </w:rPr>
-        <w:t xml:space="preserve">DELETE </w:t>
-      </w:r>
-      <w:r>
-        <w:rPr>
-          <w:rFonts w:ascii="Helvetica" w:eastAsia="宋体" w:hAnsi="Helvetica" w:cs="Helvetica"/>
-          <w:b/>
-          <w:bCs/>
-          <w:color w:val="403226"/>
-          <w:kern w:val="0"/>
-          <w:sz w:val="18"/>
-          <w:szCs w:val="18"/>
-        </w:rPr>
         <w:t>操作，结果删除了全部索引</w:t>
       </w:r>
       <w:r>
@@ -9910,20 +8885,8 @@
           <w:sz w:val="18"/>
           <w:szCs w:val="18"/>
         </w:rPr>
-        <w:t>。其实</w:t>
-      </w:r>
-      <w:proofErr w:type="gramStart"/>
-      <w:r>
-        <w:rPr>
-          <w:rFonts w:ascii="Helvetica" w:eastAsia="宋体" w:hAnsi="Helvetica" w:cs="Helvetica"/>
-          <w:color w:val="403226"/>
-          <w:kern w:val="0"/>
-          <w:sz w:val="18"/>
-          <w:szCs w:val="18"/>
-        </w:rPr>
-        <w:t>配一下</w:t>
-      </w:r>
-      <w:proofErr w:type="gramEnd"/>
+        <w:t>。其实配一下</w:t>
+      </w:r>
       <w:r>
         <w:rPr>
           <w:rFonts w:ascii="Helvetica" w:eastAsia="宋体" w:hAnsi="Helvetica" w:cs="Helvetica"/>
@@ -9969,7 +8932,6 @@
         </w:rPr>
         <w:t>    </w:t>
       </w:r>
-      <w:proofErr w:type="spellStart"/>
       <w:r>
         <w:rPr>
           <w:rFonts w:ascii="Helvetica" w:eastAsia="宋体" w:hAnsi="Helvetica" w:cs="Helvetica"/>
@@ -9980,153 +8942,114 @@
           <w:sz w:val="18"/>
           <w:szCs w:val="18"/>
         </w:rPr>
-        <w:t>action.disable_delete_all_indices</w:t>
-      </w:r>
-      <w:proofErr w:type="spellEnd"/>
+        <w:t>action.disable_delete_all_indices=true</w:t>
+      </w:r>
+    </w:p>
+    <w:p>
+      <w:pPr>
+        <w:widowControl/>
+        <w:shd w:val="clear" w:color="auto" w:fill="FFFFFF"/>
+        <w:spacing w:line="480" w:lineRule="atLeast"/>
+        <w:jc w:val="left"/>
+        <w:rPr>
+          <w:rFonts w:ascii="Helvetica" w:eastAsia="宋体" w:hAnsi="Helvetica" w:cs="Helvetica"/>
+          <w:color w:val="403226"/>
+          <w:kern w:val="0"/>
+          <w:sz w:val="18"/>
+          <w:szCs w:val="18"/>
+        </w:rPr>
+      </w:pPr>
+      <w:r>
+        <w:rPr>
+          <w:rFonts w:ascii="Helvetica" w:eastAsia="宋体" w:hAnsi="Helvetica" w:cs="Helvetica"/>
+          <w:color w:val="403226"/>
+          <w:kern w:val="0"/>
+          <w:sz w:val="18"/>
+          <w:szCs w:val="18"/>
+        </w:rPr>
+        <w:t>   </w:t>
+      </w:r>
+      <w:r>
+        <w:rPr>
+          <w:rFonts w:ascii="Helvetica" w:eastAsia="宋体" w:hAnsi="Helvetica" w:cs="Helvetica"/>
+          <w:color w:val="403226"/>
+          <w:kern w:val="0"/>
+          <w:sz w:val="18"/>
+          <w:szCs w:val="18"/>
+        </w:rPr>
+        <w:t>这样会禁止删除所有索引的命令，删除索引的话，必须要给定一个索引</w:t>
+      </w:r>
+      <w:r>
+        <w:rPr>
+          <w:rFonts w:ascii="Helvetica" w:eastAsia="宋体" w:hAnsi="Helvetica" w:cs="Helvetica"/>
+          <w:color w:val="403226"/>
+          <w:kern w:val="0"/>
+          <w:sz w:val="18"/>
+          <w:szCs w:val="18"/>
+        </w:rPr>
+        <w:t xml:space="preserve"> </w:t>
+      </w:r>
+      <w:r>
+        <w:rPr>
+          <w:rFonts w:ascii="Helvetica" w:eastAsia="宋体" w:hAnsi="Helvetica" w:cs="Helvetica"/>
+          <w:color w:val="403226"/>
+          <w:kern w:val="0"/>
+          <w:sz w:val="18"/>
+          <w:szCs w:val="18"/>
+        </w:rPr>
+        <w:t>，稍微安全一些。</w:t>
+      </w:r>
+    </w:p>
+    <w:p>
+      <w:pPr>
+        <w:widowControl/>
+        <w:shd w:val="clear" w:color="auto" w:fill="FFFFFF"/>
+        <w:spacing w:line="480" w:lineRule="atLeast"/>
+        <w:jc w:val="left"/>
+        <w:rPr>
+          <w:rFonts w:ascii="Helvetica" w:eastAsia="宋体" w:hAnsi="Helvetica" w:cs="Helvetica"/>
+          <w:color w:val="403226"/>
+          <w:kern w:val="0"/>
+          <w:sz w:val="18"/>
+          <w:szCs w:val="18"/>
+        </w:rPr>
+      </w:pPr>
+      <w:r>
+        <w:rPr>
+          <w:rFonts w:ascii="Helvetica" w:eastAsia="宋体" w:hAnsi="Helvetica" w:cs="Helvetica"/>
+          <w:color w:val="403226"/>
+          <w:kern w:val="0"/>
+          <w:sz w:val="18"/>
+          <w:szCs w:val="18"/>
+        </w:rPr>
+        <w:t> </w:t>
+      </w:r>
+    </w:p>
+    <w:p>
+      <w:pPr>
+        <w:widowControl/>
+        <w:shd w:val="clear" w:color="auto" w:fill="FFFFFF"/>
+        <w:spacing w:line="480" w:lineRule="atLeast"/>
+        <w:jc w:val="left"/>
+        <w:rPr>
+          <w:rFonts w:ascii="Helvetica" w:eastAsia="宋体" w:hAnsi="Helvetica" w:cs="Helvetica"/>
+          <w:color w:val="403226"/>
+          <w:kern w:val="0"/>
+          <w:sz w:val="18"/>
+          <w:szCs w:val="18"/>
+        </w:rPr>
+      </w:pPr>
       <w:r>
         <w:rPr>
           <w:rFonts w:ascii="Helvetica" w:eastAsia="宋体" w:hAnsi="Helvetica" w:cs="Helvetica"/>
           <w:b/>
           <w:bCs/>
-          <w:color w:val="0070C0"/>
-          <w:kern w:val="0"/>
-          <w:sz w:val="18"/>
-          <w:szCs w:val="18"/>
-        </w:rPr>
-        <w:t>=true</w:t>
-      </w:r>
-    </w:p>
-    <w:p>
-      <w:pPr>
-        <w:widowControl/>
-        <w:shd w:val="clear" w:color="auto" w:fill="FFFFFF"/>
-        <w:spacing w:line="480" w:lineRule="atLeast"/>
-        <w:jc w:val="left"/>
-        <w:rPr>
-          <w:rFonts w:ascii="Helvetica" w:eastAsia="宋体" w:hAnsi="Helvetica" w:cs="Helvetica"/>
-          <w:color w:val="403226"/>
-          <w:kern w:val="0"/>
-          <w:sz w:val="18"/>
-          <w:szCs w:val="18"/>
-        </w:rPr>
-      </w:pPr>
-      <w:r>
-        <w:rPr>
-          <w:rFonts w:ascii="Helvetica" w:eastAsia="宋体" w:hAnsi="Helvetica" w:cs="Helvetica"/>
-          <w:color w:val="403226"/>
-          <w:kern w:val="0"/>
-          <w:sz w:val="18"/>
-          <w:szCs w:val="18"/>
-        </w:rPr>
-        <w:t>   </w:t>
-      </w:r>
-      <w:r>
-        <w:rPr>
-          <w:rFonts w:ascii="Helvetica" w:eastAsia="宋体" w:hAnsi="Helvetica" w:cs="Helvetica"/>
-          <w:color w:val="403226"/>
-          <w:kern w:val="0"/>
-          <w:sz w:val="18"/>
-          <w:szCs w:val="18"/>
-        </w:rPr>
-        <w:t>这样会禁止删除所有索引的命令，删除索引的话，必须要给定一个索引</w:t>
-      </w:r>
-      <w:r>
-        <w:rPr>
-          <w:rFonts w:ascii="Helvetica" w:eastAsia="宋体" w:hAnsi="Helvetica" w:cs="Helvetica"/>
-          <w:color w:val="403226"/>
-          <w:kern w:val="0"/>
-          <w:sz w:val="18"/>
-          <w:szCs w:val="18"/>
-        </w:rPr>
-        <w:t xml:space="preserve"> </w:t>
-      </w:r>
-      <w:r>
-        <w:rPr>
-          <w:rFonts w:ascii="Helvetica" w:eastAsia="宋体" w:hAnsi="Helvetica" w:cs="Helvetica"/>
-          <w:color w:val="403226"/>
-          <w:kern w:val="0"/>
-          <w:sz w:val="18"/>
-          <w:szCs w:val="18"/>
-        </w:rPr>
-        <w:t>，稍微安全一些。</w:t>
-      </w:r>
-    </w:p>
-    <w:p>
-      <w:pPr>
-        <w:widowControl/>
-        <w:shd w:val="clear" w:color="auto" w:fill="FFFFFF"/>
-        <w:spacing w:line="480" w:lineRule="atLeast"/>
-        <w:jc w:val="left"/>
-        <w:rPr>
-          <w:rFonts w:ascii="Helvetica" w:eastAsia="宋体" w:hAnsi="Helvetica" w:cs="Helvetica"/>
-          <w:color w:val="403226"/>
-          <w:kern w:val="0"/>
-          <w:sz w:val="18"/>
-          <w:szCs w:val="18"/>
-        </w:rPr>
-      </w:pPr>
-      <w:r>
-        <w:rPr>
-          <w:rFonts w:ascii="Helvetica" w:eastAsia="宋体" w:hAnsi="Helvetica" w:cs="Helvetica"/>
-          <w:color w:val="403226"/>
-          <w:kern w:val="0"/>
-          <w:sz w:val="18"/>
-          <w:szCs w:val="18"/>
-        </w:rPr>
-        <w:t> </w:t>
-      </w:r>
-    </w:p>
-    <w:p>
-      <w:pPr>
-        <w:widowControl/>
-        <w:shd w:val="clear" w:color="auto" w:fill="FFFFFF"/>
-        <w:spacing w:line="480" w:lineRule="atLeast"/>
-        <w:jc w:val="left"/>
-        <w:rPr>
-          <w:rFonts w:ascii="Helvetica" w:eastAsia="宋体" w:hAnsi="Helvetica" w:cs="Helvetica"/>
-          <w:color w:val="403226"/>
-          <w:kern w:val="0"/>
-          <w:sz w:val="18"/>
-          <w:szCs w:val="18"/>
-        </w:rPr>
-      </w:pPr>
-      <w:r>
-        <w:rPr>
-          <w:rFonts w:ascii="Helvetica" w:eastAsia="宋体" w:hAnsi="Helvetica" w:cs="Helvetica"/>
-          <w:b/>
-          <w:bCs/>
-          <w:color w:val="403226"/>
-          <w:kern w:val="0"/>
-          <w:sz w:val="18"/>
-          <w:szCs w:val="18"/>
-        </w:rPr>
-        <w:t>7.2&gt;</w:t>
-      </w:r>
-      <w:proofErr w:type="spellStart"/>
-      <w:r>
-        <w:rPr>
-          <w:rFonts w:ascii="Helvetica" w:eastAsia="宋体" w:hAnsi="Helvetica" w:cs="Helvetica"/>
-          <w:b/>
-          <w:bCs/>
-          <w:color w:val="403226"/>
-          <w:kern w:val="0"/>
-          <w:sz w:val="18"/>
-          <w:szCs w:val="18"/>
-        </w:rPr>
-        <w:t>mvel</w:t>
-      </w:r>
-      <w:proofErr w:type="spellEnd"/>
-      <w:r>
-        <w:rPr>
-          <w:rFonts w:ascii="Helvetica" w:eastAsia="宋体" w:hAnsi="Helvetica" w:cs="Helvetica"/>
-          <w:b/>
-          <w:bCs/>
-          <w:color w:val="403226"/>
-          <w:kern w:val="0"/>
-          <w:sz w:val="18"/>
-          <w:szCs w:val="18"/>
-        </w:rPr>
-        <w:t xml:space="preserve"> </w:t>
+          <w:color w:val="403226"/>
+          <w:kern w:val="0"/>
+          <w:sz w:val="18"/>
+          <w:szCs w:val="18"/>
+        </w:rPr>
+        <w:t xml:space="preserve">7.2&gt;mvel </w:t>
       </w:r>
       <w:r>
         <w:rPr>
@@ -10350,29 +9273,7 @@
           <w:sz w:val="20"/>
           <w:szCs w:val="20"/>
         </w:rPr>
-        <w:t>区均处于</w:t>
-      </w:r>
-      <w:proofErr w:type="gramStart"/>
-      <w:r>
-        <w:rPr>
-          <w:rFonts w:ascii="Helvetica" w:eastAsia="宋体" w:hAnsi="Helvetica" w:cs="Helvetica"/>
-          <w:color w:val="403226"/>
-          <w:kern w:val="0"/>
-          <w:sz w:val="20"/>
-          <w:szCs w:val="20"/>
-        </w:rPr>
-        <w:t>满或者</w:t>
-      </w:r>
-      <w:proofErr w:type="gramEnd"/>
-      <w:r>
-        <w:rPr>
-          <w:rFonts w:ascii="Helvetica" w:eastAsia="宋体" w:hAnsi="Helvetica" w:cs="Helvetica"/>
-          <w:color w:val="403226"/>
-          <w:kern w:val="0"/>
-          <w:sz w:val="20"/>
-          <w:szCs w:val="20"/>
-        </w:rPr>
-        <w:t>将要满的状态，如下图所示：</w:t>
+        <w:t>区均处于满或者将要满的状态，如下图所示：</w:t>
       </w:r>
     </w:p>
     <w:p>
@@ -10516,71 +9417,15 @@
         </w:rPr>
         <w:t>：</w:t>
       </w:r>
-      <w:proofErr w:type="spellStart"/>
-      <w:r>
-        <w:rPr>
-          <w:rFonts w:ascii="Helvetica" w:eastAsia="宋体" w:hAnsi="Helvetica" w:cs="Helvetica"/>
-          <w:color w:val="403226"/>
-          <w:kern w:val="0"/>
-          <w:sz w:val="20"/>
-          <w:szCs w:val="20"/>
-        </w:rPr>
-        <w:t>jstat</w:t>
-      </w:r>
-      <w:proofErr w:type="spellEnd"/>
-      <w:r>
-        <w:rPr>
-          <w:rFonts w:ascii="Helvetica" w:eastAsia="宋体" w:hAnsi="Helvetica" w:cs="Helvetica"/>
-          <w:color w:val="403226"/>
-          <w:kern w:val="0"/>
-          <w:sz w:val="20"/>
-          <w:szCs w:val="20"/>
-        </w:rPr>
-        <w:t xml:space="preserve"> -</w:t>
-      </w:r>
-      <w:proofErr w:type="spellStart"/>
-      <w:r>
-        <w:rPr>
-          <w:rFonts w:ascii="Helvetica" w:eastAsia="宋体" w:hAnsi="Helvetica" w:cs="Helvetica"/>
-          <w:color w:val="403226"/>
-          <w:kern w:val="0"/>
-          <w:sz w:val="20"/>
-          <w:szCs w:val="20"/>
-        </w:rPr>
-        <w:t>gc</w:t>
-      </w:r>
-      <w:proofErr w:type="spellEnd"/>
-      <w:r>
-        <w:rPr>
-          <w:rFonts w:ascii="Helvetica" w:eastAsia="宋体" w:hAnsi="Helvetica" w:cs="Helvetica"/>
-          <w:color w:val="403226"/>
-          <w:kern w:val="0"/>
-          <w:sz w:val="20"/>
-          <w:szCs w:val="20"/>
-        </w:rPr>
-        <w:t xml:space="preserve"> &lt;</w:t>
-      </w:r>
-      <w:proofErr w:type="spellStart"/>
-      <w:r>
-        <w:rPr>
-          <w:rFonts w:ascii="Helvetica" w:eastAsia="宋体" w:hAnsi="Helvetica" w:cs="Helvetica"/>
-          <w:color w:val="403226"/>
-          <w:kern w:val="0"/>
-          <w:sz w:val="20"/>
-          <w:szCs w:val="20"/>
-        </w:rPr>
-        <w:t>pid</w:t>
-      </w:r>
-      <w:proofErr w:type="spellEnd"/>
-      <w:r>
-        <w:rPr>
-          <w:rFonts w:ascii="Helvetica" w:eastAsia="宋体" w:hAnsi="Helvetica" w:cs="Helvetica"/>
-          <w:color w:val="403226"/>
-          <w:kern w:val="0"/>
-          <w:sz w:val="20"/>
-          <w:szCs w:val="20"/>
-        </w:rPr>
-        <w:t>&gt;</w:t>
+      <w:r>
+        <w:rPr>
+          <w:rFonts w:ascii="Helvetica" w:eastAsia="宋体" w:hAnsi="Helvetica" w:cs="Helvetica"/>
+          <w:color w:val="403226"/>
+          <w:kern w:val="0"/>
+          <w:sz w:val="20"/>
+          <w:szCs w:val="20"/>
+        </w:rPr>
+        <w:t>jstat -gc &lt;pid&gt;</w:t>
       </w:r>
       <w:r>
         <w:rPr>
@@ -10614,9 +9459,8 @@
           <w:sz w:val="20"/>
           <w:szCs w:val="20"/>
         </w:rPr>
-        <w:t xml:space="preserve">    </w:t>
-      </w:r>
-      <w:proofErr w:type="gramStart"/>
+        <w:t xml:space="preserve">    PC Current permanent space capacity (KB). </w:t>
+      </w:r>
       <w:r>
         <w:rPr>
           <w:rFonts w:ascii="Helvetica" w:eastAsia="宋体" w:hAnsi="Helvetica" w:cs="Helvetica"/>
@@ -10625,9 +9469,8 @@
           <w:sz w:val="20"/>
           <w:szCs w:val="20"/>
         </w:rPr>
-        <w:t>PC Current permanent space capacity (KB).</w:t>
-      </w:r>
-      <w:proofErr w:type="gramEnd"/>
+        <w:t>当前</w:t>
+      </w:r>
       <w:r>
         <w:rPr>
           <w:rFonts w:ascii="Helvetica" w:eastAsia="宋体" w:hAnsi="Helvetica" w:cs="Helvetica"/>
@@ -10636,6 +9479,26 @@
           <w:sz w:val="20"/>
           <w:szCs w:val="20"/>
         </w:rPr>
+        <w:t>perm</w:t>
+      </w:r>
+      <w:r>
+        <w:rPr>
+          <w:rFonts w:ascii="Helvetica" w:eastAsia="宋体" w:hAnsi="Helvetica" w:cs="Helvetica"/>
+          <w:color w:val="1F497D"/>
+          <w:kern w:val="0"/>
+          <w:sz w:val="20"/>
+          <w:szCs w:val="20"/>
+        </w:rPr>
+        <w:t>的容量</w:t>
+      </w:r>
+      <w:r>
+        <w:rPr>
+          <w:rFonts w:ascii="Helvetica" w:eastAsia="宋体" w:hAnsi="Helvetica" w:cs="Helvetica"/>
+          <w:color w:val="1F497D"/>
+          <w:kern w:val="0"/>
+          <w:sz w:val="20"/>
+          <w:szCs w:val="20"/>
+        </w:rPr>
         <w:t xml:space="preserve"> </w:t>
       </w:r>
       <w:r>
@@ -10646,8 +9509,22 @@
           <w:sz w:val="20"/>
           <w:szCs w:val="20"/>
         </w:rPr>
-        <w:t>当前</w:t>
-      </w:r>
+        <w:t>；</w:t>
+      </w:r>
+    </w:p>
+    <w:p>
+      <w:pPr>
+        <w:widowControl/>
+        <w:shd w:val="clear" w:color="auto" w:fill="FFFFFF"/>
+        <w:spacing w:line="480" w:lineRule="atLeast"/>
+        <w:jc w:val="left"/>
+        <w:rPr>
+          <w:rFonts w:ascii="Helvetica" w:eastAsia="宋体" w:hAnsi="Helvetica" w:cs="Helvetica"/>
+          <w:color w:val="403226"/>
+          <w:kern w:val="0"/>
+          <w:szCs w:val="21"/>
+        </w:rPr>
+      </w:pPr>
       <w:r>
         <w:rPr>
           <w:rFonts w:ascii="Helvetica" w:eastAsia="宋体" w:hAnsi="Helvetica" w:cs="Helvetica"/>
@@ -10656,83 +9533,7 @@
           <w:sz w:val="20"/>
           <w:szCs w:val="20"/>
         </w:rPr>
-        <w:t>perm</w:t>
-      </w:r>
-      <w:r>
-        <w:rPr>
-          <w:rFonts w:ascii="Helvetica" w:eastAsia="宋体" w:hAnsi="Helvetica" w:cs="Helvetica"/>
-          <w:color w:val="1F497D"/>
-          <w:kern w:val="0"/>
-          <w:sz w:val="20"/>
-          <w:szCs w:val="20"/>
-        </w:rPr>
-        <w:t>的容量</w:t>
-      </w:r>
-      <w:r>
-        <w:rPr>
-          <w:rFonts w:ascii="Helvetica" w:eastAsia="宋体" w:hAnsi="Helvetica" w:cs="Helvetica"/>
-          <w:color w:val="1F497D"/>
-          <w:kern w:val="0"/>
-          <w:sz w:val="20"/>
-          <w:szCs w:val="20"/>
-        </w:rPr>
-        <w:t xml:space="preserve"> </w:t>
-      </w:r>
-      <w:r>
-        <w:rPr>
-          <w:rFonts w:ascii="Helvetica" w:eastAsia="宋体" w:hAnsi="Helvetica" w:cs="Helvetica"/>
-          <w:color w:val="1F497D"/>
-          <w:kern w:val="0"/>
-          <w:sz w:val="20"/>
-          <w:szCs w:val="20"/>
-        </w:rPr>
-        <w:t>；</w:t>
-      </w:r>
-    </w:p>
-    <w:p>
-      <w:pPr>
-        <w:widowControl/>
-        <w:shd w:val="clear" w:color="auto" w:fill="FFFFFF"/>
-        <w:spacing w:line="480" w:lineRule="atLeast"/>
-        <w:jc w:val="left"/>
-        <w:rPr>
-          <w:rFonts w:ascii="Helvetica" w:eastAsia="宋体" w:hAnsi="Helvetica" w:cs="Helvetica"/>
-          <w:color w:val="403226"/>
-          <w:kern w:val="0"/>
-          <w:szCs w:val="21"/>
-        </w:rPr>
-      </w:pPr>
-      <w:r>
-        <w:rPr>
-          <w:rFonts w:ascii="Helvetica" w:eastAsia="宋体" w:hAnsi="Helvetica" w:cs="Helvetica"/>
-          <w:color w:val="1F497D"/>
-          <w:kern w:val="0"/>
-          <w:sz w:val="20"/>
-          <w:szCs w:val="20"/>
-        </w:rPr>
-        <w:t xml:space="preserve">    </w:t>
-      </w:r>
-      <w:proofErr w:type="gramStart"/>
-      <w:r>
-        <w:rPr>
-          <w:rFonts w:ascii="Helvetica" w:eastAsia="宋体" w:hAnsi="Helvetica" w:cs="Helvetica"/>
-          <w:color w:val="1F497D"/>
-          <w:kern w:val="0"/>
-          <w:sz w:val="20"/>
-          <w:szCs w:val="20"/>
-        </w:rPr>
-        <w:t>PU Permanent space utilization (KB).</w:t>
-      </w:r>
-      <w:proofErr w:type="gramEnd"/>
-      <w:r>
-        <w:rPr>
-          <w:rFonts w:ascii="Helvetica" w:eastAsia="宋体" w:hAnsi="Helvetica" w:cs="Helvetica"/>
-          <w:color w:val="1F497D"/>
-          <w:kern w:val="0"/>
-          <w:sz w:val="20"/>
-          <w:szCs w:val="20"/>
-        </w:rPr>
-        <w:t xml:space="preserve"> perm</w:t>
+        <w:t>    PU Permanent space utilization (KB). perm</w:t>
       </w:r>
       <w:r>
         <w:rPr>
@@ -10945,8 +9746,7 @@
         </w:rPr>
         <w:t> </w:t>
       </w:r>
-      <w:hyperlink r:id="rId17" w:history="1">
-        <w:proofErr w:type="spellStart"/>
+      <w:hyperlink r:id="rId20" w:history="1">
         <w:r>
           <w:rPr>
             <w:rFonts w:ascii="Microsoft Yahei" w:eastAsia="宋体" w:hAnsi="Microsoft Yahei" w:cs="Helvetica"/>
@@ -10956,19 +9756,7 @@
             <w:szCs w:val="20"/>
             <w:u w:val="single"/>
           </w:rPr>
-          <w:t>mvel</w:t>
-        </w:r>
-        <w:proofErr w:type="spellEnd"/>
-        <w:r>
-          <w:rPr>
-            <w:rFonts w:ascii="Microsoft Yahei" w:eastAsia="宋体" w:hAnsi="Microsoft Yahei" w:cs="Helvetica"/>
-            <w:color w:val="5A5A5A"/>
-            <w:kern w:val="0"/>
-            <w:sz w:val="20"/>
-            <w:szCs w:val="20"/>
-            <w:u w:val="single"/>
-          </w:rPr>
-          <w:t xml:space="preserve"> </w:t>
+          <w:t xml:space="preserve">mvel </w:t>
         </w:r>
         <w:r>
           <w:rPr>
@@ -11010,29 +9798,7 @@
           <w:sz w:val="20"/>
           <w:szCs w:val="20"/>
         </w:rPr>
-        <w:t xml:space="preserve"> </w:t>
-      </w:r>
-      <w:proofErr w:type="spellStart"/>
-      <w:r>
-        <w:rPr>
-          <w:rFonts w:ascii="Microsoft Yahei" w:eastAsia="宋体" w:hAnsi="Microsoft Yahei" w:cs="Helvetica"/>
-          <w:color w:val="403226"/>
-          <w:kern w:val="0"/>
-          <w:sz w:val="20"/>
-          <w:szCs w:val="20"/>
-        </w:rPr>
-        <w:t>mvel</w:t>
-      </w:r>
-      <w:proofErr w:type="spellEnd"/>
-      <w:r>
-        <w:rPr>
-          <w:rFonts w:ascii="Microsoft Yahei" w:eastAsia="宋体" w:hAnsi="Microsoft Yahei" w:cs="Helvetica"/>
-          <w:color w:val="403226"/>
-          <w:kern w:val="0"/>
-          <w:sz w:val="20"/>
-          <w:szCs w:val="20"/>
-        </w:rPr>
-        <w:t xml:space="preserve"> </w:t>
+        <w:t xml:space="preserve"> mvel </w:t>
       </w:r>
       <w:r>
         <w:rPr>
@@ -11350,61 +10116,17 @@
           <w:sz w:val="18"/>
           <w:szCs w:val="18"/>
         </w:rPr>
-        <w:t> </w:t>
-      </w:r>
-      <w:proofErr w:type="spellStart"/>
-      <w:r>
-        <w:rPr>
-          <w:rFonts w:ascii="Helvetica" w:eastAsia="宋体" w:hAnsi="Helvetica" w:cs="Helvetica"/>
-          <w:color w:val="403226"/>
-          <w:kern w:val="0"/>
-          <w:sz w:val="18"/>
-          <w:szCs w:val="18"/>
-        </w:rPr>
-        <w:t>mevl</w:t>
-      </w:r>
-      <w:proofErr w:type="spellEnd"/>
-      <w:r>
-        <w:rPr>
-          <w:rFonts w:ascii="Helvetica" w:eastAsia="宋体" w:hAnsi="Helvetica" w:cs="Helvetica"/>
-          <w:color w:val="403226"/>
-          <w:kern w:val="0"/>
-          <w:sz w:val="18"/>
-          <w:szCs w:val="18"/>
-        </w:rPr>
-        <w:t> </w:t>
-      </w:r>
-      <w:r>
-        <w:rPr>
-          <w:rFonts w:ascii="Helvetica" w:eastAsia="宋体" w:hAnsi="Helvetica" w:cs="Helvetica"/>
-          <w:color w:val="403226"/>
-          <w:kern w:val="0"/>
-          <w:sz w:val="18"/>
-          <w:szCs w:val="18"/>
-        </w:rPr>
-        <w:t>脚本引起的问题，其实线下</w:t>
-      </w:r>
-      <w:proofErr w:type="gramStart"/>
-      <w:r>
-        <w:rPr>
-          <w:rFonts w:ascii="Helvetica" w:eastAsia="宋体" w:hAnsi="Helvetica" w:cs="Helvetica"/>
-          <w:color w:val="403226"/>
-          <w:kern w:val="0"/>
-          <w:sz w:val="18"/>
-          <w:szCs w:val="18"/>
-        </w:rPr>
-        <w:t>做压力</w:t>
-      </w:r>
-      <w:proofErr w:type="gramEnd"/>
-      <w:r>
-        <w:rPr>
-          <w:rFonts w:ascii="Helvetica" w:eastAsia="宋体" w:hAnsi="Helvetica" w:cs="Helvetica"/>
-          <w:color w:val="403226"/>
-          <w:kern w:val="0"/>
-          <w:sz w:val="18"/>
-          <w:szCs w:val="18"/>
-        </w:rPr>
-        <w:t>测试就能提前发现。</w:t>
+        <w:t> mevl </w:t>
+      </w:r>
+      <w:r>
+        <w:rPr>
+          <w:rFonts w:ascii="Helvetica" w:eastAsia="宋体" w:hAnsi="Helvetica" w:cs="Helvetica"/>
+          <w:color w:val="403226"/>
+          <w:kern w:val="0"/>
+          <w:sz w:val="18"/>
+          <w:szCs w:val="18"/>
+        </w:rPr>
+        <w:t>脚本引起的问题，其实线下做压力测试就能提前发现。</w:t>
       </w:r>
     </w:p>
     <w:p>
@@ -11486,20 +10208,8 @@
           <w:sz w:val="18"/>
           <w:szCs w:val="18"/>
         </w:rPr>
-        <w:t>虽然现在回过头来看，如果在第一时间重</w:t>
-      </w:r>
-      <w:proofErr w:type="gramStart"/>
-      <w:r>
-        <w:rPr>
-          <w:rFonts w:ascii="Helvetica" w:eastAsia="宋体" w:hAnsi="Helvetica" w:cs="Helvetica"/>
-          <w:color w:val="403226"/>
-          <w:kern w:val="0"/>
-          <w:sz w:val="18"/>
-          <w:szCs w:val="18"/>
-        </w:rPr>
-        <w:t>启所有</w:t>
-      </w:r>
-      <w:proofErr w:type="gramEnd"/>
+        <w:t>虽然现在回过头来看，如果在第一时间重启所有</w:t>
+      </w:r>
       <w:r>
         <w:rPr>
           <w:rFonts w:ascii="Helvetica" w:eastAsia="宋体" w:hAnsi="Helvetica" w:cs="Helvetica"/>
@@ -12388,29 +11098,7 @@
           <w:sz w:val="18"/>
           <w:szCs w:val="18"/>
         </w:rPr>
-        <w:t xml:space="preserve"> </w:t>
-      </w:r>
-      <w:proofErr w:type="spellStart"/>
-      <w:r>
-        <w:rPr>
-          <w:rFonts w:ascii="Helvetica" w:eastAsia="宋体" w:hAnsi="Helvetica" w:cs="Helvetica"/>
-          <w:color w:val="403226"/>
-          <w:kern w:val="0"/>
-          <w:sz w:val="18"/>
-          <w:szCs w:val="18"/>
-        </w:rPr>
-        <w:t>jstat</w:t>
-      </w:r>
-      <w:proofErr w:type="spellEnd"/>
-      <w:r>
-        <w:rPr>
-          <w:rFonts w:ascii="Helvetica" w:eastAsia="宋体" w:hAnsi="Helvetica" w:cs="Helvetica"/>
-          <w:color w:val="403226"/>
-          <w:kern w:val="0"/>
-          <w:sz w:val="18"/>
-          <w:szCs w:val="18"/>
-        </w:rPr>
-        <w:t xml:space="preserve"> </w:t>
+        <w:t xml:space="preserve"> jstat </w:t>
       </w:r>
       <w:r>
         <w:rPr>
@@ -12450,61 +11138,17 @@
           <w:sz w:val="18"/>
           <w:szCs w:val="18"/>
         </w:rPr>
-        <w:t xml:space="preserve"> </w:t>
-      </w:r>
-      <w:proofErr w:type="spellStart"/>
-      <w:r>
-        <w:rPr>
-          <w:rFonts w:ascii="Helvetica" w:eastAsia="宋体" w:hAnsi="Helvetica" w:cs="Helvetica"/>
-          <w:color w:val="403226"/>
-          <w:kern w:val="0"/>
-          <w:sz w:val="18"/>
-          <w:szCs w:val="18"/>
-        </w:rPr>
-        <w:t>ParNew</w:t>
-      </w:r>
-      <w:proofErr w:type="spellEnd"/>
-      <w:r>
-        <w:rPr>
-          <w:rFonts w:ascii="Helvetica" w:eastAsia="宋体" w:hAnsi="Helvetica" w:cs="Helvetica"/>
-          <w:color w:val="403226"/>
-          <w:kern w:val="0"/>
-          <w:sz w:val="18"/>
-          <w:szCs w:val="18"/>
-        </w:rPr>
-        <w:t xml:space="preserve"> </w:t>
-      </w:r>
-      <w:r>
-        <w:rPr>
-          <w:rFonts w:ascii="Helvetica" w:eastAsia="宋体" w:hAnsi="Helvetica" w:cs="Helvetica"/>
-          <w:color w:val="403226"/>
-          <w:kern w:val="0"/>
-          <w:sz w:val="18"/>
-          <w:szCs w:val="18"/>
-        </w:rPr>
-        <w:t>区在正常增长，所以他认为这次重</w:t>
-      </w:r>
-      <w:proofErr w:type="gramStart"/>
-      <w:r>
-        <w:rPr>
-          <w:rFonts w:ascii="Helvetica" w:eastAsia="宋体" w:hAnsi="Helvetica" w:cs="Helvetica"/>
-          <w:color w:val="403226"/>
-          <w:kern w:val="0"/>
-          <w:sz w:val="18"/>
-          <w:szCs w:val="18"/>
-        </w:rPr>
-        <w:t>启只是</w:t>
-      </w:r>
-      <w:proofErr w:type="gramEnd"/>
-      <w:r>
-        <w:rPr>
-          <w:rFonts w:ascii="Helvetica" w:eastAsia="宋体" w:hAnsi="Helvetica" w:cs="Helvetica"/>
-          <w:color w:val="403226"/>
-          <w:kern w:val="0"/>
-          <w:sz w:val="18"/>
-          <w:szCs w:val="18"/>
-        </w:rPr>
-        <w:t>比往常稍慢而已，决定等待。</w:t>
+        <w:t xml:space="preserve"> ParNew </w:t>
+      </w:r>
+      <w:r>
+        <w:rPr>
+          <w:rFonts w:ascii="Helvetica" w:eastAsia="宋体" w:hAnsi="Helvetica" w:cs="Helvetica"/>
+          <w:color w:val="403226"/>
+          <w:kern w:val="0"/>
+          <w:sz w:val="18"/>
+          <w:szCs w:val="18"/>
+        </w:rPr>
+        <w:t>区在正常增长，所以他认为这次重启只是比往常稍慢而已，决定等待。</w:t>
       </w:r>
     </w:p>
     <w:p>
@@ -12679,63 +11323,7 @@
           <w:sz w:val="18"/>
           <w:szCs w:val="18"/>
         </w:rPr>
-        <w:t>  [</w:t>
-      </w:r>
-      <w:proofErr w:type="gramStart"/>
-      <w:r>
-        <w:rPr>
-          <w:rFonts w:ascii="Helvetica" w:eastAsia="宋体" w:hAnsi="Helvetica" w:cs="Helvetica"/>
-          <w:color w:val="403226"/>
-          <w:kern w:val="0"/>
-          <w:sz w:val="18"/>
-          <w:szCs w:val="18"/>
-        </w:rPr>
-        <w:t>WARN ]</w:t>
-      </w:r>
-      <w:proofErr w:type="gramEnd"/>
-      <w:r>
-        <w:rPr>
-          <w:rFonts w:ascii="Helvetica" w:eastAsia="宋体" w:hAnsi="Helvetica" w:cs="Helvetica"/>
-          <w:color w:val="403226"/>
-          <w:kern w:val="0"/>
-          <w:sz w:val="18"/>
-          <w:szCs w:val="18"/>
-        </w:rPr>
-        <w:t>[</w:t>
-      </w:r>
-      <w:proofErr w:type="spellStart"/>
-      <w:proofErr w:type="gramStart"/>
-      <w:r>
-        <w:rPr>
-          <w:rFonts w:ascii="Helvetica" w:eastAsia="宋体" w:hAnsi="Helvetica" w:cs="Helvetica"/>
-          <w:color w:val="403226"/>
-          <w:kern w:val="0"/>
-          <w:sz w:val="18"/>
-          <w:szCs w:val="18"/>
-        </w:rPr>
-        <w:t>cluster.action.shard</w:t>
-      </w:r>
-      <w:proofErr w:type="spellEnd"/>
-      <w:r>
-        <w:rPr>
-          <w:rFonts w:ascii="Helvetica" w:eastAsia="宋体" w:hAnsi="Helvetica" w:cs="Helvetica"/>
-          <w:color w:val="403226"/>
-          <w:kern w:val="0"/>
-          <w:sz w:val="18"/>
-          <w:szCs w:val="18"/>
-        </w:rPr>
-        <w:t xml:space="preserve"> ]</w:t>
-      </w:r>
-      <w:proofErr w:type="gramEnd"/>
-      <w:r>
-        <w:rPr>
-          <w:rFonts w:ascii="Helvetica" w:eastAsia="宋体" w:hAnsi="Helvetica" w:cs="Helvetica"/>
-          <w:color w:val="403226"/>
-          <w:kern w:val="0"/>
-          <w:sz w:val="18"/>
-          <w:szCs w:val="18"/>
-        </w:rPr>
-        <w:t xml:space="preserve"> [174_node_2] sending failed shard for [goods_city_188][0], node[eVxRF1mzRc-ekLi_4GvoeA], [R], s[STARTED], reason [master [174_node_4][6s7o-Yr-QXayxeXRROnFPg][inet[/174:9354]]{rack_id=rack_e_14} </w:t>
+        <w:t>  [WARN ][cluster.action.shard ] [174_node_2] sending failed shard for [goods_city_188][0], node[eVxRF1mzRc-ekLi_4GvoeA], [R], s[STARTED], reason [master [174_node_4][6s7o-Yr-QXayxeXRROnFPg][inet[/174:9354]]{rack_id=rack_e_14} </w:t>
       </w:r>
       <w:r>
         <w:rPr>
@@ -13125,7 +11713,6 @@
         </w:rPr>
         <w:t xml:space="preserve"> 6 </w:t>
       </w:r>
-      <w:proofErr w:type="gramStart"/>
       <w:r>
         <w:rPr>
           <w:rFonts w:ascii="Helvetica" w:eastAsia="宋体" w:hAnsi="Helvetica" w:cs="Helvetica"/>
@@ -13136,7 +11723,6 @@
         </w:rPr>
         <w:t>个</w:t>
       </w:r>
-      <w:proofErr w:type="gramEnd"/>
       <w:r>
         <w:rPr>
           <w:rFonts w:ascii="Helvetica" w:eastAsia="宋体" w:hAnsi="Helvetica" w:cs="Helvetica"/>
@@ -13257,27 +11843,15 @@
         </w:rPr>
         <w:t xml:space="preserve">  </w:t>
       </w:r>
-      <w:proofErr w:type="gramStart"/>
-      <w:r>
-        <w:rPr>
-          <w:rFonts w:ascii="Helvetica" w:eastAsia="宋体" w:hAnsi="Helvetica" w:cs="Helvetica"/>
-          <w:color w:val="403226"/>
-          <w:kern w:val="0"/>
-          <w:sz w:val="18"/>
-          <w:szCs w:val="18"/>
-        </w:rPr>
-        <w:t>接着补刷了</w:t>
-      </w:r>
-      <w:proofErr w:type="gramEnd"/>
-      <w:r>
-        <w:rPr>
-          <w:rFonts w:ascii="Helvetica" w:eastAsia="宋体" w:hAnsi="Helvetica" w:cs="Helvetica"/>
-          <w:color w:val="403226"/>
-          <w:kern w:val="0"/>
-          <w:sz w:val="18"/>
-          <w:szCs w:val="18"/>
-        </w:rPr>
-        <w:t>过去</w:t>
+      <w:r>
+        <w:rPr>
+          <w:rFonts w:ascii="Helvetica" w:eastAsia="宋体" w:hAnsi="Helvetica" w:cs="Helvetica"/>
+          <w:color w:val="403226"/>
+          <w:kern w:val="0"/>
+          <w:sz w:val="18"/>
+          <w:szCs w:val="18"/>
+        </w:rPr>
+        <w:t>接着补刷了过去</w:t>
       </w:r>
       <w:r>
         <w:rPr>
@@ -13511,33 +12085,7 @@
           <w:sz w:val="18"/>
           <w:szCs w:val="18"/>
         </w:rPr>
-        <w:t>可以确定</w:t>
-      </w:r>
-      <w:proofErr w:type="gramStart"/>
-      <w:r>
-        <w:rPr>
-          <w:rFonts w:ascii="Helvetica" w:eastAsia="宋体" w:hAnsi="Helvetica" w:cs="Helvetica"/>
-          <w:b/>
-          <w:bCs/>
-          <w:color w:val="403226"/>
-          <w:kern w:val="0"/>
-          <w:sz w:val="18"/>
-          <w:szCs w:val="18"/>
-        </w:rPr>
-        <w:t>此次问题</w:t>
-      </w:r>
-      <w:proofErr w:type="gramEnd"/>
-      <w:r>
-        <w:rPr>
-          <w:rFonts w:ascii="Helvetica" w:eastAsia="宋体" w:hAnsi="Helvetica" w:cs="Helvetica"/>
-          <w:b/>
-          <w:bCs/>
-          <w:color w:val="403226"/>
-          <w:kern w:val="0"/>
-          <w:sz w:val="18"/>
-          <w:szCs w:val="18"/>
-        </w:rPr>
-        <w:t>并不是新配置导致的</w:t>
+        <w:t>可以确定此次问题并不是新配置导致的</w:t>
       </w:r>
       <w:r>
         <w:rPr>
@@ -14082,29 +12630,7 @@
           <w:sz w:val="20"/>
           <w:szCs w:val="20"/>
         </w:rPr>
-        <w:t> </w:t>
-      </w:r>
-      <w:proofErr w:type="spellStart"/>
-      <w:r>
-        <w:rPr>
-          <w:rFonts w:ascii="Helvetica" w:eastAsia="宋体" w:hAnsi="Helvetica" w:cs="Helvetica"/>
-          <w:color w:val="403226"/>
-          <w:kern w:val="0"/>
-          <w:sz w:val="20"/>
-          <w:szCs w:val="20"/>
-        </w:rPr>
-        <w:t>lucene</w:t>
-      </w:r>
-      <w:proofErr w:type="spellEnd"/>
-      <w:r>
-        <w:rPr>
-          <w:rFonts w:ascii="Helvetica" w:eastAsia="宋体" w:hAnsi="Helvetica" w:cs="Helvetica"/>
-          <w:color w:val="403226"/>
-          <w:kern w:val="0"/>
-          <w:sz w:val="20"/>
-          <w:szCs w:val="20"/>
-        </w:rPr>
-        <w:t> </w:t>
+        <w:t> lucene </w:t>
       </w:r>
       <w:r>
         <w:rPr>
@@ -14116,27 +12642,15 @@
         </w:rPr>
         <w:t>的分布式中间件，受限于底层数据结构，所以其更新索引的效率较低，</w:t>
       </w:r>
-      <w:proofErr w:type="spellStart"/>
-      <w:r>
-        <w:rPr>
-          <w:rFonts w:ascii="Helvetica" w:eastAsia="宋体" w:hAnsi="Helvetica" w:cs="Helvetica"/>
-          <w:color w:val="403226"/>
-          <w:kern w:val="0"/>
-          <w:sz w:val="20"/>
-          <w:szCs w:val="20"/>
-        </w:rPr>
-        <w:t>lucene</w:t>
-      </w:r>
-      <w:proofErr w:type="spellEnd"/>
-      <w:r>
-        <w:rPr>
-          <w:rFonts w:ascii="Helvetica" w:eastAsia="宋体" w:hAnsi="Helvetica" w:cs="Helvetica"/>
-          <w:color w:val="403226"/>
-          <w:kern w:val="0"/>
-          <w:sz w:val="20"/>
-          <w:szCs w:val="20"/>
-        </w:rPr>
-        <w:t> </w:t>
+      <w:r>
+        <w:rPr>
+          <w:rFonts w:ascii="Helvetica" w:eastAsia="宋体" w:hAnsi="Helvetica" w:cs="Helvetica"/>
+          <w:color w:val="403226"/>
+          <w:kern w:val="0"/>
+          <w:sz w:val="20"/>
+          <w:szCs w:val="20"/>
+        </w:rPr>
+        <w:t>lucene </w:t>
       </w:r>
       <w:r>
         <w:rPr>
@@ -14186,7 +12700,19 @@
           <w:sz w:val="20"/>
           <w:szCs w:val="20"/>
         </w:rPr>
-        <w:t>的可靠性的前提是保证其集群的整体稳定性，但我们遇到的情况，往往是当某个节点性能不佳的情况下，可能会拖累与其同服务器上的所有节点，从而造成整个集群的不稳定。</w:t>
+        <w:t>的可靠性的前提是保证其集群的整体稳定性，但</w:t>
+      </w:r>
+      <w:bookmarkStart w:id="0" w:name="_GoBack"/>
+      <w:bookmarkEnd w:id="0"/>
+      <w:r>
+        <w:rPr>
+          <w:rFonts w:ascii="Helvetica" w:eastAsia="宋体" w:hAnsi="Helvetica" w:cs="Helvetica"/>
+          <w:color w:val="403226"/>
+          <w:kern w:val="0"/>
+          <w:sz w:val="20"/>
+          <w:szCs w:val="20"/>
+        </w:rPr>
+        <w:t>我们遇到的情况，往往是当某个节点性能不佳的情况下，可能会拖累与其同服务器上的所有节点，从而造成整个集群的不稳定。</w:t>
       </w:r>
     </w:p>
     <w:p>
